--- a/Caso2/docs/caso3.docx
+++ b/Caso2/docs/caso3.docx
@@ -116,11 +116,7 @@
       </w:pPr>
       <w:r>
         <w:rPr/>
-        <w:t xml:space="preserve">Para monitorear el CPU se tiene un thread especifico que se encarga de esto, este calcula el porcentaje de CPU que se usa en el momento con el método propuesto en el enunciado. </w:t>
-      </w:r>
-      <w:r>
-        <w:rPr/>
-        <w:t xml:space="preserve">Después con TimeUnit.MINUTES.sleep(n); el thread duerme n minutos. Finalmente cuando pasan los n minutos el thread empieza de nuevo su siclo. </w:t>
+        <w:t xml:space="preserve">Para monitorear el CPU se tiene un thread especifico que se encarga de esto, este calcula el porcentaje de CPU que se usa en el momento con el método propuesto en el enunciado. Después con TimeUnit.MINUTES.sleep(n); el thread duerme n minutos. Finalmente cuando pasan los n minutos el thread empieza de nuevo su siclo. </w:t>
       </w:r>
     </w:p>
     <w:p>
@@ -202,35 +198,19 @@
       </w:pPr>
       <w:r>
         <w:rPr/>
-        <w:t>RAM: 16 G</w:t>
-      </w:r>
-      <w:r>
-        <w:rPr/>
-        <w:t>B</w:t>
-      </w:r>
-    </w:p>
-    <w:p>
-      <w:pPr>
-        <w:pStyle w:val="Normal"/>
-        <w:bidi w:val="0"/>
-        <w:jc w:val="left"/>
-        <w:rPr/>
-      </w:pPr>
-      <w:r>
-        <w:rPr/>
-        <w:t xml:space="preserve">Memoria </w:t>
-      </w:r>
-      <w:r>
-        <w:rPr/>
-        <w:t>JVM:</w:t>
-      </w:r>
-      <w:r>
-        <w:rPr/>
-        <w:t xml:space="preserve"> </w:t>
-      </w:r>
-      <w:r>
-        <w:rPr/>
-        <w:t>260 MB</w:t>
+        <w:t>RAM: 16 GB</w:t>
+      </w:r>
+    </w:p>
+    <w:p>
+      <w:pPr>
+        <w:pStyle w:val="Normal"/>
+        <w:bidi w:val="0"/>
+        <w:jc w:val="left"/>
+        <w:rPr/>
+      </w:pPr>
+      <w:r>
+        <w:rPr/>
+        <w:t>Memoria JVM: 260 MB</w:t>
       </w:r>
     </w:p>
     <w:p>
@@ -254,6 +234,1300 @@
       <w:r>
         <w:rPr/>
         <w:t>Punto 3</w:t>
+      </w:r>
+    </w:p>
+    <w:p>
+      <w:pPr>
+        <w:pStyle w:val="Normal"/>
+        <w:bidi w:val="0"/>
+        <w:jc w:val="left"/>
+        <w:rPr/>
+      </w:pPr>
+      <w:r>
+        <w:rPr/>
+      </w:r>
+    </w:p>
+    <w:p>
+      <w:pPr>
+        <w:pStyle w:val="Normal"/>
+        <w:bidi w:val="0"/>
+        <w:jc w:val="left"/>
+        <w:rPr/>
+      </w:pPr>
+      <w:r>
+        <w:rPr/>
+        <w:t>Según las graficas realizadas con los datos obtenidos con las pruebas, podemos observar varias cosas. Primero vemos que el tiempo para calcular la peor entrada disminuye entre 1 thread y 4 threads, pero para 8 threads aumenta. Esto se pude deber a que la maquina en que se corrieron las pruebas tiene 4 cores físicos y cada core tiene un thread, entonces cuando uno crea mas de 4 cuatro threads el sistema operativo tiene que encargarse de turnar cada thread en los cpus y esto tiene como consecuencia que cada thread tiene que esperar mas tiempo para ejecutar.</w:t>
+      </w:r>
+    </w:p>
+    <w:p>
+      <w:pPr>
+        <w:pStyle w:val="Normal"/>
+        <w:bidi w:val="0"/>
+        <w:jc w:val="left"/>
+        <w:rPr/>
+      </w:pPr>
+      <w:r>
+        <w:rPr/>
+        <w:t>Por la forma de la primera grafica también notamos que 4 threads es la capacidad utilizable de la maquina, ya que es acá donde se ve el “codo” a partir del cual el rendimiento comienza a disminuir. Esto concuerda con las características de la maquina ya que esta cuanta con 4 cores físicos.</w:t>
+      </w:r>
+    </w:p>
+    <w:p>
+      <w:pPr>
+        <w:pStyle w:val="Normal"/>
+        <w:bidi w:val="0"/>
+        <w:jc w:val="left"/>
+        <w:rPr/>
+      </w:pPr>
+      <w:r>
+        <w:rPr/>
+        <w:t xml:space="preserve">Los porcentajes de CPU son los esperados ya que: para un thread utiliza entre 26.4% y 26.5%; para dos threads aproximadamente 53% y de cuatro threads en adelante es muy cercano el 100%. Estos son los resultados esperados ya que como el sistema operativo esta corriendo junto con otros servicios en el fondo, para un thread se esperaba un poco mas del 25% para dos thread un poco mas del 50% y de cuarto en adelante se esperaban valores cercanos al 100%. Estos valores se obtienen teniendo en cuanta el numero de cores de la maquina y el numero </w:t>
+      </w:r>
+      <w:r>
+        <w:rPr>
+          <w:rFonts w:eastAsia="Noto Serif CJK SC" w:cs="FreeSans"/>
+          <w:color w:val="auto"/>
+          <w:kern w:val="2"/>
+          <w:sz w:val="24"/>
+          <w:szCs w:val="24"/>
+          <w:lang w:val="es-CO" w:eastAsia="zh-CN" w:bidi="hi-IN"/>
+        </w:rPr>
+        <w:t>de</w:t>
+      </w:r>
+      <w:r>
+        <w:rPr/>
+        <w:t xml:space="preserve"> threads en ejecución (para un thread ¼ = 25%, para dos 2/4 = 50%, etc).</w:t>
+      </w:r>
+    </w:p>
+    <w:p>
+      <w:pPr>
+        <w:pStyle w:val="Normal"/>
+        <w:bidi w:val="0"/>
+        <w:jc w:val="left"/>
+        <w:rPr/>
+      </w:pPr>
+      <w:r>
+        <w:rPr/>
+        <w:t>También podemos notar que el uso de CPU con 8 threads es menor que con 4 threads. Esto creemos que se puede deber a la cantidad de interrupciones que tenia que hacer el sistema operativo para intercalar los threads en los cores. Esto ya que cada que se cambia el thread que corre en un core toca cargar a la memoria del core los datos específicos de ese thread de la RAM y en este tiempo el core no hace muchas operaciones.</w:t>
+      </w:r>
+    </w:p>
+    <w:p>
+      <w:pPr>
+        <w:pStyle w:val="Normal"/>
+        <w:bidi w:val="0"/>
+        <w:jc w:val="left"/>
+        <w:rPr/>
+      </w:pPr>
+      <w:r>
+        <w:rPr/>
+        <w:t>Finalmente con respecto a los algoritmos podemos ver que SHA512 se demora mas que SHA256 y este a su vez se demora mas que MD5, esto era de esperarse ya que el tamaño de hash de SHA512 es mas grande que el de SHA256 y mucho mas grande que el de MD5. Por esto se demora un poco mas comparando los hashes, esto se muestra en los resultados finales con el cambio en el tiempo de cada algoritmo.</w:t>
+      </w:r>
+    </w:p>
+    <w:p>
+      <w:pPr>
+        <w:pStyle w:val="Normal"/>
+        <w:bidi w:val="0"/>
+        <w:jc w:val="left"/>
+        <w:rPr/>
+      </w:pPr>
+      <w:r>
+        <w:rPr/>
+      </w:r>
+    </w:p>
+    <w:p>
+      <w:pPr>
+        <w:pStyle w:val="Normal"/>
+        <w:bidi w:val="0"/>
+        <w:jc w:val="left"/>
+        <w:rPr/>
+      </w:pPr>
+      <w:r>
+        <w:rPr/>
+        <w:t>Graficas</w:t>
+      </w:r>
+    </w:p>
+    <w:p>
+      <w:pPr>
+        <w:pStyle w:val="Normal"/>
+        <w:bidi w:val="0"/>
+        <w:jc w:val="left"/>
+        <w:rPr/>
+      </w:pPr>
+      <w:r>
+        <w:rPr/>
+      </w:r>
+    </w:p>
+    <w:p>
+      <w:pPr>
+        <w:pStyle w:val="Normal"/>
+        <w:bidi w:val="0"/>
+        <w:jc w:val="left"/>
+        <w:rPr/>
+      </w:pPr>
+      <w:r>
+        <w:rPr/>
+        <w:t>MD5:</w:t>
+      </w:r>
+    </w:p>
+    <w:p>
+      <w:pPr>
+        <w:pStyle w:val="Normal"/>
+        <w:bidi w:val="0"/>
+        <w:jc w:val="left"/>
+        <w:rPr/>
+      </w:pPr>
+      <w:r>
+        <w:rPr/>
+      </w:r>
+    </w:p>
+    <w:p>
+      <w:pPr>
+        <w:pStyle w:val="Normal"/>
+        <w:bidi w:val="0"/>
+        <w:jc w:val="left"/>
+        <w:rPr/>
+      </w:pPr>
+      <w:r>
+        <w:rPr/>
+        <w:drawing>
+          <wp:anchor behindDoc="0" distT="0" distB="0" distL="0" distR="0" simplePos="0" locked="0" layoutInCell="0" allowOverlap="1" relativeHeight="2">
+            <wp:simplePos x="0" y="0"/>
+            <wp:positionH relativeFrom="column">
+              <wp:posOffset>129540</wp:posOffset>
+            </wp:positionH>
+            <wp:positionV relativeFrom="paragraph">
+              <wp:posOffset>14605</wp:posOffset>
+            </wp:positionV>
+            <wp:extent cx="5768340" cy="3239770"/>
+            <wp:effectExtent l="0" t="0" r="0" b="0"/>
+            <wp:wrapSquare wrapText="largest"/>
+            <wp:docPr id="1" name="Object1"/>
+            <wp:cNvGraphicFramePr/>
+            <a:graphic xmlns:a="http://schemas.openxmlformats.org/drawingml/2006/main">
+              <a:graphicData uri="http://schemas.openxmlformats.org/drawingml/2006/chart">
+                <c:chart xmlns:c="http://schemas.openxmlformats.org/drawingml/2006/chart" xmlns:r="http://schemas.openxmlformats.org/officeDocument/2006/relationships" r:id="rId2"/>
+              </a:graphicData>
+            </a:graphic>
+          </wp:anchor>
+        </w:drawing>
+      </w:r>
+    </w:p>
+    <w:p>
+      <w:pPr>
+        <w:pStyle w:val="Normal"/>
+        <w:bidi w:val="0"/>
+        <w:jc w:val="left"/>
+        <w:rPr/>
+      </w:pPr>
+      <w:r>
+        <w:rPr/>
+      </w:r>
+    </w:p>
+    <w:p>
+      <w:pPr>
+        <w:pStyle w:val="Normal"/>
+        <w:bidi w:val="0"/>
+        <w:jc w:val="left"/>
+        <w:rPr/>
+      </w:pPr>
+      <w:r>
+        <w:rPr/>
+      </w:r>
+    </w:p>
+    <w:p>
+      <w:pPr>
+        <w:pStyle w:val="Normal"/>
+        <w:bidi w:val="0"/>
+        <w:jc w:val="left"/>
+        <w:rPr/>
+      </w:pPr>
+      <w:r>
+        <w:rPr/>
+      </w:r>
+    </w:p>
+    <w:p>
+      <w:pPr>
+        <w:pStyle w:val="Normal"/>
+        <w:bidi w:val="0"/>
+        <w:jc w:val="left"/>
+        <w:rPr/>
+      </w:pPr>
+      <w:r>
+        <w:rPr/>
+      </w:r>
+    </w:p>
+    <w:p>
+      <w:pPr>
+        <w:pStyle w:val="Normal"/>
+        <w:bidi w:val="0"/>
+        <w:jc w:val="left"/>
+        <w:rPr/>
+      </w:pPr>
+      <w:r>
+        <w:rPr/>
+      </w:r>
+    </w:p>
+    <w:p>
+      <w:pPr>
+        <w:pStyle w:val="Normal"/>
+        <w:bidi w:val="0"/>
+        <w:jc w:val="left"/>
+        <w:rPr/>
+      </w:pPr>
+      <w:r>
+        <w:rPr/>
+      </w:r>
+    </w:p>
+    <w:p>
+      <w:pPr>
+        <w:pStyle w:val="Normal"/>
+        <w:bidi w:val="0"/>
+        <w:jc w:val="left"/>
+        <w:rPr/>
+      </w:pPr>
+      <w:r>
+        <w:rPr/>
+      </w:r>
+    </w:p>
+    <w:p>
+      <w:pPr>
+        <w:pStyle w:val="Normal"/>
+        <w:bidi w:val="0"/>
+        <w:jc w:val="left"/>
+        <w:rPr/>
+      </w:pPr>
+      <w:r>
+        <w:rPr/>
+      </w:r>
+    </w:p>
+    <w:p>
+      <w:pPr>
+        <w:pStyle w:val="Normal"/>
+        <w:bidi w:val="0"/>
+        <w:jc w:val="left"/>
+        <w:rPr/>
+      </w:pPr>
+      <w:r>
+        <w:rPr/>
+      </w:r>
+    </w:p>
+    <w:p>
+      <w:pPr>
+        <w:pStyle w:val="Normal"/>
+        <w:bidi w:val="0"/>
+        <w:jc w:val="left"/>
+        <w:rPr/>
+      </w:pPr>
+      <w:r>
+        <w:rPr/>
+      </w:r>
+    </w:p>
+    <w:p>
+      <w:pPr>
+        <w:pStyle w:val="Normal"/>
+        <w:bidi w:val="0"/>
+        <w:jc w:val="left"/>
+        <w:rPr/>
+      </w:pPr>
+      <w:r>
+        <w:rPr/>
+      </w:r>
+    </w:p>
+    <w:p>
+      <w:pPr>
+        <w:pStyle w:val="Normal"/>
+        <w:bidi w:val="0"/>
+        <w:jc w:val="left"/>
+        <w:rPr/>
+      </w:pPr>
+      <w:r>
+        <w:rPr/>
+      </w:r>
+    </w:p>
+    <w:p>
+      <w:pPr>
+        <w:pStyle w:val="Normal"/>
+        <w:bidi w:val="0"/>
+        <w:jc w:val="left"/>
+        <w:rPr/>
+      </w:pPr>
+      <w:r>
+        <w:rPr/>
+      </w:r>
+    </w:p>
+    <w:p>
+      <w:pPr>
+        <w:pStyle w:val="Normal"/>
+        <w:bidi w:val="0"/>
+        <w:jc w:val="left"/>
+        <w:rPr/>
+      </w:pPr>
+      <w:r>
+        <w:rPr/>
+      </w:r>
+    </w:p>
+    <w:p>
+      <w:pPr>
+        <w:pStyle w:val="Normal"/>
+        <w:bidi w:val="0"/>
+        <w:jc w:val="left"/>
+        <w:rPr/>
+      </w:pPr>
+      <w:r>
+        <w:rPr/>
+      </w:r>
+    </w:p>
+    <w:p>
+      <w:pPr>
+        <w:pStyle w:val="Normal"/>
+        <w:bidi w:val="0"/>
+        <w:jc w:val="left"/>
+        <w:rPr/>
+      </w:pPr>
+      <w:r>
+        <w:rPr/>
+      </w:r>
+    </w:p>
+    <w:p>
+      <w:pPr>
+        <w:pStyle w:val="Normal"/>
+        <w:bidi w:val="0"/>
+        <w:jc w:val="left"/>
+        <w:rPr/>
+      </w:pPr>
+      <w:r>
+        <w:rPr/>
+      </w:r>
+    </w:p>
+    <w:p>
+      <w:pPr>
+        <w:pStyle w:val="Normal"/>
+        <w:bidi w:val="0"/>
+        <w:jc w:val="left"/>
+        <w:rPr/>
+      </w:pPr>
+      <w:r>
+        <w:rPr/>
+      </w:r>
+    </w:p>
+    <w:p>
+      <w:pPr>
+        <w:pStyle w:val="Normal"/>
+        <w:bidi w:val="0"/>
+        <w:jc w:val="left"/>
+        <w:rPr/>
+      </w:pPr>
+      <w:r>
+        <w:rPr/>
+        <w:drawing>
+          <wp:anchor behindDoc="0" distT="0" distB="0" distL="0" distR="0" simplePos="0" locked="0" layoutInCell="0" allowOverlap="1" relativeHeight="3">
+            <wp:simplePos x="0" y="0"/>
+            <wp:positionH relativeFrom="column">
+              <wp:posOffset>147955</wp:posOffset>
+            </wp:positionH>
+            <wp:positionV relativeFrom="paragraph">
+              <wp:posOffset>36830</wp:posOffset>
+            </wp:positionV>
+            <wp:extent cx="5768340" cy="3239770"/>
+            <wp:effectExtent l="0" t="0" r="0" b="0"/>
+            <wp:wrapSquare wrapText="largest"/>
+            <wp:docPr id="2" name="Object2"/>
+            <wp:cNvGraphicFramePr/>
+            <a:graphic xmlns:a="http://schemas.openxmlformats.org/drawingml/2006/main">
+              <a:graphicData uri="http://schemas.openxmlformats.org/drawingml/2006/chart">
+                <c:chart xmlns:c="http://schemas.openxmlformats.org/drawingml/2006/chart" xmlns:r="http://schemas.openxmlformats.org/officeDocument/2006/relationships" r:id="rId3"/>
+              </a:graphicData>
+            </a:graphic>
+          </wp:anchor>
+        </w:drawing>
+      </w:r>
+    </w:p>
+    <w:p>
+      <w:pPr>
+        <w:pStyle w:val="Normal"/>
+        <w:bidi w:val="0"/>
+        <w:jc w:val="left"/>
+        <w:rPr/>
+      </w:pPr>
+      <w:r>
+        <w:rPr/>
+      </w:r>
+    </w:p>
+    <w:p>
+      <w:pPr>
+        <w:pStyle w:val="Normal"/>
+        <w:bidi w:val="0"/>
+        <w:jc w:val="left"/>
+        <w:rPr/>
+      </w:pPr>
+      <w:r>
+        <w:rPr/>
+      </w:r>
+    </w:p>
+    <w:p>
+      <w:pPr>
+        <w:pStyle w:val="Normal"/>
+        <w:bidi w:val="0"/>
+        <w:jc w:val="left"/>
+        <w:rPr/>
+      </w:pPr>
+      <w:r>
+        <w:rPr/>
+      </w:r>
+    </w:p>
+    <w:p>
+      <w:pPr>
+        <w:pStyle w:val="Normal"/>
+        <w:bidi w:val="0"/>
+        <w:jc w:val="left"/>
+        <w:rPr/>
+      </w:pPr>
+      <w:r>
+        <w:rPr/>
+      </w:r>
+    </w:p>
+    <w:p>
+      <w:pPr>
+        <w:pStyle w:val="Normal"/>
+        <w:bidi w:val="0"/>
+        <w:jc w:val="left"/>
+        <w:rPr/>
+      </w:pPr>
+      <w:r>
+        <w:rPr/>
+      </w:r>
+    </w:p>
+    <w:p>
+      <w:pPr>
+        <w:pStyle w:val="Normal"/>
+        <w:bidi w:val="0"/>
+        <w:jc w:val="left"/>
+        <w:rPr/>
+      </w:pPr>
+      <w:r>
+        <w:rPr/>
+      </w:r>
+    </w:p>
+    <w:p>
+      <w:pPr>
+        <w:pStyle w:val="Normal"/>
+        <w:bidi w:val="0"/>
+        <w:jc w:val="left"/>
+        <w:rPr/>
+      </w:pPr>
+      <w:r>
+        <w:rPr/>
+      </w:r>
+    </w:p>
+    <w:p>
+      <w:pPr>
+        <w:pStyle w:val="Normal"/>
+        <w:bidi w:val="0"/>
+        <w:jc w:val="left"/>
+        <w:rPr/>
+      </w:pPr>
+      <w:r>
+        <w:rPr/>
+      </w:r>
+    </w:p>
+    <w:p>
+      <w:pPr>
+        <w:pStyle w:val="Normal"/>
+        <w:bidi w:val="0"/>
+        <w:jc w:val="left"/>
+        <w:rPr/>
+      </w:pPr>
+      <w:r>
+        <w:rPr/>
+      </w:r>
+    </w:p>
+    <w:p>
+      <w:pPr>
+        <w:pStyle w:val="Normal"/>
+        <w:bidi w:val="0"/>
+        <w:jc w:val="left"/>
+        <w:rPr/>
+      </w:pPr>
+      <w:r>
+        <w:rPr/>
+      </w:r>
+    </w:p>
+    <w:p>
+      <w:pPr>
+        <w:pStyle w:val="Normal"/>
+        <w:bidi w:val="0"/>
+        <w:jc w:val="left"/>
+        <w:rPr/>
+      </w:pPr>
+      <w:r>
+        <w:rPr/>
+      </w:r>
+    </w:p>
+    <w:p>
+      <w:pPr>
+        <w:pStyle w:val="Normal"/>
+        <w:bidi w:val="0"/>
+        <w:jc w:val="left"/>
+        <w:rPr/>
+      </w:pPr>
+      <w:r>
+        <w:rPr/>
+      </w:r>
+    </w:p>
+    <w:p>
+      <w:pPr>
+        <w:pStyle w:val="Normal"/>
+        <w:bidi w:val="0"/>
+        <w:jc w:val="left"/>
+        <w:rPr/>
+      </w:pPr>
+      <w:r>
+        <w:rPr/>
+      </w:r>
+    </w:p>
+    <w:p>
+      <w:pPr>
+        <w:pStyle w:val="Normal"/>
+        <w:bidi w:val="0"/>
+        <w:jc w:val="left"/>
+        <w:rPr/>
+      </w:pPr>
+      <w:r>
+        <w:rPr/>
+      </w:r>
+    </w:p>
+    <w:p>
+      <w:pPr>
+        <w:pStyle w:val="Normal"/>
+        <w:bidi w:val="0"/>
+        <w:jc w:val="left"/>
+        <w:rPr/>
+      </w:pPr>
+      <w:r>
+        <w:rPr/>
+      </w:r>
+    </w:p>
+    <w:p>
+      <w:pPr>
+        <w:pStyle w:val="Normal"/>
+        <w:bidi w:val="0"/>
+        <w:jc w:val="left"/>
+        <w:rPr/>
+      </w:pPr>
+      <w:r>
+        <w:rPr/>
+      </w:r>
+    </w:p>
+    <w:p>
+      <w:pPr>
+        <w:pStyle w:val="Normal"/>
+        <w:bidi w:val="0"/>
+        <w:jc w:val="left"/>
+        <w:rPr/>
+      </w:pPr>
+      <w:r>
+        <w:rPr/>
+      </w:r>
+    </w:p>
+    <w:p>
+      <w:pPr>
+        <w:pStyle w:val="Normal"/>
+        <w:bidi w:val="0"/>
+        <w:jc w:val="left"/>
+        <w:rPr/>
+      </w:pPr>
+      <w:r>
+        <w:rPr/>
+      </w:r>
+    </w:p>
+    <w:p>
+      <w:pPr>
+        <w:pStyle w:val="Normal"/>
+        <w:bidi w:val="0"/>
+        <w:jc w:val="left"/>
+        <w:rPr/>
+      </w:pPr>
+      <w:r>
+        <w:rPr/>
+        <w:t>SHA256</w:t>
+      </w:r>
+    </w:p>
+    <w:p>
+      <w:pPr>
+        <w:pStyle w:val="Normal"/>
+        <w:bidi w:val="0"/>
+        <w:jc w:val="left"/>
+        <w:rPr/>
+      </w:pPr>
+      <w:r>
+        <w:rPr/>
+      </w:r>
+    </w:p>
+    <w:p>
+      <w:pPr>
+        <w:pStyle w:val="Normal"/>
+        <w:bidi w:val="0"/>
+        <w:jc w:val="left"/>
+        <w:rPr/>
+      </w:pPr>
+      <w:r>
+        <w:rPr/>
+        <w:drawing>
+          <wp:anchor behindDoc="0" distT="0" distB="0" distL="0" distR="0" simplePos="0" locked="0" layoutInCell="0" allowOverlap="1" relativeHeight="4">
+            <wp:simplePos x="0" y="0"/>
+            <wp:positionH relativeFrom="column">
+              <wp:posOffset>182880</wp:posOffset>
+            </wp:positionH>
+            <wp:positionV relativeFrom="paragraph">
+              <wp:posOffset>79375</wp:posOffset>
+            </wp:positionV>
+            <wp:extent cx="5768340" cy="3239770"/>
+            <wp:effectExtent l="0" t="0" r="0" b="0"/>
+            <wp:wrapSquare wrapText="largest"/>
+            <wp:docPr id="3" name="Object3"/>
+            <wp:cNvGraphicFramePr/>
+            <a:graphic xmlns:a="http://schemas.openxmlformats.org/drawingml/2006/main">
+              <a:graphicData uri="http://schemas.openxmlformats.org/drawingml/2006/chart">
+                <c:chart xmlns:c="http://schemas.openxmlformats.org/drawingml/2006/chart" xmlns:r="http://schemas.openxmlformats.org/officeDocument/2006/relationships" r:id="rId4"/>
+              </a:graphicData>
+            </a:graphic>
+          </wp:anchor>
+        </w:drawing>
+      </w:r>
+    </w:p>
+    <w:p>
+      <w:pPr>
+        <w:pStyle w:val="Normal"/>
+        <w:bidi w:val="0"/>
+        <w:jc w:val="left"/>
+        <w:rPr/>
+      </w:pPr>
+      <w:r>
+        <w:rPr/>
+      </w:r>
+    </w:p>
+    <w:p>
+      <w:pPr>
+        <w:pStyle w:val="Normal"/>
+        <w:bidi w:val="0"/>
+        <w:jc w:val="left"/>
+        <w:rPr/>
+      </w:pPr>
+      <w:r>
+        <w:rPr/>
+      </w:r>
+    </w:p>
+    <w:p>
+      <w:pPr>
+        <w:pStyle w:val="Normal"/>
+        <w:bidi w:val="0"/>
+        <w:jc w:val="left"/>
+        <w:rPr/>
+      </w:pPr>
+      <w:r>
+        <w:rPr/>
+      </w:r>
+    </w:p>
+    <w:p>
+      <w:pPr>
+        <w:pStyle w:val="Normal"/>
+        <w:bidi w:val="0"/>
+        <w:jc w:val="left"/>
+        <w:rPr/>
+      </w:pPr>
+      <w:r>
+        <w:rPr/>
+      </w:r>
+    </w:p>
+    <w:p>
+      <w:pPr>
+        <w:pStyle w:val="Normal"/>
+        <w:bidi w:val="0"/>
+        <w:jc w:val="left"/>
+        <w:rPr/>
+      </w:pPr>
+      <w:r>
+        <w:rPr/>
+      </w:r>
+    </w:p>
+    <w:p>
+      <w:pPr>
+        <w:pStyle w:val="Normal"/>
+        <w:bidi w:val="0"/>
+        <w:jc w:val="left"/>
+        <w:rPr/>
+      </w:pPr>
+      <w:r>
+        <w:rPr/>
+      </w:r>
+    </w:p>
+    <w:p>
+      <w:pPr>
+        <w:pStyle w:val="Normal"/>
+        <w:bidi w:val="0"/>
+        <w:jc w:val="left"/>
+        <w:rPr/>
+      </w:pPr>
+      <w:r>
+        <w:rPr/>
+      </w:r>
+    </w:p>
+    <w:p>
+      <w:pPr>
+        <w:pStyle w:val="Normal"/>
+        <w:bidi w:val="0"/>
+        <w:jc w:val="left"/>
+        <w:rPr/>
+      </w:pPr>
+      <w:r>
+        <w:rPr/>
+      </w:r>
+    </w:p>
+    <w:p>
+      <w:pPr>
+        <w:pStyle w:val="Normal"/>
+        <w:bidi w:val="0"/>
+        <w:jc w:val="left"/>
+        <w:rPr/>
+      </w:pPr>
+      <w:r>
+        <w:rPr/>
+      </w:r>
+    </w:p>
+    <w:p>
+      <w:pPr>
+        <w:pStyle w:val="Normal"/>
+        <w:bidi w:val="0"/>
+        <w:jc w:val="left"/>
+        <w:rPr/>
+      </w:pPr>
+      <w:r>
+        <w:rPr/>
+      </w:r>
+    </w:p>
+    <w:p>
+      <w:pPr>
+        <w:pStyle w:val="Normal"/>
+        <w:bidi w:val="0"/>
+        <w:jc w:val="left"/>
+        <w:rPr/>
+      </w:pPr>
+      <w:r>
+        <w:rPr/>
+      </w:r>
+    </w:p>
+    <w:p>
+      <w:pPr>
+        <w:pStyle w:val="Normal"/>
+        <w:bidi w:val="0"/>
+        <w:jc w:val="left"/>
+        <w:rPr/>
+      </w:pPr>
+      <w:r>
+        <w:rPr/>
+      </w:r>
+    </w:p>
+    <w:p>
+      <w:pPr>
+        <w:pStyle w:val="Normal"/>
+        <w:bidi w:val="0"/>
+        <w:jc w:val="left"/>
+        <w:rPr/>
+      </w:pPr>
+      <w:r>
+        <w:rPr/>
+      </w:r>
+    </w:p>
+    <w:p>
+      <w:pPr>
+        <w:pStyle w:val="Normal"/>
+        <w:bidi w:val="0"/>
+        <w:jc w:val="left"/>
+        <w:rPr/>
+      </w:pPr>
+      <w:r>
+        <w:rPr/>
+      </w:r>
+    </w:p>
+    <w:p>
+      <w:pPr>
+        <w:pStyle w:val="Normal"/>
+        <w:bidi w:val="0"/>
+        <w:jc w:val="left"/>
+        <w:rPr/>
+      </w:pPr>
+      <w:r>
+        <w:rPr/>
+      </w:r>
+    </w:p>
+    <w:p>
+      <w:pPr>
+        <w:pStyle w:val="Normal"/>
+        <w:bidi w:val="0"/>
+        <w:jc w:val="left"/>
+        <w:rPr/>
+      </w:pPr>
+      <w:r>
+        <w:rPr/>
+      </w:r>
+    </w:p>
+    <w:p>
+      <w:pPr>
+        <w:pStyle w:val="Normal"/>
+        <w:bidi w:val="0"/>
+        <w:jc w:val="left"/>
+        <w:rPr/>
+      </w:pPr>
+      <w:r>
+        <w:rPr/>
+      </w:r>
+    </w:p>
+    <w:p>
+      <w:pPr>
+        <w:pStyle w:val="Normal"/>
+        <w:bidi w:val="0"/>
+        <w:jc w:val="left"/>
+        <w:rPr/>
+      </w:pPr>
+      <w:r>
+        <w:rPr/>
+      </w:r>
+    </w:p>
+    <w:p>
+      <w:pPr>
+        <w:pStyle w:val="Normal"/>
+        <w:bidi w:val="0"/>
+        <w:jc w:val="left"/>
+        <w:rPr/>
+      </w:pPr>
+      <w:r>
+        <w:rPr/>
+      </w:r>
+    </w:p>
+    <w:p>
+      <w:pPr>
+        <w:pStyle w:val="Normal"/>
+        <w:bidi w:val="0"/>
+        <w:jc w:val="left"/>
+        <w:rPr/>
+      </w:pPr>
+      <w:r>
+        <w:rPr/>
+      </w:r>
+    </w:p>
+    <w:p>
+      <w:pPr>
+        <w:pStyle w:val="Normal"/>
+        <w:bidi w:val="0"/>
+        <w:jc w:val="left"/>
+        <w:rPr/>
+      </w:pPr>
+      <w:r>
+        <w:rPr/>
+        <w:drawing>
+          <wp:anchor behindDoc="0" distT="0" distB="0" distL="0" distR="0" simplePos="0" locked="0" layoutInCell="0" allowOverlap="1" relativeHeight="5">
+            <wp:simplePos x="0" y="0"/>
+            <wp:positionH relativeFrom="column">
+              <wp:posOffset>192405</wp:posOffset>
+            </wp:positionH>
+            <wp:positionV relativeFrom="paragraph">
+              <wp:posOffset>130810</wp:posOffset>
+            </wp:positionV>
+            <wp:extent cx="5768340" cy="3239770"/>
+            <wp:effectExtent l="0" t="0" r="0" b="0"/>
+            <wp:wrapSquare wrapText="largest"/>
+            <wp:docPr id="4" name="Object4"/>
+            <wp:cNvGraphicFramePr/>
+            <a:graphic xmlns:a="http://schemas.openxmlformats.org/drawingml/2006/main">
+              <a:graphicData uri="http://schemas.openxmlformats.org/drawingml/2006/chart">
+                <c:chart xmlns:c="http://schemas.openxmlformats.org/drawingml/2006/chart" xmlns:r="http://schemas.openxmlformats.org/officeDocument/2006/relationships" r:id="rId5"/>
+              </a:graphicData>
+            </a:graphic>
+          </wp:anchor>
+        </w:drawing>
+      </w:r>
+    </w:p>
+    <w:p>
+      <w:pPr>
+        <w:pStyle w:val="Normal"/>
+        <w:bidi w:val="0"/>
+        <w:jc w:val="left"/>
+        <w:rPr/>
+      </w:pPr>
+      <w:r>
+        <w:rPr/>
+      </w:r>
+    </w:p>
+    <w:p>
+      <w:pPr>
+        <w:pStyle w:val="Normal"/>
+        <w:bidi w:val="0"/>
+        <w:jc w:val="left"/>
+        <w:rPr/>
+      </w:pPr>
+      <w:r>
+        <w:rPr/>
+      </w:r>
+    </w:p>
+    <w:p>
+      <w:pPr>
+        <w:pStyle w:val="Normal"/>
+        <w:bidi w:val="0"/>
+        <w:jc w:val="left"/>
+        <w:rPr/>
+      </w:pPr>
+      <w:r>
+        <w:rPr/>
+      </w:r>
+    </w:p>
+    <w:p>
+      <w:pPr>
+        <w:pStyle w:val="Normal"/>
+        <w:bidi w:val="0"/>
+        <w:jc w:val="left"/>
+        <w:rPr/>
+      </w:pPr>
+      <w:r>
+        <w:rPr/>
+      </w:r>
+    </w:p>
+    <w:p>
+      <w:pPr>
+        <w:pStyle w:val="Normal"/>
+        <w:bidi w:val="0"/>
+        <w:jc w:val="left"/>
+        <w:rPr/>
+      </w:pPr>
+      <w:r>
+        <w:rPr/>
+      </w:r>
+    </w:p>
+    <w:p>
+      <w:pPr>
+        <w:pStyle w:val="Normal"/>
+        <w:bidi w:val="0"/>
+        <w:jc w:val="left"/>
+        <w:rPr/>
+      </w:pPr>
+      <w:r>
+        <w:rPr/>
+      </w:r>
+    </w:p>
+    <w:p>
+      <w:pPr>
+        <w:pStyle w:val="Normal"/>
+        <w:bidi w:val="0"/>
+        <w:jc w:val="left"/>
+        <w:rPr/>
+      </w:pPr>
+      <w:r>
+        <w:rPr/>
+      </w:r>
+    </w:p>
+    <w:p>
+      <w:pPr>
+        <w:pStyle w:val="Normal"/>
+        <w:bidi w:val="0"/>
+        <w:jc w:val="left"/>
+        <w:rPr/>
+      </w:pPr>
+      <w:r>
+        <w:rPr/>
+      </w:r>
+    </w:p>
+    <w:p>
+      <w:pPr>
+        <w:pStyle w:val="Normal"/>
+        <w:bidi w:val="0"/>
+        <w:jc w:val="left"/>
+        <w:rPr/>
+      </w:pPr>
+      <w:r>
+        <w:rPr/>
+      </w:r>
+    </w:p>
+    <w:p>
+      <w:pPr>
+        <w:pStyle w:val="Normal"/>
+        <w:bidi w:val="0"/>
+        <w:jc w:val="left"/>
+        <w:rPr/>
+      </w:pPr>
+      <w:r>
+        <w:rPr/>
+      </w:r>
+    </w:p>
+    <w:p>
+      <w:pPr>
+        <w:pStyle w:val="Normal"/>
+        <w:bidi w:val="0"/>
+        <w:jc w:val="left"/>
+        <w:rPr/>
+      </w:pPr>
+      <w:r>
+        <w:rPr/>
+      </w:r>
+    </w:p>
+    <w:p>
+      <w:pPr>
+        <w:pStyle w:val="Normal"/>
+        <w:bidi w:val="0"/>
+        <w:jc w:val="left"/>
+        <w:rPr/>
+      </w:pPr>
+      <w:r>
+        <w:rPr/>
+      </w:r>
+    </w:p>
+    <w:p>
+      <w:pPr>
+        <w:pStyle w:val="Normal"/>
+        <w:bidi w:val="0"/>
+        <w:jc w:val="left"/>
+        <w:rPr/>
+      </w:pPr>
+      <w:r>
+        <w:rPr/>
+      </w:r>
+    </w:p>
+    <w:p>
+      <w:pPr>
+        <w:pStyle w:val="Normal"/>
+        <w:bidi w:val="0"/>
+        <w:jc w:val="left"/>
+        <w:rPr/>
+      </w:pPr>
+      <w:r>
+        <w:rPr/>
+      </w:r>
+    </w:p>
+    <w:p>
+      <w:pPr>
+        <w:pStyle w:val="Normal"/>
+        <w:bidi w:val="0"/>
+        <w:jc w:val="left"/>
+        <w:rPr/>
+      </w:pPr>
+      <w:r>
+        <w:rPr/>
+      </w:r>
+    </w:p>
+    <w:p>
+      <w:pPr>
+        <w:pStyle w:val="Normal"/>
+        <w:bidi w:val="0"/>
+        <w:jc w:val="left"/>
+        <w:rPr/>
+      </w:pPr>
+      <w:r>
+        <w:rPr/>
+      </w:r>
+    </w:p>
+    <w:p>
+      <w:pPr>
+        <w:pStyle w:val="Normal"/>
+        <w:bidi w:val="0"/>
+        <w:jc w:val="left"/>
+        <w:rPr/>
+      </w:pPr>
+      <w:r>
+        <w:rPr/>
+      </w:r>
+    </w:p>
+    <w:p>
+      <w:pPr>
+        <w:pStyle w:val="Normal"/>
+        <w:bidi w:val="0"/>
+        <w:jc w:val="left"/>
+        <w:rPr/>
+      </w:pPr>
+      <w:r>
+        <w:rPr/>
+      </w:r>
+    </w:p>
+    <w:p>
+      <w:pPr>
+        <w:pStyle w:val="Normal"/>
+        <w:bidi w:val="0"/>
+        <w:jc w:val="left"/>
+        <w:rPr/>
+      </w:pPr>
+      <w:r>
+        <w:rPr/>
+      </w:r>
+    </w:p>
+    <w:p>
+      <w:pPr>
+        <w:pStyle w:val="Normal"/>
+        <w:bidi w:val="0"/>
+        <w:jc w:val="left"/>
+        <w:rPr/>
+      </w:pPr>
+      <w:r>
+        <w:rPr/>
+      </w:r>
+    </w:p>
+    <w:p>
+      <w:pPr>
+        <w:pStyle w:val="Normal"/>
+        <w:bidi w:val="0"/>
+        <w:jc w:val="left"/>
+        <w:rPr/>
+      </w:pPr>
+      <w:r>
+        <w:rPr/>
+      </w:r>
+    </w:p>
+    <w:p>
+      <w:pPr>
+        <w:pStyle w:val="Normal"/>
+        <w:bidi w:val="0"/>
+        <w:jc w:val="left"/>
+        <w:rPr/>
+      </w:pPr>
+      <w:r>
+        <w:rPr/>
+      </w:r>
+    </w:p>
+    <w:p>
+      <w:pPr>
+        <w:pStyle w:val="Normal"/>
+        <w:bidi w:val="0"/>
+        <w:jc w:val="left"/>
+        <w:rPr/>
+      </w:pPr>
+      <w:r>
+        <w:rPr/>
+      </w:r>
+    </w:p>
+    <w:p>
+      <w:pPr>
+        <w:pStyle w:val="Normal"/>
+        <w:bidi w:val="0"/>
+        <w:jc w:val="left"/>
+        <w:rPr/>
+      </w:pPr>
+      <w:r>
+        <w:rPr/>
+      </w:r>
+    </w:p>
+    <w:p>
+      <w:pPr>
+        <w:pStyle w:val="Normal"/>
+        <w:bidi w:val="0"/>
+        <w:jc w:val="left"/>
+        <w:rPr/>
+      </w:pPr>
+      <w:r>
+        <w:rPr/>
+      </w:r>
+    </w:p>
+    <w:p>
+      <w:pPr>
+        <w:pStyle w:val="Normal"/>
+        <w:bidi w:val="0"/>
+        <w:jc w:val="left"/>
+        <w:rPr/>
+      </w:pPr>
+      <w:r>
+        <w:rPr/>
+      </w:r>
+    </w:p>
+    <w:p>
+      <w:pPr>
+        <w:pStyle w:val="Normal"/>
+        <w:bidi w:val="0"/>
+        <w:jc w:val="left"/>
+        <w:rPr/>
+      </w:pPr>
+      <w:r>
+        <w:rPr/>
+        <w:t>SHA512</w:t>
+      </w:r>
+    </w:p>
+    <w:p>
+      <w:pPr>
+        <w:pStyle w:val="Normal"/>
+        <w:bidi w:val="0"/>
+        <w:jc w:val="left"/>
+        <w:rPr/>
+      </w:pPr>
+      <w:r>
+        <w:rPr/>
+      </w:r>
+    </w:p>
+    <w:p>
+      <w:pPr>
+        <w:pStyle w:val="Normal"/>
+        <w:bidi w:val="0"/>
+        <w:jc w:val="left"/>
+        <w:rPr/>
+      </w:pPr>
+      <w:r>
+        <w:rPr/>
+      </w:r>
+    </w:p>
+    <w:p>
+      <w:pPr>
+        <w:pStyle w:val="Normal"/>
+        <w:bidi w:val="0"/>
+        <w:jc w:val="left"/>
+        <w:rPr/>
+      </w:pPr>
+      <w:r>
+        <w:rPr/>
+      </w:r>
+    </w:p>
+    <w:p>
+      <w:pPr>
+        <w:pStyle w:val="Normal"/>
+        <w:bidi w:val="0"/>
+        <w:jc w:val="left"/>
+        <w:rPr/>
+      </w:pPr>
+      <w:r>
+        <w:rPr/>
+        <w:drawing>
+          <wp:anchor behindDoc="0" distT="0" distB="0" distL="0" distR="0" simplePos="0" locked="0" layoutInCell="0" allowOverlap="1" relativeHeight="6">
+            <wp:simplePos x="0" y="0"/>
+            <wp:positionH relativeFrom="column">
+              <wp:align>center</wp:align>
+            </wp:positionH>
+            <wp:positionV relativeFrom="paragraph">
+              <wp:posOffset>635</wp:posOffset>
+            </wp:positionV>
+            <wp:extent cx="5768340" cy="3239770"/>
+            <wp:effectExtent l="0" t="0" r="0" b="0"/>
+            <wp:wrapSquare wrapText="largest"/>
+            <wp:docPr id="5" name="Object5"/>
+            <wp:cNvGraphicFramePr/>
+            <a:graphic xmlns:a="http://schemas.openxmlformats.org/drawingml/2006/main">
+              <a:graphicData uri="http://schemas.openxmlformats.org/drawingml/2006/chart">
+                <c:chart xmlns:c="http://schemas.openxmlformats.org/drawingml/2006/chart" xmlns:r="http://schemas.openxmlformats.org/officeDocument/2006/relationships" r:id="rId6"/>
+              </a:graphicData>
+            </a:graphic>
+          </wp:anchor>
+        </w:drawing>
+        <w:drawing>
+          <wp:anchor behindDoc="0" distT="0" distB="0" distL="0" distR="0" simplePos="0" locked="0" layoutInCell="0" allowOverlap="1" relativeHeight="7">
+            <wp:simplePos x="0" y="0"/>
+            <wp:positionH relativeFrom="column">
+              <wp:posOffset>219075</wp:posOffset>
+            </wp:positionH>
+            <wp:positionV relativeFrom="paragraph">
+              <wp:posOffset>3558540</wp:posOffset>
+            </wp:positionV>
+            <wp:extent cx="5768340" cy="3239770"/>
+            <wp:effectExtent l="0" t="0" r="0" b="0"/>
+            <wp:wrapSquare wrapText="largest"/>
+            <wp:docPr id="6" name="Object6"/>
+            <wp:cNvGraphicFramePr/>
+            <a:graphic xmlns:a="http://schemas.openxmlformats.org/drawingml/2006/main">
+              <a:graphicData uri="http://schemas.openxmlformats.org/drawingml/2006/chart">
+                <c:chart xmlns:c="http://schemas.openxmlformats.org/drawingml/2006/chart" xmlns:r="http://schemas.openxmlformats.org/officeDocument/2006/relationships" r:id="rId7"/>
+              </a:graphicData>
+            </a:graphic>
+          </wp:anchor>
+        </w:drawing>
       </w:r>
     </w:p>
     <w:sectPr>
@@ -263,6 +1537,7 @@
       <w:pgNumType w:fmt="decimal"/>
       <w:formProt w:val="false"/>
       <w:textDirection w:val="lrTb"/>
+      <w:docGrid w:type="default" w:linePitch="100" w:charSpace="0"/>
     </w:sectPr>
   </w:body>
 </w:document>
@@ -282,7 +1557,6 @@
     </w:rPrDefault>
     <w:pPrDefault>
       <w:pPr>
-        <w:widowControl/>
         <w:suppressAutoHyphens w:val="true"/>
       </w:pPr>
     </w:pPrDefault>
@@ -292,7 +1566,10 @@
     <w:qFormat/>
     <w:pPr>
       <w:widowControl/>
+      <w:suppressAutoHyphens w:val="true"/>
       <w:bidi w:val="0"/>
+      <w:spacing w:before="0" w:after="0"/>
+      <w:jc w:val="left"/>
     </w:pPr>
     <w:rPr>
       <w:rFonts w:ascii="Liberation Serif" w:hAnsi="Liberation Serif" w:eastAsia="Noto Serif CJK SC" w:cs="FreeSans"/>
@@ -362,4 +1639,2105 @@
     </w:rPr>
   </w:style>
 </w:styles>
+</file>
+
+<file path=word/charts/chart1.xml><?xml version="1.0" encoding="utf-8"?>
+<c:chartSpace xmlns:c="http://schemas.openxmlformats.org/drawingml/2006/chart" xmlns:a="http://schemas.openxmlformats.org/drawingml/2006/main" xmlns:r="http://schemas.openxmlformats.org/officeDocument/2006/relationships">
+  <c:lang val="en-US"/>
+  <c:roundedCorners val="0"/>
+  <c:chart>
+    <c:autoTitleDeleted val="1"/>
+    <c:plotArea>
+      <c:lineChart>
+        <c:grouping val="standard"/>
+        <c:varyColors val="0"/>
+        <c:ser>
+          <c:idx val="0"/>
+          <c:order val="0"/>
+          <c:tx>
+            <c:strRef>
+              <c:f>label 0</c:f>
+              <c:strCache>
+                <c:ptCount val="1"/>
+                <c:pt idx="0">
+                  <c:v>No threads</c:v>
+                </c:pt>
+              </c:strCache>
+            </c:strRef>
+          </c:tx>
+          <c:spPr>
+            <a:solidFill>
+              <a:srgbClr val="004586"/>
+            </a:solidFill>
+            <a:ln w="28800">
+              <a:solidFill>
+                <a:srgbClr val="004586"/>
+              </a:solidFill>
+              <a:round/>
+            </a:ln>
+          </c:spPr>
+          <c:marker>
+            <c:symbol val="square"/>
+            <c:size val="8"/>
+            <c:spPr>
+              <a:solidFill>
+                <a:srgbClr val="004586"/>
+              </a:solidFill>
+            </c:spPr>
+          </c:marker>
+          <c:dPt>
+            <c:idx val="3"/>
+            <c:marker>
+              <c:symbol val="square"/>
+              <c:size val="8"/>
+              <c:spPr>
+                <a:solidFill>
+                  <a:srgbClr val="004586"/>
+                </a:solidFill>
+              </c:spPr>
+            </c:marker>
+          </c:dPt>
+          <c:dLbls>
+            <c:numFmt formatCode="General" sourceLinked="1"/>
+            <c:dLbl>
+              <c:idx val="3"/>
+              <c:numFmt formatCode="General" sourceLinked="1"/>
+              <c:txPr>
+                <a:bodyPr wrap="none"/>
+                <a:lstStyle/>
+                <a:p>
+                  <a:pPr>
+                    <a:defRPr b="0" lang="es-CO" sz="1000" spc="-1" strike="noStrike">
+                      <a:latin typeface="Arial"/>
+                    </a:defRPr>
+                  </a:pPr>
+                </a:p>
+              </c:txPr>
+              <c:dLblPos val="t"/>
+              <c:showLegendKey val="0"/>
+              <c:showVal val="1"/>
+              <c:showCatName val="0"/>
+              <c:showSerName val="0"/>
+              <c:showPercent val="0"/>
+              <c:separator> </c:separator>
+            </c:dLbl>
+            <c:txPr>
+              <a:bodyPr wrap="none"/>
+              <a:lstStyle/>
+              <a:p>
+                <a:pPr>
+                  <a:defRPr b="0" lang="es-CO" sz="1000" spc="-1" strike="noStrike">
+                    <a:latin typeface="Arial"/>
+                  </a:defRPr>
+                </a:pPr>
+              </a:p>
+            </c:txPr>
+            <c:dLblPos val="t"/>
+            <c:showLegendKey val="0"/>
+            <c:showVal val="1"/>
+            <c:showCatName val="0"/>
+            <c:showSerName val="0"/>
+            <c:showPercent val="0"/>
+            <c:separator> </c:separator>
+            <c:showLeaderLines val="0"/>
+            <c:extLst>
+              <c:ext xmlns:c15="http://schemas.microsoft.com/office/drawing/2012/chart" uri="{CE6537A1-D6FC-4f65-9D91-7224C49458BB}">
+                <c15:showLeaderLines val="1"/>
+              </c:ext>
+            </c:extLst>
+          </c:dLbls>
+          <c:cat>
+            <c:strRef>
+              <c:f>categories</c:f>
+              <c:strCache>
+                <c:ptCount val="4"/>
+                <c:pt idx="0">
+                  <c:v>1</c:v>
+                </c:pt>
+                <c:pt idx="1">
+                  <c:v>2</c:v>
+                </c:pt>
+                <c:pt idx="2">
+                  <c:v>3</c:v>
+                </c:pt>
+                <c:pt idx="3">
+                  <c:v>4</c:v>
+                </c:pt>
+              </c:strCache>
+            </c:strRef>
+          </c:cat>
+          <c:val>
+            <c:numRef>
+              <c:f>0</c:f>
+              <c:numCache>
+                <c:formatCode>General</c:formatCode>
+                <c:ptCount val="4"/>
+                <c:pt idx="0">
+                  <c:v>1</c:v>
+                </c:pt>
+                <c:pt idx="1">
+                  <c:v>2</c:v>
+                </c:pt>
+                <c:pt idx="2">
+                  <c:v>4</c:v>
+                </c:pt>
+                <c:pt idx="3">
+                  <c:v>8</c:v>
+                </c:pt>
+              </c:numCache>
+            </c:numRef>
+          </c:val>
+          <c:smooth val="1"/>
+        </c:ser>
+        <c:ser>
+          <c:idx val="1"/>
+          <c:order val="1"/>
+          <c:tx>
+            <c:strRef>
+              <c:f>label 1</c:f>
+              <c:strCache>
+                <c:ptCount val="1"/>
+                <c:pt idx="0">
+                  <c:v>tiempo</c:v>
+                </c:pt>
+              </c:strCache>
+            </c:strRef>
+          </c:tx>
+          <c:spPr>
+            <a:solidFill>
+              <a:srgbClr val="ff420e"/>
+            </a:solidFill>
+            <a:ln w="28800">
+              <a:solidFill>
+                <a:srgbClr val="ff420e"/>
+              </a:solidFill>
+              <a:round/>
+            </a:ln>
+          </c:spPr>
+          <c:marker>
+            <c:symbol val="diamond"/>
+            <c:size val="8"/>
+            <c:spPr>
+              <a:solidFill>
+                <a:srgbClr val="ff420e"/>
+              </a:solidFill>
+            </c:spPr>
+          </c:marker>
+          <c:dLbls>
+            <c:txPr>
+              <a:bodyPr wrap="none"/>
+              <a:lstStyle/>
+              <a:p>
+                <a:pPr>
+                  <a:defRPr b="0" lang="es-CO" sz="1000" spc="-1" strike="noStrike">
+                    <a:latin typeface="Arial"/>
+                  </a:defRPr>
+                </a:pPr>
+              </a:p>
+            </c:txPr>
+            <c:dLblPos val="r"/>
+            <c:showLegendKey val="0"/>
+            <c:showVal val="0"/>
+            <c:showCatName val="0"/>
+            <c:showSerName val="0"/>
+            <c:showPercent val="0"/>
+            <c:separator> </c:separator>
+            <c:showLeaderLines val="0"/>
+            <c:extLst>
+              <c:ext xmlns:c15="http://schemas.microsoft.com/office/drawing/2012/chart" uri="{CE6537A1-D6FC-4f65-9D91-7224C49458BB}">
+                <c15:showLeaderLines val="1"/>
+              </c:ext>
+            </c:extLst>
+          </c:dLbls>
+          <c:cat>
+            <c:strRef>
+              <c:f>categories</c:f>
+              <c:strCache>
+                <c:ptCount val="4"/>
+                <c:pt idx="0">
+                  <c:v>1</c:v>
+                </c:pt>
+                <c:pt idx="1">
+                  <c:v>2</c:v>
+                </c:pt>
+                <c:pt idx="2">
+                  <c:v>3</c:v>
+                </c:pt>
+                <c:pt idx="3">
+                  <c:v>4</c:v>
+                </c:pt>
+              </c:strCache>
+            </c:strRef>
+          </c:cat>
+          <c:val>
+            <c:numRef>
+              <c:f>1</c:f>
+              <c:numCache>
+                <c:formatCode>General</c:formatCode>
+                <c:ptCount val="4"/>
+                <c:pt idx="0">
+                  <c:v>2299</c:v>
+                </c:pt>
+                <c:pt idx="1">
+                  <c:v>1185</c:v>
+                </c:pt>
+                <c:pt idx="2">
+                  <c:v>701</c:v>
+                </c:pt>
+                <c:pt idx="3">
+                  <c:v>837.333333333333</c:v>
+                </c:pt>
+              </c:numCache>
+            </c:numRef>
+          </c:val>
+          <c:smooth val="1"/>
+        </c:ser>
+        <c:hiLowLines>
+          <c:spPr>
+            <a:ln w="0">
+              <a:noFill/>
+            </a:ln>
+          </c:spPr>
+        </c:hiLowLines>
+        <c:marker val="1"/>
+        <c:axId val="22771774"/>
+        <c:axId val="72727117"/>
+      </c:lineChart>
+      <c:catAx>
+        <c:axId val="22771774"/>
+        <c:scaling>
+          <c:orientation val="minMax"/>
+        </c:scaling>
+        <c:delete val="1"/>
+        <c:axPos val="b"/>
+        <c:title>
+          <c:tx>
+            <c:rich>
+              <a:bodyPr rot="0"/>
+              <a:lstStyle/>
+              <a:p>
+                <a:pPr>
+                  <a:defRPr b="0" lang="es-CO" sz="900" spc="-1" strike="noStrike">
+                    <a:latin typeface="Arial"/>
+                  </a:defRPr>
+                </a:pPr>
+                <a:r>
+                  <a:rPr b="0" lang="es-CO" sz="900" spc="-1" strike="noStrike">
+                    <a:latin typeface="Arial"/>
+                  </a:rPr>
+                  <a:t>Threads</a:t>
+                </a:r>
+              </a:p>
+            </c:rich>
+          </c:tx>
+          <c:overlay val="0"/>
+          <c:spPr>
+            <a:noFill/>
+            <a:ln w="0">
+              <a:noFill/>
+            </a:ln>
+          </c:spPr>
+        </c:title>
+        <c:numFmt formatCode="General" sourceLinked="0"/>
+        <c:majorTickMark val="out"/>
+        <c:minorTickMark val="none"/>
+        <c:tickLblPos val="nextTo"/>
+        <c:spPr>
+          <a:ln w="0">
+            <a:solidFill>
+              <a:srgbClr val="b3b3b3"/>
+            </a:solidFill>
+          </a:ln>
+        </c:spPr>
+        <c:txPr>
+          <a:bodyPr/>
+          <a:lstStyle/>
+          <a:p>
+            <a:pPr>
+              <a:defRPr b="0" lang="es-CO" sz="1000" spc="-1" strike="noStrike">
+                <a:latin typeface="Arial"/>
+              </a:defRPr>
+            </a:pPr>
+          </a:p>
+        </c:txPr>
+        <c:crossAx val="72727117"/>
+        <c:auto val="1"/>
+        <c:lblAlgn val="ctr"/>
+        <c:lblOffset val="100"/>
+        <c:noMultiLvlLbl val="0"/>
+      </c:catAx>
+      <c:valAx>
+        <c:axId val="72727117"/>
+        <c:scaling>
+          <c:orientation val="minMax"/>
+        </c:scaling>
+        <c:delete val="0"/>
+        <c:axPos val="l"/>
+        <c:majorGridlines>
+          <c:spPr>
+            <a:ln w="0">
+              <a:solidFill>
+                <a:srgbClr val="b3b3b3"/>
+              </a:solidFill>
+            </a:ln>
+          </c:spPr>
+        </c:majorGridlines>
+        <c:title>
+          <c:tx>
+            <c:rich>
+              <a:bodyPr rot="-5400000"/>
+              <a:lstStyle/>
+              <a:p>
+                <a:pPr>
+                  <a:defRPr b="0" lang="es-CO" sz="900" spc="-1" strike="noStrike">
+                    <a:latin typeface="Arial"/>
+                  </a:defRPr>
+                </a:pPr>
+                <a:r>
+                  <a:rPr b="0" lang="es-CO" sz="900" spc="-1" strike="noStrike">
+                    <a:latin typeface="Arial"/>
+                  </a:rPr>
+                  <a:t>Tiempo en segundos</a:t>
+                </a:r>
+              </a:p>
+            </c:rich>
+          </c:tx>
+          <c:overlay val="0"/>
+          <c:spPr>
+            <a:noFill/>
+            <a:ln w="0">
+              <a:noFill/>
+            </a:ln>
+          </c:spPr>
+        </c:title>
+        <c:numFmt formatCode="General" sourceLinked="0"/>
+        <c:majorTickMark val="out"/>
+        <c:minorTickMark val="none"/>
+        <c:tickLblPos val="nextTo"/>
+        <c:spPr>
+          <a:ln w="0">
+            <a:solidFill>
+              <a:srgbClr val="b3b3b3"/>
+            </a:solidFill>
+          </a:ln>
+        </c:spPr>
+        <c:txPr>
+          <a:bodyPr/>
+          <a:lstStyle/>
+          <a:p>
+            <a:pPr>
+              <a:defRPr b="0" lang="es-CO" sz="1000" spc="-1" strike="noStrike">
+                <a:latin typeface="Arial"/>
+              </a:defRPr>
+            </a:pPr>
+          </a:p>
+        </c:txPr>
+        <c:crossAx val="22771774"/>
+        <c:crosses val="autoZero"/>
+        <c:crossBetween val="midCat"/>
+      </c:valAx>
+      <c:spPr>
+        <a:noFill/>
+        <a:ln w="0">
+          <a:solidFill>
+            <a:srgbClr val="b3b3b3"/>
+          </a:solidFill>
+        </a:ln>
+      </c:spPr>
+    </c:plotArea>
+    <c:legend>
+      <c:legendPos val="r"/>
+      <c:overlay val="0"/>
+      <c:spPr>
+        <a:noFill/>
+        <a:ln w="0">
+          <a:noFill/>
+        </a:ln>
+      </c:spPr>
+      <c:txPr>
+        <a:bodyPr/>
+        <a:lstStyle/>
+        <a:p>
+          <a:pPr>
+            <a:defRPr b="0" lang="es-CO" sz="1000" spc="-1" strike="noStrike">
+              <a:latin typeface="Arial"/>
+            </a:defRPr>
+          </a:pPr>
+        </a:p>
+      </c:txPr>
+    </c:legend>
+    <c:plotVisOnly val="1"/>
+    <c:dispBlanksAs val="gap"/>
+  </c:chart>
+  <c:spPr>
+    <a:solidFill>
+      <a:srgbClr val="ffffff"/>
+    </a:solidFill>
+    <a:ln w="0">
+      <a:noFill/>
+    </a:ln>
+  </c:spPr>
+</c:chartSpace>
+</file>
+
+<file path=word/charts/chart2.xml><?xml version="1.0" encoding="utf-8"?>
+<c:chartSpace xmlns:c="http://schemas.openxmlformats.org/drawingml/2006/chart" xmlns:a="http://schemas.openxmlformats.org/drawingml/2006/main" xmlns:r="http://schemas.openxmlformats.org/officeDocument/2006/relationships">
+  <c:lang val="en-US"/>
+  <c:roundedCorners val="0"/>
+  <c:chart>
+    <c:autoTitleDeleted val="1"/>
+    <c:plotArea>
+      <c:barChart>
+        <c:barDir val="col"/>
+        <c:grouping val="clustered"/>
+        <c:varyColors val="0"/>
+        <c:ser>
+          <c:idx val="0"/>
+          <c:order val="0"/>
+          <c:tx>
+            <c:strRef>
+              <c:f>label 0</c:f>
+              <c:strCache>
+                <c:ptCount val="1"/>
+                <c:pt idx="0">
+                  <c:v>% CPU</c:v>
+                </c:pt>
+              </c:strCache>
+            </c:strRef>
+          </c:tx>
+          <c:spPr>
+            <a:solidFill>
+              <a:srgbClr val="ff420e"/>
+            </a:solidFill>
+            <a:ln w="0">
+              <a:noFill/>
+            </a:ln>
+          </c:spPr>
+          <c:invertIfNegative val="0"/>
+          <c:dLbls>
+            <c:txPr>
+              <a:bodyPr wrap="none"/>
+              <a:lstStyle/>
+              <a:p>
+                <a:pPr>
+                  <a:defRPr b="0" lang="es-CO" sz="1000" spc="-1" strike="noStrike">
+                    <a:latin typeface="Arial"/>
+                  </a:defRPr>
+                </a:pPr>
+              </a:p>
+            </c:txPr>
+            <c:dLblPos val="outEnd"/>
+            <c:showLegendKey val="0"/>
+            <c:showVal val="0"/>
+            <c:showCatName val="0"/>
+            <c:showSerName val="0"/>
+            <c:showPercent val="0"/>
+            <c:separator> </c:separator>
+            <c:showLeaderLines val="0"/>
+            <c:extLst>
+              <c:ext xmlns:c15="http://schemas.microsoft.com/office/drawing/2012/chart" uri="{CE6537A1-D6FC-4f65-9D91-7224C49458BB}">
+                <c15:showLeaderLines val="1"/>
+              </c:ext>
+            </c:extLst>
+          </c:dLbls>
+          <c:cat>
+            <c:strRef>
+              <c:f>categories</c:f>
+              <c:strCache>
+                <c:ptCount val="4"/>
+                <c:pt idx="0">
+                  <c:v>1</c:v>
+                </c:pt>
+                <c:pt idx="1">
+                  <c:v>2</c:v>
+                </c:pt>
+                <c:pt idx="2">
+                  <c:v>3</c:v>
+                </c:pt>
+                <c:pt idx="3">
+                  <c:v>4</c:v>
+                </c:pt>
+              </c:strCache>
+            </c:strRef>
+          </c:cat>
+          <c:val>
+            <c:numRef>
+              <c:f>0</c:f>
+              <c:numCache>
+                <c:formatCode>General</c:formatCode>
+                <c:ptCount val="4"/>
+                <c:pt idx="0">
+                  <c:v>26.3051656920078</c:v>
+                </c:pt>
+                <c:pt idx="1">
+                  <c:v>52.7392592592593</c:v>
+                </c:pt>
+                <c:pt idx="2">
+                  <c:v>98.48</c:v>
+                </c:pt>
+                <c:pt idx="3">
+                  <c:v>96.6388888888889</c:v>
+                </c:pt>
+              </c:numCache>
+            </c:numRef>
+          </c:val>
+        </c:ser>
+        <c:gapWidth val="100"/>
+        <c:overlap val="0"/>
+        <c:axId val="20581445"/>
+        <c:axId val="52391170"/>
+      </c:barChart>
+      <c:catAx>
+        <c:axId val="20581445"/>
+        <c:scaling>
+          <c:orientation val="minMax"/>
+        </c:scaling>
+        <c:delete val="1"/>
+        <c:axPos val="b"/>
+        <c:title>
+          <c:tx>
+            <c:rich>
+              <a:bodyPr rot="0"/>
+              <a:lstStyle/>
+              <a:p>
+                <a:pPr>
+                  <a:defRPr b="0" lang="es-CO" sz="900" spc="-1" strike="noStrike">
+                    <a:latin typeface="Arial"/>
+                  </a:defRPr>
+                </a:pPr>
+                <a:r>
+                  <a:rPr b="0" lang="es-CO" sz="900" spc="-1" strike="noStrike">
+                    <a:latin typeface="Arial"/>
+                  </a:rPr>
+                  <a:t>Threads</a:t>
+                </a:r>
+              </a:p>
+            </c:rich>
+          </c:tx>
+          <c:overlay val="0"/>
+          <c:spPr>
+            <a:noFill/>
+            <a:ln w="0">
+              <a:noFill/>
+            </a:ln>
+          </c:spPr>
+        </c:title>
+        <c:numFmt formatCode="General" sourceLinked="0"/>
+        <c:majorTickMark val="out"/>
+        <c:minorTickMark val="none"/>
+        <c:tickLblPos val="nextTo"/>
+        <c:spPr>
+          <a:ln w="0">
+            <a:solidFill>
+              <a:srgbClr val="b3b3b3"/>
+            </a:solidFill>
+          </a:ln>
+        </c:spPr>
+        <c:txPr>
+          <a:bodyPr/>
+          <a:lstStyle/>
+          <a:p>
+            <a:pPr>
+              <a:defRPr b="0" lang="es-CO" sz="1000" spc="-1" strike="noStrike">
+                <a:latin typeface="Arial"/>
+              </a:defRPr>
+            </a:pPr>
+          </a:p>
+        </c:txPr>
+        <c:crossAx val="52391170"/>
+        <c:auto val="1"/>
+        <c:lblAlgn val="ctr"/>
+        <c:lblOffset val="100"/>
+        <c:noMultiLvlLbl val="0"/>
+      </c:catAx>
+      <c:valAx>
+        <c:axId val="52391170"/>
+        <c:scaling>
+          <c:orientation val="minMax"/>
+        </c:scaling>
+        <c:delete val="0"/>
+        <c:axPos val="l"/>
+        <c:majorGridlines>
+          <c:spPr>
+            <a:ln w="0">
+              <a:solidFill>
+                <a:srgbClr val="b3b3b3"/>
+              </a:solidFill>
+            </a:ln>
+          </c:spPr>
+        </c:majorGridlines>
+        <c:title>
+          <c:tx>
+            <c:rich>
+              <a:bodyPr rot="-5400000"/>
+              <a:lstStyle/>
+              <a:p>
+                <a:pPr>
+                  <a:defRPr b="0" lang="es-CO" sz="900" spc="-1" strike="noStrike">
+                    <a:latin typeface="Arial"/>
+                  </a:defRPr>
+                </a:pPr>
+                <a:r>
+                  <a:rPr b="0" lang="es-CO" sz="900" spc="-1" strike="noStrike">
+                    <a:latin typeface="Arial"/>
+                  </a:rPr>
+                  <a:t>Porcentage de CPU</a:t>
+                </a:r>
+              </a:p>
+            </c:rich>
+          </c:tx>
+          <c:overlay val="0"/>
+          <c:spPr>
+            <a:noFill/>
+            <a:ln w="0">
+              <a:noFill/>
+            </a:ln>
+          </c:spPr>
+        </c:title>
+        <c:numFmt formatCode="General" sourceLinked="0"/>
+        <c:majorTickMark val="out"/>
+        <c:minorTickMark val="none"/>
+        <c:tickLblPos val="nextTo"/>
+        <c:spPr>
+          <a:ln w="0">
+            <a:solidFill>
+              <a:srgbClr val="b3b3b3"/>
+            </a:solidFill>
+          </a:ln>
+        </c:spPr>
+        <c:txPr>
+          <a:bodyPr/>
+          <a:lstStyle/>
+          <a:p>
+            <a:pPr>
+              <a:defRPr b="0" lang="es-CO" sz="1000" spc="-1" strike="noStrike">
+                <a:latin typeface="Arial"/>
+              </a:defRPr>
+            </a:pPr>
+          </a:p>
+        </c:txPr>
+        <c:crossAx val="20581445"/>
+        <c:crosses val="autoZero"/>
+        <c:crossBetween val="between"/>
+      </c:valAx>
+      <c:spPr>
+        <a:noFill/>
+        <a:ln w="0">
+          <a:solidFill>
+            <a:srgbClr val="b3b3b3"/>
+          </a:solidFill>
+        </a:ln>
+      </c:spPr>
+    </c:plotArea>
+    <c:legend>
+      <c:legendPos val="r"/>
+      <c:overlay val="0"/>
+      <c:spPr>
+        <a:noFill/>
+        <a:ln w="0">
+          <a:noFill/>
+        </a:ln>
+      </c:spPr>
+      <c:txPr>
+        <a:bodyPr/>
+        <a:lstStyle/>
+        <a:p>
+          <a:pPr>
+            <a:defRPr b="0" lang="es-CO" sz="1000" spc="-1" strike="noStrike">
+              <a:latin typeface="Arial"/>
+            </a:defRPr>
+          </a:pPr>
+        </a:p>
+      </c:txPr>
+    </c:legend>
+    <c:plotVisOnly val="1"/>
+    <c:dispBlanksAs val="gap"/>
+  </c:chart>
+  <c:spPr>
+    <a:solidFill>
+      <a:srgbClr val="ffffff"/>
+    </a:solidFill>
+    <a:ln w="0">
+      <a:noFill/>
+    </a:ln>
+  </c:spPr>
+</c:chartSpace>
+</file>
+
+<file path=word/charts/chart3.xml><?xml version="1.0" encoding="utf-8"?>
+<c:chartSpace xmlns:c="http://schemas.openxmlformats.org/drawingml/2006/chart" xmlns:a="http://schemas.openxmlformats.org/drawingml/2006/main" xmlns:r="http://schemas.openxmlformats.org/officeDocument/2006/relationships">
+  <c:lang val="en-US"/>
+  <c:roundedCorners val="0"/>
+  <c:chart>
+    <c:autoTitleDeleted val="1"/>
+    <c:plotArea>
+      <c:lineChart>
+        <c:grouping val="standard"/>
+        <c:varyColors val="0"/>
+        <c:ser>
+          <c:idx val="0"/>
+          <c:order val="0"/>
+          <c:tx>
+            <c:strRef>
+              <c:f>label 0</c:f>
+              <c:strCache>
+                <c:ptCount val="1"/>
+                <c:pt idx="0">
+                  <c:v>No threads</c:v>
+                </c:pt>
+              </c:strCache>
+            </c:strRef>
+          </c:tx>
+          <c:spPr>
+            <a:solidFill>
+              <a:srgbClr val="004586"/>
+            </a:solidFill>
+            <a:ln w="28800">
+              <a:solidFill>
+                <a:srgbClr val="004586"/>
+              </a:solidFill>
+              <a:round/>
+            </a:ln>
+          </c:spPr>
+          <c:marker>
+            <c:symbol val="square"/>
+            <c:size val="8"/>
+            <c:spPr>
+              <a:solidFill>
+                <a:srgbClr val="004586"/>
+              </a:solidFill>
+            </c:spPr>
+          </c:marker>
+          <c:dLbls>
+            <c:numFmt formatCode="General" sourceLinked="1"/>
+            <c:txPr>
+              <a:bodyPr wrap="none"/>
+              <a:lstStyle/>
+              <a:p>
+                <a:pPr>
+                  <a:defRPr b="0" lang="es-CO" sz="1000" spc="-1" strike="noStrike">
+                    <a:latin typeface="Arial"/>
+                  </a:defRPr>
+                </a:pPr>
+              </a:p>
+            </c:txPr>
+            <c:dLblPos val="t"/>
+            <c:showLegendKey val="0"/>
+            <c:showVal val="1"/>
+            <c:showCatName val="0"/>
+            <c:showSerName val="0"/>
+            <c:showPercent val="0"/>
+            <c:separator> </c:separator>
+            <c:showLeaderLines val="0"/>
+            <c:extLst>
+              <c:ext xmlns:c15="http://schemas.microsoft.com/office/drawing/2012/chart" uri="{CE6537A1-D6FC-4f65-9D91-7224C49458BB}">
+                <c15:showLeaderLines val="1"/>
+              </c:ext>
+            </c:extLst>
+          </c:dLbls>
+          <c:cat>
+            <c:strRef>
+              <c:f>categories</c:f>
+              <c:strCache>
+                <c:ptCount val="4"/>
+                <c:pt idx="0">
+                  <c:v>1</c:v>
+                </c:pt>
+                <c:pt idx="1">
+                  <c:v>2</c:v>
+                </c:pt>
+                <c:pt idx="2">
+                  <c:v>3</c:v>
+                </c:pt>
+                <c:pt idx="3">
+                  <c:v>4</c:v>
+                </c:pt>
+              </c:strCache>
+            </c:strRef>
+          </c:cat>
+          <c:val>
+            <c:numRef>
+              <c:f>0</c:f>
+              <c:numCache>
+                <c:formatCode>General</c:formatCode>
+                <c:ptCount val="4"/>
+                <c:pt idx="0">
+                  <c:v>1</c:v>
+                </c:pt>
+                <c:pt idx="1">
+                  <c:v>2</c:v>
+                </c:pt>
+                <c:pt idx="2">
+                  <c:v>4</c:v>
+                </c:pt>
+                <c:pt idx="3">
+                  <c:v>8</c:v>
+                </c:pt>
+              </c:numCache>
+            </c:numRef>
+          </c:val>
+          <c:smooth val="1"/>
+        </c:ser>
+        <c:ser>
+          <c:idx val="1"/>
+          <c:order val="1"/>
+          <c:tx>
+            <c:strRef>
+              <c:f>label 1</c:f>
+              <c:strCache>
+                <c:ptCount val="1"/>
+                <c:pt idx="0">
+                  <c:v>tiempo</c:v>
+                </c:pt>
+              </c:strCache>
+            </c:strRef>
+          </c:tx>
+          <c:spPr>
+            <a:solidFill>
+              <a:srgbClr val="ff420e"/>
+            </a:solidFill>
+            <a:ln w="28800">
+              <a:solidFill>
+                <a:srgbClr val="ff420e"/>
+              </a:solidFill>
+              <a:round/>
+            </a:ln>
+          </c:spPr>
+          <c:marker>
+            <c:symbol val="diamond"/>
+            <c:size val="8"/>
+            <c:spPr>
+              <a:solidFill>
+                <a:srgbClr val="ff420e"/>
+              </a:solidFill>
+            </c:spPr>
+          </c:marker>
+          <c:dLbls>
+            <c:txPr>
+              <a:bodyPr wrap="none"/>
+              <a:lstStyle/>
+              <a:p>
+                <a:pPr>
+                  <a:defRPr b="0" lang="es-CO" sz="1000" spc="-1" strike="noStrike">
+                    <a:latin typeface="Arial"/>
+                  </a:defRPr>
+                </a:pPr>
+              </a:p>
+            </c:txPr>
+            <c:dLblPos val="r"/>
+            <c:showLegendKey val="0"/>
+            <c:showVal val="0"/>
+            <c:showCatName val="0"/>
+            <c:showSerName val="0"/>
+            <c:showPercent val="0"/>
+            <c:separator> </c:separator>
+            <c:showLeaderLines val="0"/>
+            <c:extLst>
+              <c:ext xmlns:c15="http://schemas.microsoft.com/office/drawing/2012/chart" uri="{CE6537A1-D6FC-4f65-9D91-7224C49458BB}">
+                <c15:showLeaderLines val="1"/>
+              </c:ext>
+            </c:extLst>
+          </c:dLbls>
+          <c:cat>
+            <c:strRef>
+              <c:f>categories</c:f>
+              <c:strCache>
+                <c:ptCount val="4"/>
+                <c:pt idx="0">
+                  <c:v>1</c:v>
+                </c:pt>
+                <c:pt idx="1">
+                  <c:v>2</c:v>
+                </c:pt>
+                <c:pt idx="2">
+                  <c:v>3</c:v>
+                </c:pt>
+                <c:pt idx="3">
+                  <c:v>4</c:v>
+                </c:pt>
+              </c:strCache>
+            </c:strRef>
+          </c:cat>
+          <c:val>
+            <c:numRef>
+              <c:f>1</c:f>
+              <c:numCache>
+                <c:formatCode>General</c:formatCode>
+                <c:ptCount val="4"/>
+                <c:pt idx="0">
+                  <c:v>2613.33333333333</c:v>
+                </c:pt>
+                <c:pt idx="1">
+                  <c:v>1377.33333333333</c:v>
+                </c:pt>
+                <c:pt idx="2">
+                  <c:v>805.333333333333</c:v>
+                </c:pt>
+                <c:pt idx="3">
+                  <c:v>977.333333333333</c:v>
+                </c:pt>
+              </c:numCache>
+            </c:numRef>
+          </c:val>
+          <c:smooth val="1"/>
+        </c:ser>
+        <c:hiLowLines>
+          <c:spPr>
+            <a:ln w="0">
+              <a:noFill/>
+            </a:ln>
+          </c:spPr>
+        </c:hiLowLines>
+        <c:marker val="1"/>
+        <c:axId val="40689485"/>
+        <c:axId val="70987071"/>
+      </c:lineChart>
+      <c:catAx>
+        <c:axId val="40689485"/>
+        <c:scaling>
+          <c:orientation val="minMax"/>
+        </c:scaling>
+        <c:delete val="1"/>
+        <c:axPos val="b"/>
+        <c:title>
+          <c:tx>
+            <c:rich>
+              <a:bodyPr rot="0"/>
+              <a:lstStyle/>
+              <a:p>
+                <a:pPr>
+                  <a:defRPr b="0" lang="es-CO" sz="900" spc="-1" strike="noStrike">
+                    <a:latin typeface="Arial"/>
+                  </a:defRPr>
+                </a:pPr>
+                <a:r>
+                  <a:rPr b="0" lang="es-CO" sz="900" spc="-1" strike="noStrike">
+                    <a:latin typeface="Arial"/>
+                  </a:rPr>
+                  <a:t>Threads</a:t>
+                </a:r>
+              </a:p>
+            </c:rich>
+          </c:tx>
+          <c:overlay val="0"/>
+          <c:spPr>
+            <a:noFill/>
+            <a:ln w="0">
+              <a:noFill/>
+            </a:ln>
+          </c:spPr>
+        </c:title>
+        <c:numFmt formatCode="General" sourceLinked="0"/>
+        <c:majorTickMark val="out"/>
+        <c:minorTickMark val="none"/>
+        <c:tickLblPos val="nextTo"/>
+        <c:spPr>
+          <a:ln w="0">
+            <a:solidFill>
+              <a:srgbClr val="b3b3b3"/>
+            </a:solidFill>
+          </a:ln>
+        </c:spPr>
+        <c:txPr>
+          <a:bodyPr/>
+          <a:lstStyle/>
+          <a:p>
+            <a:pPr>
+              <a:defRPr b="0" lang="es-CO" sz="1000" spc="-1" strike="noStrike">
+                <a:latin typeface="Arial"/>
+              </a:defRPr>
+            </a:pPr>
+          </a:p>
+        </c:txPr>
+        <c:crossAx val="70987071"/>
+        <c:auto val="1"/>
+        <c:lblAlgn val="ctr"/>
+        <c:lblOffset val="100"/>
+        <c:noMultiLvlLbl val="0"/>
+      </c:catAx>
+      <c:valAx>
+        <c:axId val="70987071"/>
+        <c:scaling>
+          <c:orientation val="minMax"/>
+        </c:scaling>
+        <c:delete val="0"/>
+        <c:axPos val="l"/>
+        <c:majorGridlines>
+          <c:spPr>
+            <a:ln w="0">
+              <a:solidFill>
+                <a:srgbClr val="b3b3b3"/>
+              </a:solidFill>
+            </a:ln>
+          </c:spPr>
+        </c:majorGridlines>
+        <c:title>
+          <c:tx>
+            <c:rich>
+              <a:bodyPr rot="-5400000"/>
+              <a:lstStyle/>
+              <a:p>
+                <a:pPr>
+                  <a:defRPr b="0" lang="es-CO" sz="900" spc="-1" strike="noStrike">
+                    <a:latin typeface="Arial"/>
+                  </a:defRPr>
+                </a:pPr>
+                <a:r>
+                  <a:rPr b="0" lang="es-CO" sz="900" spc="-1" strike="noStrike">
+                    <a:latin typeface="Arial"/>
+                  </a:rPr>
+                  <a:t>Tiempo en segundos</a:t>
+                </a:r>
+              </a:p>
+            </c:rich>
+          </c:tx>
+          <c:overlay val="0"/>
+          <c:spPr>
+            <a:noFill/>
+            <a:ln w="0">
+              <a:noFill/>
+            </a:ln>
+          </c:spPr>
+        </c:title>
+        <c:numFmt formatCode="General" sourceLinked="0"/>
+        <c:majorTickMark val="out"/>
+        <c:minorTickMark val="none"/>
+        <c:tickLblPos val="nextTo"/>
+        <c:spPr>
+          <a:ln w="0">
+            <a:solidFill>
+              <a:srgbClr val="b3b3b3"/>
+            </a:solidFill>
+          </a:ln>
+        </c:spPr>
+        <c:txPr>
+          <a:bodyPr/>
+          <a:lstStyle/>
+          <a:p>
+            <a:pPr>
+              <a:defRPr b="0" lang="es-CO" sz="1000" spc="-1" strike="noStrike">
+                <a:latin typeface="Arial"/>
+              </a:defRPr>
+            </a:pPr>
+          </a:p>
+        </c:txPr>
+        <c:crossAx val="40689485"/>
+        <c:crosses val="autoZero"/>
+        <c:crossBetween val="midCat"/>
+      </c:valAx>
+      <c:spPr>
+        <a:noFill/>
+        <a:ln w="0">
+          <a:solidFill>
+            <a:srgbClr val="b3b3b3"/>
+          </a:solidFill>
+        </a:ln>
+      </c:spPr>
+    </c:plotArea>
+    <c:legend>
+      <c:legendPos val="r"/>
+      <c:overlay val="0"/>
+      <c:spPr>
+        <a:noFill/>
+        <a:ln w="0">
+          <a:noFill/>
+        </a:ln>
+      </c:spPr>
+      <c:txPr>
+        <a:bodyPr/>
+        <a:lstStyle/>
+        <a:p>
+          <a:pPr>
+            <a:defRPr b="0" lang="es-CO" sz="1000" spc="-1" strike="noStrike">
+              <a:latin typeface="Arial"/>
+            </a:defRPr>
+          </a:pPr>
+        </a:p>
+      </c:txPr>
+    </c:legend>
+    <c:plotVisOnly val="1"/>
+    <c:dispBlanksAs val="gap"/>
+  </c:chart>
+  <c:spPr>
+    <a:solidFill>
+      <a:srgbClr val="ffffff"/>
+    </a:solidFill>
+    <a:ln w="0">
+      <a:noFill/>
+    </a:ln>
+  </c:spPr>
+</c:chartSpace>
+</file>
+
+<file path=word/charts/chart4.xml><?xml version="1.0" encoding="utf-8"?>
+<c:chartSpace xmlns:c="http://schemas.openxmlformats.org/drawingml/2006/chart" xmlns:a="http://schemas.openxmlformats.org/drawingml/2006/main" xmlns:r="http://schemas.openxmlformats.org/officeDocument/2006/relationships">
+  <c:lang val="en-US"/>
+  <c:roundedCorners val="0"/>
+  <c:chart>
+    <c:autoTitleDeleted val="1"/>
+    <c:plotArea>
+      <c:barChart>
+        <c:barDir val="col"/>
+        <c:grouping val="clustered"/>
+        <c:varyColors val="0"/>
+        <c:ser>
+          <c:idx val="0"/>
+          <c:order val="0"/>
+          <c:tx>
+            <c:strRef>
+              <c:f>label 0</c:f>
+              <c:strCache>
+                <c:ptCount val="1"/>
+                <c:pt idx="0">
+                  <c:v>% CPU</c:v>
+                </c:pt>
+              </c:strCache>
+            </c:strRef>
+          </c:tx>
+          <c:spPr>
+            <a:solidFill>
+              <a:srgbClr val="ff420e"/>
+            </a:solidFill>
+            <a:ln w="0">
+              <a:noFill/>
+            </a:ln>
+          </c:spPr>
+          <c:invertIfNegative val="0"/>
+          <c:dLbls>
+            <c:txPr>
+              <a:bodyPr wrap="none"/>
+              <a:lstStyle/>
+              <a:p>
+                <a:pPr>
+                  <a:defRPr b="0" lang="es-CO" sz="1000" spc="-1" strike="noStrike">
+                    <a:latin typeface="Arial"/>
+                  </a:defRPr>
+                </a:pPr>
+              </a:p>
+            </c:txPr>
+            <c:dLblPos val="outEnd"/>
+            <c:showLegendKey val="0"/>
+            <c:showVal val="0"/>
+            <c:showCatName val="0"/>
+            <c:showSerName val="0"/>
+            <c:showPercent val="0"/>
+            <c:separator> </c:separator>
+            <c:showLeaderLines val="0"/>
+            <c:extLst>
+              <c:ext xmlns:c15="http://schemas.microsoft.com/office/drawing/2012/chart" uri="{CE6537A1-D6FC-4f65-9D91-7224C49458BB}">
+                <c15:showLeaderLines val="1"/>
+              </c:ext>
+            </c:extLst>
+          </c:dLbls>
+          <c:cat>
+            <c:strRef>
+              <c:f>categories</c:f>
+              <c:strCache>
+                <c:ptCount val="4"/>
+                <c:pt idx="0">
+                  <c:v>1</c:v>
+                </c:pt>
+                <c:pt idx="1">
+                  <c:v>2</c:v>
+                </c:pt>
+                <c:pt idx="2">
+                  <c:v>3</c:v>
+                </c:pt>
+                <c:pt idx="3">
+                  <c:v>4</c:v>
+                </c:pt>
+              </c:strCache>
+            </c:strRef>
+          </c:cat>
+          <c:val>
+            <c:numRef>
+              <c:f>0</c:f>
+              <c:numCache>
+                <c:formatCode>General</c:formatCode>
+                <c:ptCount val="4"/>
+                <c:pt idx="0">
+                  <c:v>26.4269841269841</c:v>
+                </c:pt>
+                <c:pt idx="1">
+                  <c:v>53.1212121212121</c:v>
+                </c:pt>
+                <c:pt idx="2">
+                  <c:v>98.4888888888889</c:v>
+                </c:pt>
+                <c:pt idx="3">
+                  <c:v>96.45</c:v>
+                </c:pt>
+              </c:numCache>
+            </c:numRef>
+          </c:val>
+        </c:ser>
+        <c:gapWidth val="100"/>
+        <c:overlap val="0"/>
+        <c:axId val="65680885"/>
+        <c:axId val="19126970"/>
+      </c:barChart>
+      <c:catAx>
+        <c:axId val="65680885"/>
+        <c:scaling>
+          <c:orientation val="minMax"/>
+        </c:scaling>
+        <c:delete val="1"/>
+        <c:axPos val="b"/>
+        <c:title>
+          <c:tx>
+            <c:rich>
+              <a:bodyPr rot="0"/>
+              <a:lstStyle/>
+              <a:p>
+                <a:pPr>
+                  <a:defRPr b="0" lang="es-CO" sz="900" spc="-1" strike="noStrike">
+                    <a:latin typeface="Arial"/>
+                  </a:defRPr>
+                </a:pPr>
+                <a:r>
+                  <a:rPr b="0" lang="es-CO" sz="900" spc="-1" strike="noStrike">
+                    <a:latin typeface="Arial"/>
+                  </a:rPr>
+                  <a:t>Threads</a:t>
+                </a:r>
+              </a:p>
+            </c:rich>
+          </c:tx>
+          <c:overlay val="0"/>
+          <c:spPr>
+            <a:noFill/>
+            <a:ln w="0">
+              <a:noFill/>
+            </a:ln>
+          </c:spPr>
+        </c:title>
+        <c:numFmt formatCode="General" sourceLinked="0"/>
+        <c:majorTickMark val="out"/>
+        <c:minorTickMark val="none"/>
+        <c:tickLblPos val="nextTo"/>
+        <c:spPr>
+          <a:ln w="0">
+            <a:solidFill>
+              <a:srgbClr val="b3b3b3"/>
+            </a:solidFill>
+          </a:ln>
+        </c:spPr>
+        <c:txPr>
+          <a:bodyPr/>
+          <a:lstStyle/>
+          <a:p>
+            <a:pPr>
+              <a:defRPr b="0" lang="es-CO" sz="1000" spc="-1" strike="noStrike">
+                <a:latin typeface="Arial"/>
+              </a:defRPr>
+            </a:pPr>
+          </a:p>
+        </c:txPr>
+        <c:crossAx val="19126970"/>
+        <c:auto val="1"/>
+        <c:lblAlgn val="ctr"/>
+        <c:lblOffset val="100"/>
+        <c:noMultiLvlLbl val="0"/>
+      </c:catAx>
+      <c:valAx>
+        <c:axId val="19126970"/>
+        <c:scaling>
+          <c:orientation val="minMax"/>
+        </c:scaling>
+        <c:delete val="0"/>
+        <c:axPos val="l"/>
+        <c:majorGridlines>
+          <c:spPr>
+            <a:ln w="0">
+              <a:solidFill>
+                <a:srgbClr val="b3b3b3"/>
+              </a:solidFill>
+            </a:ln>
+          </c:spPr>
+        </c:majorGridlines>
+        <c:title>
+          <c:tx>
+            <c:rich>
+              <a:bodyPr rot="-5400000"/>
+              <a:lstStyle/>
+              <a:p>
+                <a:pPr>
+                  <a:defRPr b="0" lang="es-CO" sz="900" spc="-1" strike="noStrike">
+                    <a:latin typeface="Arial"/>
+                  </a:defRPr>
+                </a:pPr>
+                <a:r>
+                  <a:rPr b="0" lang="es-CO" sz="900" spc="-1" strike="noStrike">
+                    <a:latin typeface="Arial"/>
+                  </a:rPr>
+                  <a:t>Porcentage CPU</a:t>
+                </a:r>
+              </a:p>
+            </c:rich>
+          </c:tx>
+          <c:overlay val="0"/>
+          <c:spPr>
+            <a:noFill/>
+            <a:ln w="0">
+              <a:noFill/>
+            </a:ln>
+          </c:spPr>
+        </c:title>
+        <c:numFmt formatCode="General" sourceLinked="0"/>
+        <c:majorTickMark val="out"/>
+        <c:minorTickMark val="none"/>
+        <c:tickLblPos val="nextTo"/>
+        <c:spPr>
+          <a:ln w="0">
+            <a:solidFill>
+              <a:srgbClr val="b3b3b3"/>
+            </a:solidFill>
+          </a:ln>
+        </c:spPr>
+        <c:txPr>
+          <a:bodyPr/>
+          <a:lstStyle/>
+          <a:p>
+            <a:pPr>
+              <a:defRPr b="0" lang="es-CO" sz="1000" spc="-1" strike="noStrike">
+                <a:latin typeface="Arial"/>
+              </a:defRPr>
+            </a:pPr>
+          </a:p>
+        </c:txPr>
+        <c:crossAx val="65680885"/>
+        <c:crosses val="autoZero"/>
+        <c:crossBetween val="between"/>
+      </c:valAx>
+      <c:spPr>
+        <a:noFill/>
+        <a:ln w="0">
+          <a:solidFill>
+            <a:srgbClr val="b3b3b3"/>
+          </a:solidFill>
+        </a:ln>
+      </c:spPr>
+    </c:plotArea>
+    <c:legend>
+      <c:legendPos val="r"/>
+      <c:overlay val="0"/>
+      <c:spPr>
+        <a:noFill/>
+        <a:ln w="0">
+          <a:noFill/>
+        </a:ln>
+      </c:spPr>
+      <c:txPr>
+        <a:bodyPr/>
+        <a:lstStyle/>
+        <a:p>
+          <a:pPr>
+            <a:defRPr b="0" lang="es-CO" sz="1000" spc="-1" strike="noStrike">
+              <a:latin typeface="Arial"/>
+            </a:defRPr>
+          </a:pPr>
+        </a:p>
+      </c:txPr>
+    </c:legend>
+    <c:plotVisOnly val="1"/>
+    <c:dispBlanksAs val="gap"/>
+  </c:chart>
+  <c:spPr>
+    <a:solidFill>
+      <a:srgbClr val="ffffff"/>
+    </a:solidFill>
+    <a:ln w="0">
+      <a:noFill/>
+    </a:ln>
+  </c:spPr>
+</c:chartSpace>
+</file>
+
+<file path=word/charts/chart5.xml><?xml version="1.0" encoding="utf-8"?>
+<c:chartSpace xmlns:c="http://schemas.openxmlformats.org/drawingml/2006/chart" xmlns:a="http://schemas.openxmlformats.org/drawingml/2006/main" xmlns:r="http://schemas.openxmlformats.org/officeDocument/2006/relationships">
+  <c:lang val="en-US"/>
+  <c:roundedCorners val="0"/>
+  <c:chart>
+    <c:autoTitleDeleted val="1"/>
+    <c:plotArea>
+      <c:lineChart>
+        <c:grouping val="standard"/>
+        <c:varyColors val="0"/>
+        <c:ser>
+          <c:idx val="0"/>
+          <c:order val="0"/>
+          <c:tx>
+            <c:strRef>
+              <c:f>label 0</c:f>
+              <c:strCache>
+                <c:ptCount val="1"/>
+                <c:pt idx="0">
+                  <c:v>No threads</c:v>
+                </c:pt>
+              </c:strCache>
+            </c:strRef>
+          </c:tx>
+          <c:spPr>
+            <a:solidFill>
+              <a:srgbClr val="004586"/>
+            </a:solidFill>
+            <a:ln w="28800">
+              <a:solidFill>
+                <a:srgbClr val="004586"/>
+              </a:solidFill>
+              <a:round/>
+            </a:ln>
+          </c:spPr>
+          <c:marker>
+            <c:symbol val="square"/>
+            <c:size val="8"/>
+            <c:spPr>
+              <a:solidFill>
+                <a:srgbClr val="004586"/>
+              </a:solidFill>
+            </c:spPr>
+          </c:marker>
+          <c:dLbls>
+            <c:numFmt formatCode="General" sourceLinked="1"/>
+            <c:txPr>
+              <a:bodyPr wrap="none"/>
+              <a:lstStyle/>
+              <a:p>
+                <a:pPr>
+                  <a:defRPr b="0" lang="es-CO" sz="1000" spc="-1" strike="noStrike">
+                    <a:latin typeface="Arial"/>
+                  </a:defRPr>
+                </a:pPr>
+              </a:p>
+            </c:txPr>
+            <c:dLblPos val="t"/>
+            <c:showLegendKey val="0"/>
+            <c:showVal val="1"/>
+            <c:showCatName val="0"/>
+            <c:showSerName val="0"/>
+            <c:showPercent val="0"/>
+            <c:separator> </c:separator>
+            <c:showLeaderLines val="0"/>
+            <c:extLst>
+              <c:ext xmlns:c15="http://schemas.microsoft.com/office/drawing/2012/chart" uri="{CE6537A1-D6FC-4f65-9D91-7224C49458BB}">
+                <c15:showLeaderLines val="1"/>
+              </c:ext>
+            </c:extLst>
+          </c:dLbls>
+          <c:cat>
+            <c:strRef>
+              <c:f>categories</c:f>
+              <c:strCache>
+                <c:ptCount val="4"/>
+                <c:pt idx="0">
+                  <c:v>1</c:v>
+                </c:pt>
+                <c:pt idx="1">
+                  <c:v>2</c:v>
+                </c:pt>
+                <c:pt idx="2">
+                  <c:v>3</c:v>
+                </c:pt>
+                <c:pt idx="3">
+                  <c:v>4</c:v>
+                </c:pt>
+              </c:strCache>
+            </c:strRef>
+          </c:cat>
+          <c:val>
+            <c:numRef>
+              <c:f>0</c:f>
+              <c:numCache>
+                <c:formatCode>General</c:formatCode>
+                <c:ptCount val="4"/>
+                <c:pt idx="0">
+                  <c:v>1</c:v>
+                </c:pt>
+                <c:pt idx="1">
+                  <c:v>2</c:v>
+                </c:pt>
+                <c:pt idx="2">
+                  <c:v>4</c:v>
+                </c:pt>
+                <c:pt idx="3">
+                  <c:v>8</c:v>
+                </c:pt>
+              </c:numCache>
+            </c:numRef>
+          </c:val>
+          <c:smooth val="1"/>
+        </c:ser>
+        <c:ser>
+          <c:idx val="1"/>
+          <c:order val="1"/>
+          <c:tx>
+            <c:strRef>
+              <c:f>label 1</c:f>
+              <c:strCache>
+                <c:ptCount val="1"/>
+                <c:pt idx="0">
+                  <c:v>tiempo</c:v>
+                </c:pt>
+              </c:strCache>
+            </c:strRef>
+          </c:tx>
+          <c:spPr>
+            <a:solidFill>
+              <a:srgbClr val="ff420e"/>
+            </a:solidFill>
+            <a:ln w="28800">
+              <a:solidFill>
+                <a:srgbClr val="ff420e"/>
+              </a:solidFill>
+              <a:round/>
+            </a:ln>
+          </c:spPr>
+          <c:marker>
+            <c:symbol val="diamond"/>
+            <c:size val="8"/>
+            <c:spPr>
+              <a:solidFill>
+                <a:srgbClr val="ff420e"/>
+              </a:solidFill>
+            </c:spPr>
+          </c:marker>
+          <c:dLbls>
+            <c:txPr>
+              <a:bodyPr wrap="none"/>
+              <a:lstStyle/>
+              <a:p>
+                <a:pPr>
+                  <a:defRPr b="0" lang="es-CO" sz="1000" spc="-1" strike="noStrike">
+                    <a:latin typeface="Arial"/>
+                  </a:defRPr>
+                </a:pPr>
+              </a:p>
+            </c:txPr>
+            <c:dLblPos val="r"/>
+            <c:showLegendKey val="0"/>
+            <c:showVal val="0"/>
+            <c:showCatName val="0"/>
+            <c:showSerName val="0"/>
+            <c:showPercent val="0"/>
+            <c:separator> </c:separator>
+            <c:showLeaderLines val="0"/>
+            <c:extLst>
+              <c:ext xmlns:c15="http://schemas.microsoft.com/office/drawing/2012/chart" uri="{CE6537A1-D6FC-4f65-9D91-7224C49458BB}">
+                <c15:showLeaderLines val="1"/>
+              </c:ext>
+            </c:extLst>
+          </c:dLbls>
+          <c:cat>
+            <c:strRef>
+              <c:f>categories</c:f>
+              <c:strCache>
+                <c:ptCount val="4"/>
+                <c:pt idx="0">
+                  <c:v>1</c:v>
+                </c:pt>
+                <c:pt idx="1">
+                  <c:v>2</c:v>
+                </c:pt>
+                <c:pt idx="2">
+                  <c:v>3</c:v>
+                </c:pt>
+                <c:pt idx="3">
+                  <c:v>4</c:v>
+                </c:pt>
+              </c:strCache>
+            </c:strRef>
+          </c:cat>
+          <c:val>
+            <c:numRef>
+              <c:f>1</c:f>
+              <c:numCache>
+                <c:formatCode>General</c:formatCode>
+                <c:ptCount val="4"/>
+                <c:pt idx="0">
+                  <c:v>3224</c:v>
+                </c:pt>
+                <c:pt idx="1">
+                  <c:v>1712.33333333333</c:v>
+                </c:pt>
+                <c:pt idx="2">
+                  <c:v>1085.66666666667</c:v>
+                </c:pt>
+                <c:pt idx="3">
+                  <c:v>1283.66666666667</c:v>
+                </c:pt>
+              </c:numCache>
+            </c:numRef>
+          </c:val>
+          <c:smooth val="1"/>
+        </c:ser>
+        <c:hiLowLines>
+          <c:spPr>
+            <a:ln w="0">
+              <a:noFill/>
+            </a:ln>
+          </c:spPr>
+        </c:hiLowLines>
+        <c:marker val="1"/>
+        <c:axId val="88155556"/>
+        <c:axId val="58482483"/>
+      </c:lineChart>
+      <c:catAx>
+        <c:axId val="88155556"/>
+        <c:scaling>
+          <c:orientation val="minMax"/>
+        </c:scaling>
+        <c:delete val="1"/>
+        <c:axPos val="b"/>
+        <c:title>
+          <c:tx>
+            <c:rich>
+              <a:bodyPr rot="0"/>
+              <a:lstStyle/>
+              <a:p>
+                <a:pPr>
+                  <a:defRPr b="0" lang="es-CO" sz="900" spc="-1" strike="noStrike">
+                    <a:latin typeface="Arial"/>
+                  </a:defRPr>
+                </a:pPr>
+                <a:r>
+                  <a:rPr b="0" lang="es-CO" sz="900" spc="-1" strike="noStrike">
+                    <a:latin typeface="Arial"/>
+                  </a:rPr>
+                  <a:t>Threads</a:t>
+                </a:r>
+              </a:p>
+            </c:rich>
+          </c:tx>
+          <c:overlay val="0"/>
+          <c:spPr>
+            <a:noFill/>
+            <a:ln w="0">
+              <a:noFill/>
+            </a:ln>
+          </c:spPr>
+        </c:title>
+        <c:numFmt formatCode="General" sourceLinked="0"/>
+        <c:majorTickMark val="out"/>
+        <c:minorTickMark val="none"/>
+        <c:tickLblPos val="nextTo"/>
+        <c:spPr>
+          <a:ln w="0">
+            <a:solidFill>
+              <a:srgbClr val="b3b3b3"/>
+            </a:solidFill>
+          </a:ln>
+        </c:spPr>
+        <c:txPr>
+          <a:bodyPr/>
+          <a:lstStyle/>
+          <a:p>
+            <a:pPr>
+              <a:defRPr b="0" lang="es-CO" sz="1000" spc="-1" strike="noStrike">
+                <a:latin typeface="Arial"/>
+              </a:defRPr>
+            </a:pPr>
+          </a:p>
+        </c:txPr>
+        <c:crossAx val="58482483"/>
+        <c:auto val="1"/>
+        <c:lblAlgn val="ctr"/>
+        <c:lblOffset val="100"/>
+        <c:noMultiLvlLbl val="0"/>
+      </c:catAx>
+      <c:valAx>
+        <c:axId val="58482483"/>
+        <c:scaling>
+          <c:orientation val="minMax"/>
+        </c:scaling>
+        <c:delete val="0"/>
+        <c:axPos val="l"/>
+        <c:majorGridlines>
+          <c:spPr>
+            <a:ln w="0">
+              <a:solidFill>
+                <a:srgbClr val="b3b3b3"/>
+              </a:solidFill>
+            </a:ln>
+          </c:spPr>
+        </c:majorGridlines>
+        <c:title>
+          <c:tx>
+            <c:rich>
+              <a:bodyPr rot="-5400000"/>
+              <a:lstStyle/>
+              <a:p>
+                <a:pPr>
+                  <a:defRPr b="0" lang="es-CO" sz="900" spc="-1" strike="noStrike">
+                    <a:latin typeface="Arial"/>
+                  </a:defRPr>
+                </a:pPr>
+                <a:r>
+                  <a:rPr b="0" lang="es-CO" sz="900" spc="-1" strike="noStrike">
+                    <a:latin typeface="Arial"/>
+                  </a:rPr>
+                  <a:t>Tiempo en segundos</a:t>
+                </a:r>
+              </a:p>
+            </c:rich>
+          </c:tx>
+          <c:overlay val="0"/>
+          <c:spPr>
+            <a:noFill/>
+            <a:ln w="0">
+              <a:noFill/>
+            </a:ln>
+          </c:spPr>
+        </c:title>
+        <c:numFmt formatCode="General" sourceLinked="0"/>
+        <c:majorTickMark val="out"/>
+        <c:minorTickMark val="none"/>
+        <c:tickLblPos val="nextTo"/>
+        <c:spPr>
+          <a:ln w="0">
+            <a:solidFill>
+              <a:srgbClr val="b3b3b3"/>
+            </a:solidFill>
+          </a:ln>
+        </c:spPr>
+        <c:txPr>
+          <a:bodyPr/>
+          <a:lstStyle/>
+          <a:p>
+            <a:pPr>
+              <a:defRPr b="0" lang="es-CO" sz="1000" spc="-1" strike="noStrike">
+                <a:latin typeface="Arial"/>
+              </a:defRPr>
+            </a:pPr>
+          </a:p>
+        </c:txPr>
+        <c:crossAx val="88155556"/>
+        <c:crosses val="autoZero"/>
+        <c:crossBetween val="midCat"/>
+      </c:valAx>
+      <c:spPr>
+        <a:noFill/>
+        <a:ln w="0">
+          <a:solidFill>
+            <a:srgbClr val="b3b3b3"/>
+          </a:solidFill>
+        </a:ln>
+      </c:spPr>
+    </c:plotArea>
+    <c:legend>
+      <c:legendPos val="r"/>
+      <c:overlay val="0"/>
+      <c:spPr>
+        <a:noFill/>
+        <a:ln w="0">
+          <a:noFill/>
+        </a:ln>
+      </c:spPr>
+      <c:txPr>
+        <a:bodyPr/>
+        <a:lstStyle/>
+        <a:p>
+          <a:pPr>
+            <a:defRPr b="0" lang="es-CO" sz="1000" spc="-1" strike="noStrike">
+              <a:latin typeface="Arial"/>
+            </a:defRPr>
+          </a:pPr>
+        </a:p>
+      </c:txPr>
+    </c:legend>
+    <c:plotVisOnly val="1"/>
+    <c:dispBlanksAs val="gap"/>
+  </c:chart>
+  <c:spPr>
+    <a:solidFill>
+      <a:srgbClr val="ffffff"/>
+    </a:solidFill>
+    <a:ln w="0">
+      <a:noFill/>
+    </a:ln>
+  </c:spPr>
+</c:chartSpace>
+</file>
+
+<file path=word/charts/chart6.xml><?xml version="1.0" encoding="utf-8"?>
+<c:chartSpace xmlns:c="http://schemas.openxmlformats.org/drawingml/2006/chart" xmlns:a="http://schemas.openxmlformats.org/drawingml/2006/main" xmlns:r="http://schemas.openxmlformats.org/officeDocument/2006/relationships">
+  <c:lang val="en-US"/>
+  <c:roundedCorners val="0"/>
+  <c:chart>
+    <c:autoTitleDeleted val="1"/>
+    <c:plotArea>
+      <c:barChart>
+        <c:barDir val="col"/>
+        <c:grouping val="clustered"/>
+        <c:varyColors val="0"/>
+        <c:ser>
+          <c:idx val="0"/>
+          <c:order val="0"/>
+          <c:tx>
+            <c:strRef>
+              <c:f>label 0</c:f>
+              <c:strCache>
+                <c:ptCount val="1"/>
+                <c:pt idx="0">
+                  <c:v>% CPU</c:v>
+                </c:pt>
+              </c:strCache>
+            </c:strRef>
+          </c:tx>
+          <c:spPr>
+            <a:solidFill>
+              <a:srgbClr val="ff420e"/>
+            </a:solidFill>
+            <a:ln w="0">
+              <a:noFill/>
+            </a:ln>
+          </c:spPr>
+          <c:invertIfNegative val="0"/>
+          <c:dLbls>
+            <c:txPr>
+              <a:bodyPr wrap="none"/>
+              <a:lstStyle/>
+              <a:p>
+                <a:pPr>
+                  <a:defRPr b="0" lang="es-CO" sz="1000" spc="-1" strike="noStrike">
+                    <a:latin typeface="Arial"/>
+                  </a:defRPr>
+                </a:pPr>
+              </a:p>
+            </c:txPr>
+            <c:dLblPos val="outEnd"/>
+            <c:showLegendKey val="0"/>
+            <c:showVal val="0"/>
+            <c:showCatName val="0"/>
+            <c:showSerName val="0"/>
+            <c:showPercent val="0"/>
+            <c:separator> </c:separator>
+            <c:showLeaderLines val="0"/>
+            <c:extLst>
+              <c:ext xmlns:c15="http://schemas.microsoft.com/office/drawing/2012/chart" uri="{CE6537A1-D6FC-4f65-9D91-7224C49458BB}">
+                <c15:showLeaderLines val="1"/>
+              </c:ext>
+            </c:extLst>
+          </c:dLbls>
+          <c:cat>
+            <c:strRef>
+              <c:f>categories</c:f>
+              <c:strCache>
+                <c:ptCount val="4"/>
+                <c:pt idx="0">
+                  <c:v>1</c:v>
+                </c:pt>
+                <c:pt idx="1">
+                  <c:v>2</c:v>
+                </c:pt>
+                <c:pt idx="2">
+                  <c:v>3</c:v>
+                </c:pt>
+                <c:pt idx="3">
+                  <c:v>4</c:v>
+                </c:pt>
+              </c:strCache>
+            </c:strRef>
+          </c:cat>
+          <c:val>
+            <c:numRef>
+              <c:f>0</c:f>
+              <c:numCache>
+                <c:formatCode>General</c:formatCode>
+                <c:ptCount val="4"/>
+                <c:pt idx="0">
+                  <c:v>26.6528015194682</c:v>
+                </c:pt>
+                <c:pt idx="1">
+                  <c:v>53.3690476190476</c:v>
+                </c:pt>
+                <c:pt idx="2">
+                  <c:v>98.1203703703704</c:v>
+                </c:pt>
+                <c:pt idx="3">
+                  <c:v>96.3833333333333</c:v>
+                </c:pt>
+              </c:numCache>
+            </c:numRef>
+          </c:val>
+        </c:ser>
+        <c:gapWidth val="100"/>
+        <c:overlap val="0"/>
+        <c:axId val="301830"/>
+        <c:axId val="40234448"/>
+      </c:barChart>
+      <c:catAx>
+        <c:axId val="301830"/>
+        <c:scaling>
+          <c:orientation val="minMax"/>
+        </c:scaling>
+        <c:delete val="1"/>
+        <c:axPos val="b"/>
+        <c:title>
+          <c:tx>
+            <c:rich>
+              <a:bodyPr rot="0"/>
+              <a:lstStyle/>
+              <a:p>
+                <a:pPr>
+                  <a:defRPr b="0" lang="es-CO" sz="900" spc="-1" strike="noStrike">
+                    <a:latin typeface="Arial"/>
+                  </a:defRPr>
+                </a:pPr>
+                <a:r>
+                  <a:rPr b="0" lang="es-CO" sz="900" spc="-1" strike="noStrike">
+                    <a:latin typeface="Arial"/>
+                  </a:rPr>
+                  <a:t>Threads</a:t>
+                </a:r>
+              </a:p>
+            </c:rich>
+          </c:tx>
+          <c:overlay val="0"/>
+          <c:spPr>
+            <a:noFill/>
+            <a:ln w="0">
+              <a:noFill/>
+            </a:ln>
+          </c:spPr>
+        </c:title>
+        <c:numFmt formatCode="General" sourceLinked="0"/>
+        <c:majorTickMark val="out"/>
+        <c:minorTickMark val="none"/>
+        <c:tickLblPos val="nextTo"/>
+        <c:spPr>
+          <a:ln w="0">
+            <a:solidFill>
+              <a:srgbClr val="b3b3b3"/>
+            </a:solidFill>
+          </a:ln>
+        </c:spPr>
+        <c:txPr>
+          <a:bodyPr/>
+          <a:lstStyle/>
+          <a:p>
+            <a:pPr>
+              <a:defRPr b="0" lang="es-CO" sz="1000" spc="-1" strike="noStrike">
+                <a:latin typeface="Arial"/>
+              </a:defRPr>
+            </a:pPr>
+          </a:p>
+        </c:txPr>
+        <c:crossAx val="40234448"/>
+        <c:auto val="1"/>
+        <c:lblAlgn val="ctr"/>
+        <c:lblOffset val="100"/>
+        <c:noMultiLvlLbl val="0"/>
+      </c:catAx>
+      <c:valAx>
+        <c:axId val="40234448"/>
+        <c:scaling>
+          <c:orientation val="minMax"/>
+        </c:scaling>
+        <c:delete val="0"/>
+        <c:axPos val="l"/>
+        <c:majorGridlines>
+          <c:spPr>
+            <a:ln w="0">
+              <a:solidFill>
+                <a:srgbClr val="b3b3b3"/>
+              </a:solidFill>
+            </a:ln>
+          </c:spPr>
+        </c:majorGridlines>
+        <c:title>
+          <c:tx>
+            <c:rich>
+              <a:bodyPr rot="-5400000"/>
+              <a:lstStyle/>
+              <a:p>
+                <a:pPr>
+                  <a:defRPr b="0" lang="es-CO" sz="900" spc="-1" strike="noStrike">
+                    <a:latin typeface="Arial"/>
+                  </a:defRPr>
+                </a:pPr>
+                <a:r>
+                  <a:rPr b="0" lang="es-CO" sz="900" spc="-1" strike="noStrike">
+                    <a:latin typeface="Arial"/>
+                  </a:rPr>
+                  <a:t>Porcentage CPU</a:t>
+                </a:r>
+              </a:p>
+            </c:rich>
+          </c:tx>
+          <c:overlay val="0"/>
+          <c:spPr>
+            <a:noFill/>
+            <a:ln w="0">
+              <a:noFill/>
+            </a:ln>
+          </c:spPr>
+        </c:title>
+        <c:numFmt formatCode="General" sourceLinked="0"/>
+        <c:majorTickMark val="out"/>
+        <c:minorTickMark val="none"/>
+        <c:tickLblPos val="nextTo"/>
+        <c:spPr>
+          <a:ln w="0">
+            <a:solidFill>
+              <a:srgbClr val="b3b3b3"/>
+            </a:solidFill>
+          </a:ln>
+        </c:spPr>
+        <c:txPr>
+          <a:bodyPr/>
+          <a:lstStyle/>
+          <a:p>
+            <a:pPr>
+              <a:defRPr b="0" lang="es-CO" sz="1000" spc="-1" strike="noStrike">
+                <a:latin typeface="Arial"/>
+              </a:defRPr>
+            </a:pPr>
+          </a:p>
+        </c:txPr>
+        <c:crossAx val="301830"/>
+        <c:crosses val="autoZero"/>
+        <c:crossBetween val="between"/>
+      </c:valAx>
+      <c:spPr>
+        <a:noFill/>
+        <a:ln w="0">
+          <a:solidFill>
+            <a:srgbClr val="b3b3b3"/>
+          </a:solidFill>
+        </a:ln>
+      </c:spPr>
+    </c:plotArea>
+    <c:legend>
+      <c:legendPos val="r"/>
+      <c:overlay val="0"/>
+      <c:spPr>
+        <a:noFill/>
+        <a:ln w="0">
+          <a:noFill/>
+        </a:ln>
+      </c:spPr>
+      <c:txPr>
+        <a:bodyPr/>
+        <a:lstStyle/>
+        <a:p>
+          <a:pPr>
+            <a:defRPr b="0" lang="es-CO" sz="1000" spc="-1" strike="noStrike">
+              <a:latin typeface="Arial"/>
+            </a:defRPr>
+          </a:pPr>
+        </a:p>
+      </c:txPr>
+    </c:legend>
+    <c:plotVisOnly val="1"/>
+    <c:dispBlanksAs val="gap"/>
+  </c:chart>
+  <c:spPr>
+    <a:solidFill>
+      <a:srgbClr val="ffffff"/>
+    </a:solidFill>
+    <a:ln w="0">
+      <a:noFill/>
+    </a:ln>
+  </c:spPr>
+</c:chartSpace>
 </file>
--- a/Caso2/docs/caso3.docx
+++ b/Caso2/docs/caso3.docx
@@ -5,66 +5,75 @@
     <w:p>
       <w:pPr>
         <w:pStyle w:val="Normal"/>
-        <w:bidi w:val="0"/>
-        <w:jc w:val="left"/>
-        <w:rPr/>
-      </w:pPr>
-      <w:r>
-        <w:rPr/>
+        <w:jc w:val="both"/>
+        <w:rPr>
+          <w:i/>
+          <w:i/>
+        </w:rPr>
+      </w:pPr>
+      <w:r>
+        <w:rPr>
+          <w:i/>
+        </w:rPr>
         <w:t>Nicolas Arturo Alvarado 201630444</w:t>
       </w:r>
     </w:p>
     <w:p>
       <w:pPr>
         <w:pStyle w:val="Normal"/>
-        <w:bidi w:val="0"/>
-        <w:jc w:val="left"/>
-        <w:rPr/>
-      </w:pPr>
-      <w:r>
-        <w:rPr/>
+        <w:jc w:val="both"/>
+        <w:rPr>
+          <w:i/>
+          <w:i/>
+        </w:rPr>
+      </w:pPr>
+      <w:r>
+        <w:rPr>
+          <w:i/>
+        </w:rPr>
         <w:t>Javier David Peniche Calderón 201716772</w:t>
       </w:r>
     </w:p>
     <w:p>
       <w:pPr>
         <w:pStyle w:val="Normal"/>
-        <w:bidi w:val="0"/>
-        <w:jc w:val="left"/>
-        <w:rPr/>
-      </w:pPr>
-      <w:r>
-        <w:rPr/>
-      </w:r>
-    </w:p>
-    <w:p>
-      <w:pPr>
-        <w:pStyle w:val="Normal"/>
-        <w:bidi w:val="0"/>
-        <w:jc w:val="left"/>
-        <w:rPr/>
-      </w:pPr>
-      <w:r>
-        <w:rPr/>
+        <w:jc w:val="both"/>
+        <w:rPr/>
+      </w:pPr>
+      <w:r>
+        <w:rPr/>
+      </w:r>
+    </w:p>
+    <w:p>
+      <w:pPr>
+        <w:pStyle w:val="Normal"/>
+        <w:jc w:val="both"/>
+        <w:rPr>
+          <w:b/>
+          <w:b/>
+        </w:rPr>
+      </w:pPr>
+      <w:r>
+        <w:rPr>
+          <w:b/>
+        </w:rPr>
         <w:t>Descripción de los monitores</w:t>
       </w:r>
     </w:p>
     <w:p>
       <w:pPr>
         <w:pStyle w:val="Normal"/>
-        <w:bidi w:val="0"/>
-        <w:jc w:val="left"/>
-        <w:rPr/>
-      </w:pPr>
-      <w:r>
-        <w:rPr/>
-      </w:r>
-    </w:p>
-    <w:p>
-      <w:pPr>
-        <w:pStyle w:val="Normal"/>
-        <w:bidi w:val="0"/>
-        <w:jc w:val="left"/>
+        <w:jc w:val="both"/>
+        <w:rPr/>
+      </w:pPr>
+      <w:r>
+        <w:rPr/>
+      </w:r>
+    </w:p>
+    <w:p>
+      <w:pPr>
+        <w:pStyle w:val="Normal"/>
+        <w:jc w:val="both"/>
         <w:rPr/>
       </w:pPr>
       <w:r>
@@ -75,89 +84,96 @@
     <w:p>
       <w:pPr>
         <w:pStyle w:val="Normal"/>
-        <w:bidi w:val="0"/>
-        <w:jc w:val="left"/>
-        <w:rPr/>
-      </w:pPr>
-      <w:r>
-        <w:rPr/>
-        <w:t xml:space="preserve">Cuando el thread encuentra la cadena deseada se crea otra variable long y también se le asigna System.currentTimeMillis();, se calcula la diferencia entre las dos variables y el resultado es el tiempo que tardo en encontrar la entrada el thread. </w:t>
-      </w:r>
-    </w:p>
-    <w:p>
-      <w:pPr>
-        <w:pStyle w:val="Normal"/>
-        <w:bidi w:val="0"/>
-        <w:jc w:val="left"/>
-        <w:rPr/>
-      </w:pPr>
-      <w:r>
-        <w:rPr/>
-        <w:t>Finalmente se convierte de mili segundos a minutos y segundos para tener un formato mas comprensible.</w:t>
-      </w:r>
-    </w:p>
-    <w:p>
-      <w:pPr>
-        <w:pStyle w:val="Normal"/>
-        <w:bidi w:val="0"/>
-        <w:jc w:val="left"/>
-        <w:rPr/>
-      </w:pPr>
-      <w:r>
-        <w:rPr/>
-      </w:r>
-    </w:p>
-    <w:p>
-      <w:pPr>
-        <w:pStyle w:val="Normal"/>
-        <w:bidi w:val="0"/>
-        <w:jc w:val="left"/>
-        <w:rPr/>
-      </w:pPr>
-      <w:r>
-        <w:rPr/>
-        <w:t xml:space="preserve">Para monitorear el CPU se tiene un thread especifico que se encarga de esto, este calcula el porcentaje de CPU que se usa en el momento con el método propuesto en el enunciado. Después con TimeUnit.MINUTES.sleep(n); el thread duerme n minutos. Finalmente cuando pasan los n minutos el thread empieza de nuevo su siclo. </w:t>
-      </w:r>
-    </w:p>
-    <w:p>
-      <w:pPr>
-        <w:pStyle w:val="Normal"/>
-        <w:bidi w:val="0"/>
-        <w:jc w:val="left"/>
-        <w:rPr/>
-      </w:pPr>
-      <w:r>
-        <w:rPr/>
-      </w:r>
-    </w:p>
-    <w:p>
-      <w:pPr>
-        <w:pStyle w:val="Normal"/>
-        <w:bidi w:val="0"/>
-        <w:jc w:val="left"/>
-        <w:rPr/>
-      </w:pPr>
-      <w:r>
-        <w:rPr/>
+        <w:jc w:val="both"/>
+        <w:rPr/>
+      </w:pPr>
+      <w:r>
+        <w:rPr/>
+        <w:t xml:space="preserve">Cuando el thread encuentra la cadena deseada se crea otra variable long y también se le asigna System.currentTimeMillis();, se calcula la diferencia entre las dos variables y el resultado es el tiempo que tardó en encontrar la entrada el thread. </w:t>
+      </w:r>
+    </w:p>
+    <w:p>
+      <w:pPr>
+        <w:pStyle w:val="Normal"/>
+        <w:jc w:val="both"/>
+        <w:rPr/>
+      </w:pPr>
+      <w:r>
+        <w:rPr/>
+        <w:t>Finalmente se convierte de mili segundos a minutos y segundos para tener un formato más comprensible.</w:t>
+      </w:r>
+    </w:p>
+    <w:p>
+      <w:pPr>
+        <w:pStyle w:val="Normal"/>
+        <w:jc w:val="both"/>
+        <w:rPr/>
+      </w:pPr>
+      <w:r>
+        <w:rPr/>
+      </w:r>
+    </w:p>
+    <w:p>
+      <w:pPr>
+        <w:pStyle w:val="Normal"/>
+        <w:jc w:val="both"/>
+        <w:rPr/>
+      </w:pPr>
+      <w:r>
+        <w:rPr/>
+        <w:t xml:space="preserve">Para monitorear el CPU se tiene un thread específico que se encarga de esto, este calcula el porcentaje de CPU que se usa en el momento con el método propuesto en el enunciado. Después con TimeUnit.MINUTES.sleep(n); el thread duerme n minutos. Finalmente cuando pasan los </w:t>
+      </w:r>
+      <w:r>
+        <w:rPr>
+          <w:i/>
+        </w:rPr>
+        <w:t>n</w:t>
+      </w:r>
+      <w:r>
+        <w:rPr/>
+        <w:t xml:space="preserve"> minutos el thread empieza de nuevo su ciclo. </w:t>
+      </w:r>
+    </w:p>
+    <w:p>
+      <w:pPr>
+        <w:pStyle w:val="Normal"/>
+        <w:jc w:val="both"/>
+        <w:rPr/>
+      </w:pPr>
+      <w:r>
+        <w:rPr/>
+      </w:r>
+    </w:p>
+    <w:p>
+      <w:pPr>
+        <w:pStyle w:val="Normal"/>
+        <w:jc w:val="both"/>
+        <w:rPr>
+          <w:b/>
+          <w:b/>
+        </w:rPr>
+      </w:pPr>
+      <w:r>
+        <w:rPr>
+          <w:b/>
+        </w:rPr>
         <w:t xml:space="preserve">Plataforma </w:t>
       </w:r>
     </w:p>
     <w:p>
       <w:pPr>
         <w:pStyle w:val="Normal"/>
-        <w:bidi w:val="0"/>
-        <w:jc w:val="left"/>
-        <w:rPr/>
-      </w:pPr>
-      <w:r>
-        <w:rPr/>
-      </w:r>
-    </w:p>
-    <w:p>
-      <w:pPr>
-        <w:pStyle w:val="Normal"/>
-        <w:bidi w:val="0"/>
-        <w:jc w:val="left"/>
+        <w:jc w:val="both"/>
+        <w:rPr/>
+      </w:pPr>
+      <w:r>
+        <w:rPr/>
+      </w:r>
+    </w:p>
+    <w:p>
+      <w:pPr>
+        <w:pStyle w:val="Normal"/>
+        <w:jc w:val="both"/>
         <w:rPr/>
       </w:pPr>
       <w:r>
@@ -168,8 +184,7 @@
     <w:p>
       <w:pPr>
         <w:pStyle w:val="Normal"/>
-        <w:bidi w:val="0"/>
-        <w:jc w:val="left"/>
+        <w:jc w:val="both"/>
         <w:rPr/>
       </w:pPr>
       <w:r>
@@ -180,8 +195,7 @@
     <w:p>
       <w:pPr>
         <w:pStyle w:val="Normal"/>
-        <w:bidi w:val="0"/>
-        <w:jc w:val="left"/>
+        <w:jc w:val="both"/>
         <w:rPr/>
       </w:pPr>
       <w:r>
@@ -192,8 +206,7 @@
     <w:p>
       <w:pPr>
         <w:pStyle w:val="Normal"/>
-        <w:bidi w:val="0"/>
-        <w:jc w:val="left"/>
+        <w:jc w:val="both"/>
         <w:rPr/>
       </w:pPr>
       <w:r>
@@ -204,8 +217,7 @@
     <w:p>
       <w:pPr>
         <w:pStyle w:val="Normal"/>
-        <w:bidi w:val="0"/>
-        <w:jc w:val="left"/>
+        <w:jc w:val="both"/>
         <w:rPr/>
       </w:pPr>
       <w:r>
@@ -216,174 +228,261 @@
     <w:p>
       <w:pPr>
         <w:pStyle w:val="Normal"/>
-        <w:bidi w:val="0"/>
-        <w:jc w:val="left"/>
-        <w:rPr/>
-      </w:pPr>
-      <w:r>
-        <w:rPr/>
-      </w:r>
-    </w:p>
-    <w:p>
-      <w:pPr>
-        <w:pStyle w:val="Normal"/>
-        <w:bidi w:val="0"/>
-        <w:jc w:val="left"/>
-        <w:rPr/>
-      </w:pPr>
-      <w:r>
-        <w:rPr/>
+        <w:jc w:val="both"/>
+        <w:rPr/>
+      </w:pPr>
+      <w:r>
+        <w:rPr/>
+      </w:r>
+    </w:p>
+    <w:p>
+      <w:pPr>
+        <w:pStyle w:val="Normal"/>
+        <w:jc w:val="both"/>
+        <w:rPr>
+          <w:b/>
+          <w:b/>
+        </w:rPr>
+      </w:pPr>
+      <w:r>
+        <w:rPr>
+          <w:b/>
+        </w:rPr>
         <w:t>Punto 3</w:t>
       </w:r>
     </w:p>
     <w:p>
       <w:pPr>
         <w:pStyle w:val="Normal"/>
-        <w:bidi w:val="0"/>
-        <w:jc w:val="left"/>
-        <w:rPr/>
-      </w:pPr>
-      <w:r>
-        <w:rPr/>
-      </w:r>
-    </w:p>
-    <w:p>
-      <w:pPr>
-        <w:pStyle w:val="Normal"/>
-        <w:bidi w:val="0"/>
-        <w:jc w:val="left"/>
-        <w:rPr/>
-      </w:pPr>
-      <w:r>
-        <w:rPr/>
-        <w:t>Según las graficas realizadas con los datos obtenidos con las pruebas, podemos observar varias cosas. Primero vemos que el tiempo para calcular la peor entrada disminuye entre 1 thread y 4 threads, pero para 8 threads aumenta. Esto se pude deber a que la maquina en que se corrieron las pruebas tiene 4 cores físicos y cada core tiene un thread, entonces cuando uno crea mas de 4 cuatro threads el sistema operativo tiene que encargarse de turnar cada thread en los cpus y esto tiene como consecuencia que cada thread tiene que esperar mas tiempo para ejecutar.</w:t>
-      </w:r>
-    </w:p>
-    <w:p>
-      <w:pPr>
-        <w:pStyle w:val="Normal"/>
-        <w:bidi w:val="0"/>
-        <w:jc w:val="left"/>
-        <w:rPr/>
-      </w:pPr>
-      <w:r>
-        <w:rPr/>
-        <w:t>Por la forma de la primera grafica también notamos que 4 threads es la capacidad utilizable de la maquina, ya que es acá donde se ve el “codo” a partir del cual el rendimiento comienza a disminuir. Esto concuerda con las características de la maquina ya que esta cuanta con 4 cores físicos.</w:t>
-      </w:r>
-    </w:p>
-    <w:p>
-      <w:pPr>
-        <w:pStyle w:val="Normal"/>
-        <w:bidi w:val="0"/>
-        <w:jc w:val="left"/>
-        <w:rPr/>
-      </w:pPr>
-      <w:r>
-        <w:rPr/>
-        <w:t xml:space="preserve">Los porcentajes de CPU son los esperados ya que: para un thread utiliza entre 26.4% y 26.5%; para dos threads aproximadamente 53% y de cuatro threads en adelante es muy cercano el 100%. Estos son los resultados esperados ya que como el sistema operativo esta corriendo junto con otros servicios en el fondo, para un thread se esperaba un poco mas del 25% para dos thread un poco mas del 50% y de cuarto en adelante se esperaban valores cercanos al 100%. Estos valores se obtienen teniendo en cuanta el numero de cores de la maquina y el numero </w:t>
-      </w:r>
-      <w:r>
+        <w:jc w:val="both"/>
+        <w:rPr/>
+      </w:pPr>
+      <w:r>
+        <w:rPr/>
+      </w:r>
+    </w:p>
+    <w:p>
+      <w:pPr>
+        <w:pStyle w:val="Normal"/>
+        <w:jc w:val="both"/>
+        <w:rPr/>
+      </w:pPr>
+      <w:r>
+        <w:rPr/>
+        <w:t>Según las gráficas realizadas con los datos obtenidos con las pruebas, podemos observar varias cosas. Primero vemos que el tiempo para calcular la peor entrada disminuye entre 1 thread y 4 threads, pero para 8 threads aumenta. Esto se debe a que la maquina en que se corrieron las pruebas tiene 4 cores físicos y cada core tiene un thread, entonces cuando uno crea más de 4 cuatro threads el sistema operativo tiene que encargarse de turnar cada thread en los cpus y esto tiene como consecuencia que cada thread tiene que esperar más tiempo para entrar al modo de “ejecutándose”.</w:t>
+      </w:r>
+    </w:p>
+    <w:p>
+      <w:pPr>
+        <w:pStyle w:val="Normal"/>
+        <w:jc w:val="both"/>
+        <w:rPr/>
+      </w:pPr>
+      <w:r>
+        <w:rPr/>
+        <w:t>Por la forma de la primera gráfica, también notamos que 4 threads es la capacidad de saturación de la máquina (aproximadamente con un 98% de uso de CPU), ya que es acá donde se ve el punto a partir del cual el rendimiento comienza a disminuir. Esto concuerda con las características de la maquina ya que esta cuanta con 4 cores físicos.</w:t>
+      </w:r>
+    </w:p>
+    <w:p>
+      <w:pPr>
+        <w:pStyle w:val="Normal"/>
+        <w:jc w:val="both"/>
+        <w:rPr/>
+      </w:pPr>
+      <w:r>
+        <w:rPr/>
+        <w:t>Los porcentajes de CPU son los esperados ya que: para un thread utiliza entre 26.4% y 26.5%; para dos threads aproximadamente 53% y de cuatro threads en adelante es muy cercano el 100%. Estos son los resultados esperados, ya que el sistema operativo está corriendo en conjunto con otros servicios en segundo plano. Luego, para un thread se esperaba un poco más del 25% para dos thread un poco más del 50% y de cuarto en adelante se esperaban valores cercanos al 100%. Estos valores se obtienen teniendo en cuanta el número de cores de la máquina y el número de threads en ejecución (para un thread ¼ = 25%, para dos 2/4 = 50%, etc).</w:t>
+      </w:r>
+    </w:p>
+    <w:p>
+      <w:pPr>
+        <w:pStyle w:val="Normal"/>
+        <w:jc w:val="both"/>
+        <w:rPr/>
+      </w:pPr>
+      <w:r>
+        <w:rPr/>
+        <w:t>También podemos notar que el uso de CPU con 8 threads es menor que con 4 threads. Esto creemos que se puede deber a la cantidad de interrupciones que tenía que hacer el sistema operativo para intercalar los threads en los cores. Esto ya que cada que se cambia el thread que corre en un core toca cargar a la memoria del core los datos específicos de ese thread de la RAM y en este tiempo el core no hace muchas operaciones.</w:t>
+      </w:r>
+    </w:p>
+    <w:p>
+      <w:pPr>
+        <w:pStyle w:val="Normal"/>
+        <w:jc w:val="both"/>
+        <w:rPr/>
+      </w:pPr>
+      <w:r>
+        <w:rPr/>
+        <w:t>Adicionalmente con respecto a los algoritmos podemos ver que SHA512 se demora más que SHA256 y este a su vez se demora más que MD5, esto era de esperarse ya que el tamaño de hash de SHA512 es más grande que el de SHA256 y mucho más grande que el de MD5. Por esto se demora un poco más comparando los hashes, esto se muestra en los resultados finales con el cambio en el tiempo de cada algoritmo.</w:t>
+      </w:r>
+    </w:p>
+    <w:p>
+      <w:pPr>
+        <w:pStyle w:val="Normal"/>
+        <w:jc w:val="both"/>
+        <w:rPr/>
+      </w:pPr>
+      <w:r>
+        <w:rPr/>
+      </w:r>
+    </w:p>
+    <w:p>
+      <w:pPr>
+        <w:pStyle w:val="Normal"/>
+        <w:jc w:val="both"/>
         <w:rPr>
-          <w:rFonts w:eastAsia="Noto Serif CJK SC" w:cs="FreeSans"/>
-          <w:color w:val="auto"/>
-          <w:kern w:val="2"/>
-          <w:sz w:val="24"/>
-          <w:szCs w:val="24"/>
-          <w:lang w:val="es-CO" w:eastAsia="zh-CN" w:bidi="hi-IN"/>
+          <w:b/>
+          <w:b/>
         </w:rPr>
-        <w:t>de</w:t>
-      </w:r>
-      <w:r>
-        <w:rPr/>
-        <w:t xml:space="preserve"> threads en ejecución (para un thread ¼ = 25%, para dos 2/4 = 50%, etc).</w:t>
-      </w:r>
-    </w:p>
-    <w:p>
-      <w:pPr>
-        <w:pStyle w:val="Normal"/>
-        <w:bidi w:val="0"/>
-        <w:jc w:val="left"/>
-        <w:rPr/>
-      </w:pPr>
-      <w:r>
-        <w:rPr/>
-        <w:t>También podemos notar que el uso de CPU con 8 threads es menor que con 4 threads. Esto creemos que se puede deber a la cantidad de interrupciones que tenia que hacer el sistema operativo para intercalar los threads en los cores. Esto ya que cada que se cambia el thread que corre en un core toca cargar a la memoria del core los datos específicos de ese thread de la RAM y en este tiempo el core no hace muchas operaciones.</w:t>
-      </w:r>
-    </w:p>
-    <w:p>
-      <w:pPr>
-        <w:pStyle w:val="Normal"/>
-        <w:bidi w:val="0"/>
-        <w:jc w:val="left"/>
-        <w:rPr/>
-      </w:pPr>
-      <w:r>
-        <w:rPr/>
-        <w:t>Finalmente con respecto a los algoritmos podemos ver que SHA512 se demora mas que SHA256 y este a su vez se demora mas que MD5, esto era de esperarse ya que el tamaño de hash de SHA512 es mas grande que el de SHA256 y mucho mas grande que el de MD5. Por esto se demora un poco mas comparando los hashes, esto se muestra en los resultados finales con el cambio en el tiempo de cada algoritmo.</w:t>
-      </w:r>
-    </w:p>
-    <w:p>
-      <w:pPr>
-        <w:pStyle w:val="Normal"/>
-        <w:bidi w:val="0"/>
-        <w:jc w:val="left"/>
-        <w:rPr/>
-      </w:pPr>
-      <w:r>
-        <w:rPr/>
-      </w:r>
-    </w:p>
-    <w:p>
-      <w:pPr>
-        <w:pStyle w:val="Normal"/>
-        <w:bidi w:val="0"/>
-        <w:jc w:val="left"/>
-        <w:rPr/>
-      </w:pPr>
-      <w:r>
-        <w:rPr/>
+      </w:pPr>
+      <w:r>
+        <w:rPr>
+          <w:b/>
+        </w:rPr>
+        <w:t>Conclusiones:</w:t>
+      </w:r>
+    </w:p>
+    <w:p>
+      <w:pPr>
+        <w:pStyle w:val="Normal"/>
+        <w:jc w:val="both"/>
+        <w:rPr/>
+      </w:pPr>
+      <w:r>
+        <w:rPr/>
+      </w:r>
+    </w:p>
+    <w:p>
+      <w:pPr>
+        <w:pStyle w:val="ListParagraph"/>
+        <w:numPr>
+          <w:ilvl w:val="0"/>
+          <w:numId w:val="1"/>
+        </w:numPr>
+        <w:jc w:val="both"/>
+        <w:rPr/>
+      </w:pPr>
+      <w:r>
+        <w:rPr/>
+        <w:t>Los datos recogidos de la aplicación para los 3 algoritmos en general tienen una buena calidad (con desviación estándar&lt;1)</w:t>
+      </w:r>
+    </w:p>
+    <w:p>
+      <w:pPr>
+        <w:pStyle w:val="ListParagraph"/>
+        <w:numPr>
+          <w:ilvl w:val="0"/>
+          <w:numId w:val="1"/>
+        </w:numPr>
+        <w:jc w:val="both"/>
+        <w:rPr/>
+      </w:pPr>
+      <w:r>
+        <w:rPr/>
+        <w:t>Para el sistema, la aplicación con 4 threads llega a la capacidad de saturación de la máquina, en tanto 2(o 3) cores corresponderían a la capacidad en codo, donde el aumento en rendimiento es cada vez menos significativo.</w:t>
+      </w:r>
+    </w:p>
+    <w:p>
+      <w:pPr>
+        <w:pStyle w:val="ListParagraph"/>
+        <w:numPr>
+          <w:ilvl w:val="0"/>
+          <w:numId w:val="1"/>
+        </w:numPr>
+        <w:jc w:val="both"/>
+        <w:rPr/>
+      </w:pPr>
+      <w:r>
+        <w:rPr/>
+        <w:t>La carga del monitor no fue monitoreada, y dado que la toma de datos no es exhaustiva (como lo sería tomar valor segundo a segundo), su carga no es significativa.</w:t>
+      </w:r>
+    </w:p>
+    <w:p>
+      <w:pPr>
+        <w:pStyle w:val="ListParagraph"/>
+        <w:numPr>
+          <w:ilvl w:val="0"/>
+          <w:numId w:val="1"/>
+        </w:numPr>
+        <w:jc w:val="both"/>
+        <w:rPr/>
+      </w:pPr>
+      <w:r>
+        <w:rPr/>
+        <w:t>El hecho de que la capacidad de saturación de la maquina sea 4 cores está ampliamente relacionado con el hardware de la maquina en que fueron tomados los datos.</w:t>
+      </w:r>
+    </w:p>
+    <w:p>
+      <w:pPr>
+        <w:pStyle w:val="Normal"/>
+        <w:jc w:val="both"/>
+        <w:rPr/>
+      </w:pPr>
+      <w:r>
+        <w:rPr/>
+      </w:r>
+    </w:p>
+    <w:p>
+      <w:pPr>
+        <w:pStyle w:val="Normal"/>
+        <w:jc w:val="both"/>
+        <w:rPr/>
+      </w:pPr>
+      <w:r>
+        <w:rPr/>
+      </w:r>
+    </w:p>
+    <w:p>
+      <w:pPr>
+        <w:pStyle w:val="Normal"/>
+        <w:jc w:val="both"/>
+        <w:rPr>
+          <w:b/>
+          <w:b/>
+        </w:rPr>
+      </w:pPr>
+      <w:r>
+        <w:rPr>
+          <w:b/>
+        </w:rPr>
         <w:t>Graficas</w:t>
       </w:r>
     </w:p>
     <w:p>
       <w:pPr>
         <w:pStyle w:val="Normal"/>
-        <w:bidi w:val="0"/>
-        <w:jc w:val="left"/>
-        <w:rPr/>
-      </w:pPr>
-      <w:r>
-        <w:rPr/>
-      </w:r>
-    </w:p>
-    <w:p>
-      <w:pPr>
-        <w:pStyle w:val="Normal"/>
-        <w:bidi w:val="0"/>
-        <w:jc w:val="left"/>
-        <w:rPr/>
-      </w:pPr>
-      <w:r>
-        <w:rPr/>
+        <w:jc w:val="both"/>
+        <w:rPr>
+          <w:b/>
+          <w:b/>
+        </w:rPr>
+      </w:pPr>
+      <w:r>
+        <w:rPr>
+          <w:b/>
+        </w:rPr>
+      </w:r>
+    </w:p>
+    <w:p>
+      <w:pPr>
+        <w:pStyle w:val="Normal"/>
+        <w:jc w:val="both"/>
+        <w:rPr>
+          <w:b/>
+          <w:b/>
+        </w:rPr>
+      </w:pPr>
+      <w:r>
+        <w:rPr>
+          <w:b/>
+        </w:rPr>
         <w:t>MD5:</w:t>
       </w:r>
     </w:p>
     <w:p>
       <w:pPr>
         <w:pStyle w:val="Normal"/>
-        <w:bidi w:val="0"/>
-        <w:jc w:val="left"/>
-        <w:rPr/>
-      </w:pPr>
-      <w:r>
-        <w:rPr/>
-      </w:r>
-    </w:p>
-    <w:p>
-      <w:pPr>
-        <w:pStyle w:val="Normal"/>
-        <w:bidi w:val="0"/>
-        <w:jc w:val="left"/>
+        <w:jc w:val="both"/>
         <w:rPr/>
       </w:pPr>
       <w:r>
@@ -392,15 +491,15 @@
           <wp:anchor behindDoc="0" distT="0" distB="0" distL="0" distR="0" simplePos="0" locked="0" layoutInCell="0" allowOverlap="1" relativeHeight="2">
             <wp:simplePos x="0" y="0"/>
             <wp:positionH relativeFrom="column">
-              <wp:posOffset>129540</wp:posOffset>
+              <wp:posOffset>287655</wp:posOffset>
             </wp:positionH>
             <wp:positionV relativeFrom="paragraph">
-              <wp:posOffset>14605</wp:posOffset>
+              <wp:posOffset>133985</wp:posOffset>
             </wp:positionV>
-            <wp:extent cx="5768340" cy="3239770"/>
+            <wp:extent cx="5795010" cy="3797935"/>
             <wp:effectExtent l="0" t="0" r="0" b="0"/>
             <wp:wrapSquare wrapText="largest"/>
-            <wp:docPr id="1" name="Object1"/>
+            <wp:docPr id="1" name="Object2"/>
             <wp:cNvGraphicFramePr/>
             <a:graphic xmlns:a="http://schemas.openxmlformats.org/drawingml/2006/main">
               <a:graphicData uri="http://schemas.openxmlformats.org/drawingml/2006/chart">
@@ -414,206 +513,257 @@
     <w:p>
       <w:pPr>
         <w:pStyle w:val="Normal"/>
-        <w:bidi w:val="0"/>
-        <w:jc w:val="left"/>
-        <w:rPr/>
-      </w:pPr>
-      <w:r>
-        <w:rPr/>
-      </w:r>
-    </w:p>
-    <w:p>
-      <w:pPr>
-        <w:pStyle w:val="Normal"/>
-        <w:bidi w:val="0"/>
-        <w:jc w:val="left"/>
-        <w:rPr/>
-      </w:pPr>
-      <w:r>
-        <w:rPr/>
-      </w:r>
-    </w:p>
-    <w:p>
-      <w:pPr>
-        <w:pStyle w:val="Normal"/>
-        <w:bidi w:val="0"/>
-        <w:jc w:val="left"/>
-        <w:rPr/>
-      </w:pPr>
-      <w:r>
-        <w:rPr/>
-      </w:r>
-    </w:p>
-    <w:p>
-      <w:pPr>
-        <w:pStyle w:val="Normal"/>
-        <w:bidi w:val="0"/>
-        <w:jc w:val="left"/>
-        <w:rPr/>
-      </w:pPr>
-      <w:r>
-        <w:rPr/>
-      </w:r>
-    </w:p>
-    <w:p>
-      <w:pPr>
-        <w:pStyle w:val="Normal"/>
-        <w:bidi w:val="0"/>
-        <w:jc w:val="left"/>
-        <w:rPr/>
-      </w:pPr>
-      <w:r>
-        <w:rPr/>
-      </w:r>
-    </w:p>
-    <w:p>
-      <w:pPr>
-        <w:pStyle w:val="Normal"/>
-        <w:bidi w:val="0"/>
-        <w:jc w:val="left"/>
-        <w:rPr/>
-      </w:pPr>
-      <w:r>
-        <w:rPr/>
-      </w:r>
-    </w:p>
-    <w:p>
-      <w:pPr>
-        <w:pStyle w:val="Normal"/>
-        <w:bidi w:val="0"/>
-        <w:jc w:val="left"/>
-        <w:rPr/>
-      </w:pPr>
-      <w:r>
-        <w:rPr/>
-      </w:r>
-    </w:p>
-    <w:p>
-      <w:pPr>
-        <w:pStyle w:val="Normal"/>
-        <w:bidi w:val="0"/>
-        <w:jc w:val="left"/>
-        <w:rPr/>
-      </w:pPr>
-      <w:r>
-        <w:rPr/>
-      </w:r>
-    </w:p>
-    <w:p>
-      <w:pPr>
-        <w:pStyle w:val="Normal"/>
-        <w:bidi w:val="0"/>
-        <w:jc w:val="left"/>
-        <w:rPr/>
-      </w:pPr>
-      <w:r>
-        <w:rPr/>
-      </w:r>
-    </w:p>
-    <w:p>
-      <w:pPr>
-        <w:pStyle w:val="Normal"/>
-        <w:bidi w:val="0"/>
-        <w:jc w:val="left"/>
-        <w:rPr/>
-      </w:pPr>
-      <w:r>
-        <w:rPr/>
-      </w:r>
-    </w:p>
-    <w:p>
-      <w:pPr>
-        <w:pStyle w:val="Normal"/>
-        <w:bidi w:val="0"/>
-        <w:jc w:val="left"/>
-        <w:rPr/>
-      </w:pPr>
-      <w:r>
-        <w:rPr/>
-      </w:r>
-    </w:p>
-    <w:p>
-      <w:pPr>
-        <w:pStyle w:val="Normal"/>
-        <w:bidi w:val="0"/>
-        <w:jc w:val="left"/>
-        <w:rPr/>
-      </w:pPr>
-      <w:r>
-        <w:rPr/>
-      </w:r>
-    </w:p>
-    <w:p>
-      <w:pPr>
-        <w:pStyle w:val="Normal"/>
-        <w:bidi w:val="0"/>
-        <w:jc w:val="left"/>
-        <w:rPr/>
-      </w:pPr>
-      <w:r>
-        <w:rPr/>
-      </w:r>
-    </w:p>
-    <w:p>
-      <w:pPr>
-        <w:pStyle w:val="Normal"/>
-        <w:bidi w:val="0"/>
-        <w:jc w:val="left"/>
-        <w:rPr/>
-      </w:pPr>
-      <w:r>
-        <w:rPr/>
-      </w:r>
-    </w:p>
-    <w:p>
-      <w:pPr>
-        <w:pStyle w:val="Normal"/>
-        <w:bidi w:val="0"/>
-        <w:jc w:val="left"/>
-        <w:rPr/>
-      </w:pPr>
-      <w:r>
-        <w:rPr/>
-      </w:r>
-    </w:p>
-    <w:p>
-      <w:pPr>
-        <w:pStyle w:val="Normal"/>
-        <w:bidi w:val="0"/>
-        <w:jc w:val="left"/>
-        <w:rPr/>
-      </w:pPr>
-      <w:r>
-        <w:rPr/>
-      </w:r>
-    </w:p>
-    <w:p>
-      <w:pPr>
-        <w:pStyle w:val="Normal"/>
-        <w:bidi w:val="0"/>
-        <w:jc w:val="left"/>
-        <w:rPr/>
-      </w:pPr>
-      <w:r>
-        <w:rPr/>
-      </w:r>
-    </w:p>
-    <w:p>
-      <w:pPr>
-        <w:pStyle w:val="Normal"/>
-        <w:bidi w:val="0"/>
-        <w:jc w:val="left"/>
-        <w:rPr/>
-      </w:pPr>
-      <w:r>
-        <w:rPr/>
-      </w:r>
-    </w:p>
-    <w:p>
-      <w:pPr>
-        <w:pStyle w:val="Normal"/>
-        <w:bidi w:val="0"/>
-        <w:jc w:val="left"/>
+        <w:jc w:val="both"/>
+        <w:rPr/>
+      </w:pPr>
+      <w:r>
+        <w:rPr/>
+      </w:r>
+    </w:p>
+    <w:p>
+      <w:pPr>
+        <w:pStyle w:val="Normal"/>
+        <w:jc w:val="both"/>
+        <w:rPr/>
+      </w:pPr>
+      <w:r>
+        <w:rPr/>
+      </w:r>
+    </w:p>
+    <w:p>
+      <w:pPr>
+        <w:pStyle w:val="Normal"/>
+        <w:jc w:val="both"/>
+        <w:rPr/>
+      </w:pPr>
+      <w:r>
+        <w:rPr/>
+      </w:r>
+    </w:p>
+    <w:p>
+      <w:pPr>
+        <w:pStyle w:val="Normal"/>
+        <w:jc w:val="both"/>
+        <w:rPr/>
+      </w:pPr>
+      <w:r>
+        <w:rPr/>
+      </w:r>
+    </w:p>
+    <w:p>
+      <w:pPr>
+        <w:pStyle w:val="Normal"/>
+        <w:jc w:val="both"/>
+        <w:rPr/>
+      </w:pPr>
+      <w:r>
+        <w:rPr/>
+      </w:r>
+    </w:p>
+    <w:p>
+      <w:pPr>
+        <w:pStyle w:val="Normal"/>
+        <w:jc w:val="both"/>
+        <w:rPr/>
+      </w:pPr>
+      <w:r>
+        <w:rPr/>
+      </w:r>
+    </w:p>
+    <w:p>
+      <w:pPr>
+        <w:pStyle w:val="Normal"/>
+        <w:jc w:val="both"/>
+        <w:rPr/>
+      </w:pPr>
+      <w:r>
+        <w:rPr/>
+      </w:r>
+    </w:p>
+    <w:p>
+      <w:pPr>
+        <w:pStyle w:val="Normal"/>
+        <w:jc w:val="both"/>
+        <w:rPr/>
+      </w:pPr>
+      <w:r>
+        <w:rPr/>
+      </w:r>
+    </w:p>
+    <w:p>
+      <w:pPr>
+        <w:pStyle w:val="Normal"/>
+        <w:jc w:val="both"/>
+        <w:rPr/>
+      </w:pPr>
+      <w:r>
+        <w:rPr/>
+      </w:r>
+    </w:p>
+    <w:p>
+      <w:pPr>
+        <w:pStyle w:val="Normal"/>
+        <w:jc w:val="both"/>
+        <w:rPr/>
+      </w:pPr>
+      <w:r>
+        <w:rPr/>
+      </w:r>
+    </w:p>
+    <w:p>
+      <w:pPr>
+        <w:pStyle w:val="Normal"/>
+        <w:jc w:val="both"/>
+        <w:rPr/>
+      </w:pPr>
+      <w:r>
+        <w:rPr/>
+      </w:r>
+    </w:p>
+    <w:p>
+      <w:pPr>
+        <w:pStyle w:val="Normal"/>
+        <w:jc w:val="both"/>
+        <w:rPr/>
+      </w:pPr>
+      <w:r>
+        <w:rPr/>
+      </w:r>
+    </w:p>
+    <w:p>
+      <w:pPr>
+        <w:pStyle w:val="Normal"/>
+        <w:jc w:val="both"/>
+        <w:rPr/>
+      </w:pPr>
+      <w:r>
+        <w:rPr/>
+      </w:r>
+    </w:p>
+    <w:p>
+      <w:pPr>
+        <w:pStyle w:val="Normal"/>
+        <w:jc w:val="both"/>
+        <w:rPr/>
+      </w:pPr>
+      <w:r>
+        <w:rPr/>
+      </w:r>
+    </w:p>
+    <w:p>
+      <w:pPr>
+        <w:pStyle w:val="Normal"/>
+        <w:jc w:val="both"/>
+        <w:rPr/>
+      </w:pPr>
+      <w:r>
+        <w:rPr/>
+      </w:r>
+    </w:p>
+    <w:p>
+      <w:pPr>
+        <w:pStyle w:val="Normal"/>
+        <w:jc w:val="both"/>
+        <w:rPr/>
+      </w:pPr>
+      <w:r>
+        <w:rPr/>
+      </w:r>
+    </w:p>
+    <w:p>
+      <w:pPr>
+        <w:pStyle w:val="Normal"/>
+        <w:jc w:val="both"/>
+        <w:rPr/>
+      </w:pPr>
+      <w:r>
+        <w:rPr/>
+      </w:r>
+    </w:p>
+    <w:p>
+      <w:pPr>
+        <w:pStyle w:val="Normal"/>
+        <w:jc w:val="both"/>
+        <w:rPr/>
+      </w:pPr>
+      <w:r>
+        <w:rPr/>
+      </w:r>
+    </w:p>
+    <w:p>
+      <w:pPr>
+        <w:pStyle w:val="Normal"/>
+        <w:jc w:val="both"/>
+        <w:rPr/>
+      </w:pPr>
+      <w:r>
+        <w:rPr/>
+      </w:r>
+    </w:p>
+    <w:p>
+      <w:pPr>
+        <w:pStyle w:val="Normal"/>
+        <w:jc w:val="both"/>
+        <w:rPr/>
+      </w:pPr>
+      <w:r>
+        <w:rPr/>
+      </w:r>
+    </w:p>
+    <w:p>
+      <w:pPr>
+        <w:pStyle w:val="Normal"/>
+        <w:jc w:val="both"/>
+        <w:rPr/>
+      </w:pPr>
+      <w:r>
+        <w:rPr/>
+      </w:r>
+    </w:p>
+    <w:p>
+      <w:pPr>
+        <w:pStyle w:val="Normal"/>
+        <w:jc w:val="both"/>
+        <w:rPr/>
+      </w:pPr>
+      <w:r>
+        <w:rPr/>
+      </w:r>
+    </w:p>
+    <w:p>
+      <w:pPr>
+        <w:pStyle w:val="Normal"/>
+        <w:jc w:val="both"/>
+        <w:rPr/>
+      </w:pPr>
+      <w:r>
+        <w:rPr/>
+      </w:r>
+    </w:p>
+    <w:p>
+      <w:pPr>
+        <w:pStyle w:val="Normal"/>
+        <w:jc w:val="both"/>
+        <w:rPr/>
+      </w:pPr>
+      <w:r>
+        <w:rPr/>
+      </w:r>
+    </w:p>
+    <w:p>
+      <w:pPr>
+        <w:pStyle w:val="Normal"/>
+        <w:jc w:val="both"/>
+        <w:rPr/>
+      </w:pPr>
+      <w:r>
+        <w:rPr/>
+      </w:r>
+    </w:p>
+    <w:p>
+      <w:pPr>
+        <w:pStyle w:val="Normal"/>
+        <w:jc w:val="both"/>
         <w:rPr/>
       </w:pPr>
       <w:r>
@@ -622,15 +772,15 @@
           <wp:anchor behindDoc="0" distT="0" distB="0" distL="0" distR="0" simplePos="0" locked="0" layoutInCell="0" allowOverlap="1" relativeHeight="3">
             <wp:simplePos x="0" y="0"/>
             <wp:positionH relativeFrom="column">
-              <wp:posOffset>147955</wp:posOffset>
+              <wp:align>center</wp:align>
             </wp:positionH>
             <wp:positionV relativeFrom="paragraph">
-              <wp:posOffset>36830</wp:posOffset>
+              <wp:posOffset>635</wp:posOffset>
             </wp:positionV>
-            <wp:extent cx="5768340" cy="3239770"/>
+            <wp:extent cx="5795010" cy="3744595"/>
             <wp:effectExtent l="0" t="0" r="0" b="0"/>
             <wp:wrapSquare wrapText="largest"/>
-            <wp:docPr id="2" name="Object2"/>
+            <wp:docPr id="2" name="Object1"/>
             <wp:cNvGraphicFramePr/>
             <a:graphic xmlns:a="http://schemas.openxmlformats.org/drawingml/2006/main">
               <a:graphicData uri="http://schemas.openxmlformats.org/drawingml/2006/chart">
@@ -644,230 +794,262 @@
     <w:p>
       <w:pPr>
         <w:pStyle w:val="Normal"/>
-        <w:bidi w:val="0"/>
-        <w:jc w:val="left"/>
-        <w:rPr/>
-      </w:pPr>
-      <w:r>
-        <w:rPr/>
-      </w:r>
-    </w:p>
-    <w:p>
-      <w:pPr>
-        <w:pStyle w:val="Normal"/>
-        <w:bidi w:val="0"/>
-        <w:jc w:val="left"/>
-        <w:rPr/>
-      </w:pPr>
-      <w:r>
-        <w:rPr/>
-      </w:r>
-    </w:p>
-    <w:p>
-      <w:pPr>
-        <w:pStyle w:val="Normal"/>
-        <w:bidi w:val="0"/>
-        <w:jc w:val="left"/>
-        <w:rPr/>
-      </w:pPr>
-      <w:r>
-        <w:rPr/>
-      </w:r>
-    </w:p>
-    <w:p>
-      <w:pPr>
-        <w:pStyle w:val="Normal"/>
-        <w:bidi w:val="0"/>
-        <w:jc w:val="left"/>
-        <w:rPr/>
-      </w:pPr>
-      <w:r>
-        <w:rPr/>
-      </w:r>
-    </w:p>
-    <w:p>
-      <w:pPr>
-        <w:pStyle w:val="Normal"/>
-        <w:bidi w:val="0"/>
-        <w:jc w:val="left"/>
-        <w:rPr/>
-      </w:pPr>
-      <w:r>
-        <w:rPr/>
-      </w:r>
-    </w:p>
-    <w:p>
-      <w:pPr>
-        <w:pStyle w:val="Normal"/>
-        <w:bidi w:val="0"/>
-        <w:jc w:val="left"/>
-        <w:rPr/>
-      </w:pPr>
-      <w:r>
-        <w:rPr/>
-      </w:r>
-    </w:p>
-    <w:p>
-      <w:pPr>
-        <w:pStyle w:val="Normal"/>
-        <w:bidi w:val="0"/>
-        <w:jc w:val="left"/>
-        <w:rPr/>
-      </w:pPr>
-      <w:r>
-        <w:rPr/>
-      </w:r>
-    </w:p>
-    <w:p>
-      <w:pPr>
-        <w:pStyle w:val="Normal"/>
-        <w:bidi w:val="0"/>
-        <w:jc w:val="left"/>
-        <w:rPr/>
-      </w:pPr>
-      <w:r>
-        <w:rPr/>
-      </w:r>
-    </w:p>
-    <w:p>
-      <w:pPr>
-        <w:pStyle w:val="Normal"/>
-        <w:bidi w:val="0"/>
-        <w:jc w:val="left"/>
-        <w:rPr/>
-      </w:pPr>
-      <w:r>
-        <w:rPr/>
-      </w:r>
-    </w:p>
-    <w:p>
-      <w:pPr>
-        <w:pStyle w:val="Normal"/>
-        <w:bidi w:val="0"/>
-        <w:jc w:val="left"/>
-        <w:rPr/>
-      </w:pPr>
-      <w:r>
-        <w:rPr/>
-      </w:r>
-    </w:p>
-    <w:p>
-      <w:pPr>
-        <w:pStyle w:val="Normal"/>
-        <w:bidi w:val="0"/>
-        <w:jc w:val="left"/>
-        <w:rPr/>
-      </w:pPr>
-      <w:r>
-        <w:rPr/>
-      </w:r>
-    </w:p>
-    <w:p>
-      <w:pPr>
-        <w:pStyle w:val="Normal"/>
-        <w:bidi w:val="0"/>
-        <w:jc w:val="left"/>
-        <w:rPr/>
-      </w:pPr>
-      <w:r>
-        <w:rPr/>
-      </w:r>
-    </w:p>
-    <w:p>
-      <w:pPr>
-        <w:pStyle w:val="Normal"/>
-        <w:bidi w:val="0"/>
-        <w:jc w:val="left"/>
-        <w:rPr/>
-      </w:pPr>
-      <w:r>
-        <w:rPr/>
-      </w:r>
-    </w:p>
-    <w:p>
-      <w:pPr>
-        <w:pStyle w:val="Normal"/>
-        <w:bidi w:val="0"/>
-        <w:jc w:val="left"/>
-        <w:rPr/>
-      </w:pPr>
-      <w:r>
-        <w:rPr/>
-      </w:r>
-    </w:p>
-    <w:p>
-      <w:pPr>
-        <w:pStyle w:val="Normal"/>
-        <w:bidi w:val="0"/>
-        <w:jc w:val="left"/>
-        <w:rPr/>
-      </w:pPr>
-      <w:r>
-        <w:rPr/>
-      </w:r>
-    </w:p>
-    <w:p>
-      <w:pPr>
-        <w:pStyle w:val="Normal"/>
-        <w:bidi w:val="0"/>
-        <w:jc w:val="left"/>
-        <w:rPr/>
-      </w:pPr>
-      <w:r>
-        <w:rPr/>
-      </w:r>
-    </w:p>
-    <w:p>
-      <w:pPr>
-        <w:pStyle w:val="Normal"/>
-        <w:bidi w:val="0"/>
-        <w:jc w:val="left"/>
-        <w:rPr/>
-      </w:pPr>
-      <w:r>
-        <w:rPr/>
-      </w:r>
-    </w:p>
-    <w:p>
-      <w:pPr>
-        <w:pStyle w:val="Normal"/>
-        <w:bidi w:val="0"/>
-        <w:jc w:val="left"/>
-        <w:rPr/>
-      </w:pPr>
-      <w:r>
-        <w:rPr/>
-      </w:r>
-    </w:p>
-    <w:p>
-      <w:pPr>
-        <w:pStyle w:val="Normal"/>
-        <w:bidi w:val="0"/>
-        <w:jc w:val="left"/>
-        <w:rPr/>
-      </w:pPr>
-      <w:r>
-        <w:rPr/>
+        <w:jc w:val="both"/>
+        <w:rPr/>
+      </w:pPr>
+      <w:r>
+        <w:rPr/>
+      </w:r>
+    </w:p>
+    <w:p>
+      <w:pPr>
+        <w:pStyle w:val="Normal"/>
+        <w:jc w:val="both"/>
+        <w:rPr/>
+      </w:pPr>
+      <w:r>
+        <w:rPr/>
+      </w:r>
+    </w:p>
+    <w:p>
+      <w:pPr>
+        <w:pStyle w:val="Normal"/>
+        <w:jc w:val="both"/>
+        <w:rPr/>
+      </w:pPr>
+      <w:r>
+        <w:rPr/>
+      </w:r>
+    </w:p>
+    <w:p>
+      <w:pPr>
+        <w:pStyle w:val="Normal"/>
+        <w:jc w:val="both"/>
+        <w:rPr/>
+      </w:pPr>
+      <w:r>
+        <w:rPr/>
+      </w:r>
+    </w:p>
+    <w:p>
+      <w:pPr>
+        <w:pStyle w:val="Normal"/>
+        <w:jc w:val="both"/>
+        <w:rPr/>
+      </w:pPr>
+      <w:r>
+        <w:rPr/>
+      </w:r>
+    </w:p>
+    <w:p>
+      <w:pPr>
+        <w:pStyle w:val="Normal"/>
+        <w:jc w:val="both"/>
+        <w:rPr/>
+      </w:pPr>
+      <w:r>
+        <w:rPr/>
+      </w:r>
+    </w:p>
+    <w:p>
+      <w:pPr>
+        <w:pStyle w:val="Normal"/>
+        <w:jc w:val="both"/>
+        <w:rPr/>
+      </w:pPr>
+      <w:r>
+        <w:rPr/>
+      </w:r>
+    </w:p>
+    <w:p>
+      <w:pPr>
+        <w:pStyle w:val="Normal"/>
+        <w:jc w:val="both"/>
+        <w:rPr/>
+      </w:pPr>
+      <w:r>
+        <w:rPr/>
+      </w:r>
+    </w:p>
+    <w:p>
+      <w:pPr>
+        <w:pStyle w:val="Normal"/>
+        <w:jc w:val="both"/>
+        <w:rPr/>
+      </w:pPr>
+      <w:r>
+        <w:rPr/>
+      </w:r>
+    </w:p>
+    <w:p>
+      <w:pPr>
+        <w:pStyle w:val="Normal"/>
+        <w:jc w:val="both"/>
+        <w:rPr/>
+      </w:pPr>
+      <w:r>
+        <w:rPr/>
+      </w:r>
+    </w:p>
+    <w:p>
+      <w:pPr>
+        <w:pStyle w:val="Normal"/>
+        <w:jc w:val="both"/>
+        <w:rPr/>
+      </w:pPr>
+      <w:r>
+        <w:rPr/>
+      </w:r>
+    </w:p>
+    <w:p>
+      <w:pPr>
+        <w:pStyle w:val="Normal"/>
+        <w:jc w:val="both"/>
+        <w:rPr/>
+      </w:pPr>
+      <w:r>
+        <w:rPr/>
+      </w:r>
+    </w:p>
+    <w:p>
+      <w:pPr>
+        <w:pStyle w:val="Normal"/>
+        <w:jc w:val="both"/>
+        <w:rPr/>
+      </w:pPr>
+      <w:r>
+        <w:rPr/>
+      </w:r>
+    </w:p>
+    <w:p>
+      <w:pPr>
+        <w:pStyle w:val="Normal"/>
+        <w:jc w:val="both"/>
+        <w:rPr/>
+      </w:pPr>
+      <w:r>
+        <w:rPr/>
+      </w:r>
+    </w:p>
+    <w:p>
+      <w:pPr>
+        <w:pStyle w:val="Normal"/>
+        <w:jc w:val="both"/>
+        <w:rPr/>
+      </w:pPr>
+      <w:r>
+        <w:rPr/>
+      </w:r>
+    </w:p>
+    <w:p>
+      <w:pPr>
+        <w:pStyle w:val="Normal"/>
+        <w:jc w:val="both"/>
+        <w:rPr/>
+      </w:pPr>
+      <w:r>
+        <w:rPr/>
+      </w:r>
+    </w:p>
+    <w:p>
+      <w:pPr>
+        <w:pStyle w:val="Normal"/>
+        <w:jc w:val="both"/>
+        <w:rPr/>
+      </w:pPr>
+      <w:r>
+        <w:rPr/>
+      </w:r>
+    </w:p>
+    <w:p>
+      <w:pPr>
+        <w:pStyle w:val="Normal"/>
+        <w:jc w:val="both"/>
+        <w:rPr>
+          <w:b/>
+          <w:b/>
+        </w:rPr>
+      </w:pPr>
+      <w:r>
+        <w:rPr/>
+      </w:r>
+    </w:p>
+    <w:p>
+      <w:pPr>
+        <w:pStyle w:val="Normal"/>
+        <w:jc w:val="both"/>
+        <w:rPr>
+          <w:b/>
+          <w:b/>
+        </w:rPr>
+      </w:pPr>
+      <w:r>
+        <w:rPr/>
+      </w:r>
+    </w:p>
+    <w:p>
+      <w:pPr>
+        <w:pStyle w:val="Normal"/>
+        <w:jc w:val="both"/>
+        <w:rPr>
+          <w:b/>
+          <w:b/>
+        </w:rPr>
+      </w:pPr>
+      <w:r>
+        <w:rPr/>
+      </w:r>
+    </w:p>
+    <w:p>
+      <w:pPr>
+        <w:pStyle w:val="Normal"/>
+        <w:jc w:val="both"/>
+        <w:rPr>
+          <w:b/>
+          <w:b/>
+        </w:rPr>
+      </w:pPr>
+      <w:r>
+        <w:rPr/>
+      </w:r>
+    </w:p>
+    <w:p>
+      <w:pPr>
+        <w:pStyle w:val="Normal"/>
+        <w:jc w:val="both"/>
+        <w:rPr>
+          <w:b/>
+          <w:b/>
+        </w:rPr>
+      </w:pPr>
+      <w:r>
+        <w:rPr/>
+      </w:r>
+    </w:p>
+    <w:p>
+      <w:pPr>
+        <w:pStyle w:val="Normal"/>
+        <w:jc w:val="both"/>
+        <w:rPr>
+          <w:b/>
+          <w:b/>
+        </w:rPr>
+      </w:pPr>
+      <w:r>
+        <w:rPr>
+          <w:b/>
+        </w:rPr>
         <w:t>SHA256</w:t>
       </w:r>
     </w:p>
     <w:p>
       <w:pPr>
         <w:pStyle w:val="Normal"/>
-        <w:bidi w:val="0"/>
-        <w:jc w:val="left"/>
-        <w:rPr/>
-      </w:pPr>
-      <w:r>
-        <w:rPr/>
-      </w:r>
-    </w:p>
-    <w:p>
-      <w:pPr>
-        <w:pStyle w:val="Normal"/>
-        <w:bidi w:val="0"/>
-        <w:jc w:val="left"/>
-        <w:rPr/>
+        <w:jc w:val="both"/>
+        <w:rPr>
+          <w:b/>
+          <w:b/>
+        </w:rPr>
       </w:pPr>
       <w:r>
         <w:rPr/>
@@ -875,12 +1057,12 @@
           <wp:anchor behindDoc="0" distT="0" distB="0" distL="0" distR="0" simplePos="0" locked="0" layoutInCell="0" allowOverlap="1" relativeHeight="4">
             <wp:simplePos x="0" y="0"/>
             <wp:positionH relativeFrom="column">
-              <wp:posOffset>182880</wp:posOffset>
+              <wp:posOffset>192405</wp:posOffset>
             </wp:positionH>
             <wp:positionV relativeFrom="paragraph">
-              <wp:posOffset>79375</wp:posOffset>
+              <wp:posOffset>112395</wp:posOffset>
             </wp:positionV>
-            <wp:extent cx="5768340" cy="3239770"/>
+            <wp:extent cx="5795010" cy="3797935"/>
             <wp:effectExtent l="0" t="0" r="0" b="0"/>
             <wp:wrapSquare wrapText="largest"/>
             <wp:docPr id="3" name="Object3"/>
@@ -897,228 +1079,247 @@
     <w:p>
       <w:pPr>
         <w:pStyle w:val="Normal"/>
-        <w:bidi w:val="0"/>
-        <w:jc w:val="left"/>
-        <w:rPr/>
-      </w:pPr>
-      <w:r>
-        <w:rPr/>
-      </w:r>
-    </w:p>
-    <w:p>
-      <w:pPr>
-        <w:pStyle w:val="Normal"/>
-        <w:bidi w:val="0"/>
-        <w:jc w:val="left"/>
-        <w:rPr/>
-      </w:pPr>
-      <w:r>
-        <w:rPr/>
-      </w:r>
-    </w:p>
-    <w:p>
-      <w:pPr>
-        <w:pStyle w:val="Normal"/>
-        <w:bidi w:val="0"/>
-        <w:jc w:val="left"/>
-        <w:rPr/>
-      </w:pPr>
-      <w:r>
-        <w:rPr/>
-      </w:r>
-    </w:p>
-    <w:p>
-      <w:pPr>
-        <w:pStyle w:val="Normal"/>
-        <w:bidi w:val="0"/>
-        <w:jc w:val="left"/>
-        <w:rPr/>
-      </w:pPr>
-      <w:r>
-        <w:rPr/>
-      </w:r>
-    </w:p>
-    <w:p>
-      <w:pPr>
-        <w:pStyle w:val="Normal"/>
-        <w:bidi w:val="0"/>
-        <w:jc w:val="left"/>
-        <w:rPr/>
-      </w:pPr>
-      <w:r>
-        <w:rPr/>
-      </w:r>
-    </w:p>
-    <w:p>
-      <w:pPr>
-        <w:pStyle w:val="Normal"/>
-        <w:bidi w:val="0"/>
-        <w:jc w:val="left"/>
-        <w:rPr/>
-      </w:pPr>
-      <w:r>
-        <w:rPr/>
-      </w:r>
-    </w:p>
-    <w:p>
-      <w:pPr>
-        <w:pStyle w:val="Normal"/>
-        <w:bidi w:val="0"/>
-        <w:jc w:val="left"/>
-        <w:rPr/>
-      </w:pPr>
-      <w:r>
-        <w:rPr/>
-      </w:r>
-    </w:p>
-    <w:p>
-      <w:pPr>
-        <w:pStyle w:val="Normal"/>
-        <w:bidi w:val="0"/>
-        <w:jc w:val="left"/>
-        <w:rPr/>
-      </w:pPr>
-      <w:r>
-        <w:rPr/>
-      </w:r>
-    </w:p>
-    <w:p>
-      <w:pPr>
-        <w:pStyle w:val="Normal"/>
-        <w:bidi w:val="0"/>
-        <w:jc w:val="left"/>
-        <w:rPr/>
-      </w:pPr>
-      <w:r>
-        <w:rPr/>
-      </w:r>
-    </w:p>
-    <w:p>
-      <w:pPr>
-        <w:pStyle w:val="Normal"/>
-        <w:bidi w:val="0"/>
-        <w:jc w:val="left"/>
-        <w:rPr/>
-      </w:pPr>
-      <w:r>
-        <w:rPr/>
-      </w:r>
-    </w:p>
-    <w:p>
-      <w:pPr>
-        <w:pStyle w:val="Normal"/>
-        <w:bidi w:val="0"/>
-        <w:jc w:val="left"/>
-        <w:rPr/>
-      </w:pPr>
-      <w:r>
-        <w:rPr/>
-      </w:r>
-    </w:p>
-    <w:p>
-      <w:pPr>
-        <w:pStyle w:val="Normal"/>
-        <w:bidi w:val="0"/>
-        <w:jc w:val="left"/>
-        <w:rPr/>
-      </w:pPr>
-      <w:r>
-        <w:rPr/>
-      </w:r>
-    </w:p>
-    <w:p>
-      <w:pPr>
-        <w:pStyle w:val="Normal"/>
-        <w:bidi w:val="0"/>
-        <w:jc w:val="left"/>
-        <w:rPr/>
-      </w:pPr>
-      <w:r>
-        <w:rPr/>
-      </w:r>
-    </w:p>
-    <w:p>
-      <w:pPr>
-        <w:pStyle w:val="Normal"/>
-        <w:bidi w:val="0"/>
-        <w:jc w:val="left"/>
-        <w:rPr/>
-      </w:pPr>
-      <w:r>
-        <w:rPr/>
-      </w:r>
-    </w:p>
-    <w:p>
-      <w:pPr>
-        <w:pStyle w:val="Normal"/>
-        <w:bidi w:val="0"/>
-        <w:jc w:val="left"/>
-        <w:rPr/>
-      </w:pPr>
-      <w:r>
-        <w:rPr/>
-      </w:r>
-    </w:p>
-    <w:p>
-      <w:pPr>
-        <w:pStyle w:val="Normal"/>
-        <w:bidi w:val="0"/>
-        <w:jc w:val="left"/>
-        <w:rPr/>
-      </w:pPr>
-      <w:r>
-        <w:rPr/>
-      </w:r>
-    </w:p>
-    <w:p>
-      <w:pPr>
-        <w:pStyle w:val="Normal"/>
-        <w:bidi w:val="0"/>
-        <w:jc w:val="left"/>
-        <w:rPr/>
-      </w:pPr>
-      <w:r>
-        <w:rPr/>
-      </w:r>
-    </w:p>
-    <w:p>
-      <w:pPr>
-        <w:pStyle w:val="Normal"/>
-        <w:bidi w:val="0"/>
-        <w:jc w:val="left"/>
-        <w:rPr/>
-      </w:pPr>
-      <w:r>
-        <w:rPr/>
-      </w:r>
-    </w:p>
-    <w:p>
-      <w:pPr>
-        <w:pStyle w:val="Normal"/>
-        <w:bidi w:val="0"/>
-        <w:jc w:val="left"/>
-        <w:rPr/>
-      </w:pPr>
-      <w:r>
-        <w:rPr/>
-      </w:r>
-    </w:p>
-    <w:p>
-      <w:pPr>
-        <w:pStyle w:val="Normal"/>
-        <w:bidi w:val="0"/>
-        <w:jc w:val="left"/>
-        <w:rPr/>
-      </w:pPr>
-      <w:r>
-        <w:rPr/>
-      </w:r>
-    </w:p>
-    <w:p>
-      <w:pPr>
-        <w:pStyle w:val="Normal"/>
-        <w:bidi w:val="0"/>
-        <w:jc w:val="left"/>
+        <w:jc w:val="both"/>
+        <w:rPr/>
+      </w:pPr>
+      <w:r>
+        <w:rPr/>
+      </w:r>
+    </w:p>
+    <w:p>
+      <w:pPr>
+        <w:pStyle w:val="Normal"/>
+        <w:jc w:val="both"/>
+        <w:rPr/>
+      </w:pPr>
+      <w:r>
+        <w:rPr/>
+      </w:r>
+    </w:p>
+    <w:p>
+      <w:pPr>
+        <w:pStyle w:val="Normal"/>
+        <w:jc w:val="both"/>
+        <w:rPr/>
+      </w:pPr>
+      <w:r>
+        <w:rPr/>
+      </w:r>
+    </w:p>
+    <w:p>
+      <w:pPr>
+        <w:pStyle w:val="Normal"/>
+        <w:jc w:val="both"/>
+        <w:rPr/>
+      </w:pPr>
+      <w:r>
+        <w:rPr/>
+      </w:r>
+    </w:p>
+    <w:p>
+      <w:pPr>
+        <w:pStyle w:val="Normal"/>
+        <w:jc w:val="both"/>
+        <w:rPr/>
+      </w:pPr>
+      <w:r>
+        <w:rPr/>
+      </w:r>
+    </w:p>
+    <w:p>
+      <w:pPr>
+        <w:pStyle w:val="Normal"/>
+        <w:jc w:val="both"/>
+        <w:rPr/>
+      </w:pPr>
+      <w:r>
+        <w:rPr/>
+      </w:r>
+    </w:p>
+    <w:p>
+      <w:pPr>
+        <w:pStyle w:val="Normal"/>
+        <w:jc w:val="both"/>
+        <w:rPr/>
+      </w:pPr>
+      <w:r>
+        <w:rPr/>
+      </w:r>
+    </w:p>
+    <w:p>
+      <w:pPr>
+        <w:pStyle w:val="Normal"/>
+        <w:jc w:val="both"/>
+        <w:rPr/>
+      </w:pPr>
+      <w:r>
+        <w:rPr/>
+      </w:r>
+    </w:p>
+    <w:p>
+      <w:pPr>
+        <w:pStyle w:val="Normal"/>
+        <w:jc w:val="both"/>
+        <w:rPr/>
+      </w:pPr>
+      <w:r>
+        <w:rPr/>
+      </w:r>
+    </w:p>
+    <w:p>
+      <w:pPr>
+        <w:pStyle w:val="Normal"/>
+        <w:jc w:val="both"/>
+        <w:rPr/>
+      </w:pPr>
+      <w:r>
+        <w:rPr/>
+      </w:r>
+    </w:p>
+    <w:p>
+      <w:pPr>
+        <w:pStyle w:val="Normal"/>
+        <w:jc w:val="both"/>
+        <w:rPr/>
+      </w:pPr>
+      <w:r>
+        <w:rPr/>
+      </w:r>
+    </w:p>
+    <w:p>
+      <w:pPr>
+        <w:pStyle w:val="Normal"/>
+        <w:jc w:val="both"/>
+        <w:rPr/>
+      </w:pPr>
+      <w:r>
+        <w:rPr/>
+      </w:r>
+    </w:p>
+    <w:p>
+      <w:pPr>
+        <w:pStyle w:val="Normal"/>
+        <w:jc w:val="both"/>
+        <w:rPr/>
+      </w:pPr>
+      <w:r>
+        <w:rPr/>
+      </w:r>
+    </w:p>
+    <w:p>
+      <w:pPr>
+        <w:pStyle w:val="Normal"/>
+        <w:jc w:val="both"/>
+        <w:rPr/>
+      </w:pPr>
+      <w:r>
+        <w:rPr/>
+      </w:r>
+    </w:p>
+    <w:p>
+      <w:pPr>
+        <w:pStyle w:val="Normal"/>
+        <w:jc w:val="both"/>
+        <w:rPr/>
+      </w:pPr>
+      <w:r>
+        <w:rPr/>
+      </w:r>
+    </w:p>
+    <w:p>
+      <w:pPr>
+        <w:pStyle w:val="Normal"/>
+        <w:jc w:val="both"/>
+        <w:rPr/>
+      </w:pPr>
+      <w:r>
+        <w:rPr/>
+      </w:r>
+    </w:p>
+    <w:p>
+      <w:pPr>
+        <w:pStyle w:val="Normal"/>
+        <w:jc w:val="both"/>
+        <w:rPr/>
+      </w:pPr>
+      <w:r>
+        <w:rPr/>
+      </w:r>
+    </w:p>
+    <w:p>
+      <w:pPr>
+        <w:pStyle w:val="Normal"/>
+        <w:jc w:val="both"/>
+        <w:rPr/>
+      </w:pPr>
+      <w:r>
+        <w:rPr/>
+      </w:r>
+    </w:p>
+    <w:p>
+      <w:pPr>
+        <w:pStyle w:val="Normal"/>
+        <w:jc w:val="both"/>
+        <w:rPr/>
+      </w:pPr>
+      <w:r>
+        <w:rPr/>
+      </w:r>
+    </w:p>
+    <w:p>
+      <w:pPr>
+        <w:pStyle w:val="Normal"/>
+        <w:jc w:val="both"/>
+        <w:rPr/>
+      </w:pPr>
+      <w:r>
+        <w:rPr/>
+      </w:r>
+    </w:p>
+    <w:p>
+      <w:pPr>
+        <w:pStyle w:val="Normal"/>
+        <w:jc w:val="both"/>
+        <w:rPr/>
+      </w:pPr>
+      <w:r>
+        <w:rPr/>
+      </w:r>
+    </w:p>
+    <w:p>
+      <w:pPr>
+        <w:pStyle w:val="Normal"/>
+        <w:jc w:val="both"/>
+        <w:rPr/>
+      </w:pPr>
+      <w:r>
+        <w:rPr/>
+      </w:r>
+    </w:p>
+    <w:p>
+      <w:pPr>
+        <w:pStyle w:val="Normal"/>
+        <w:jc w:val="both"/>
+        <w:rPr/>
+      </w:pPr>
+      <w:r>
+        <w:rPr/>
+      </w:r>
+    </w:p>
+    <w:p>
+      <w:pPr>
+        <w:pStyle w:val="Normal"/>
+        <w:jc w:val="both"/>
+        <w:rPr/>
+      </w:pPr>
+      <w:r>
+        <w:rPr/>
+      </w:r>
+    </w:p>
+    <w:p>
+      <w:pPr>
+        <w:pStyle w:val="Normal"/>
+        <w:jc w:val="both"/>
         <w:rPr/>
       </w:pPr>
       <w:r>
@@ -1127,12 +1328,12 @@
           <wp:anchor behindDoc="0" distT="0" distB="0" distL="0" distR="0" simplePos="0" locked="0" layoutInCell="0" allowOverlap="1" relativeHeight="5">
             <wp:simplePos x="0" y="0"/>
             <wp:positionH relativeFrom="column">
-              <wp:posOffset>192405</wp:posOffset>
+              <wp:align>center</wp:align>
             </wp:positionH>
             <wp:positionV relativeFrom="paragraph">
-              <wp:posOffset>130810</wp:posOffset>
+              <wp:posOffset>635</wp:posOffset>
             </wp:positionV>
-            <wp:extent cx="5768340" cy="3239770"/>
+            <wp:extent cx="5795010" cy="3734435"/>
             <wp:effectExtent l="0" t="0" r="0" b="0"/>
             <wp:wrapSquare wrapText="largest"/>
             <wp:docPr id="4" name="Object4"/>
@@ -1149,339 +1350,243 @@
     <w:p>
       <w:pPr>
         <w:pStyle w:val="Normal"/>
-        <w:bidi w:val="0"/>
-        <w:jc w:val="left"/>
-        <w:rPr/>
-      </w:pPr>
-      <w:r>
-        <w:rPr/>
-      </w:r>
-    </w:p>
-    <w:p>
-      <w:pPr>
-        <w:pStyle w:val="Normal"/>
-        <w:bidi w:val="0"/>
-        <w:jc w:val="left"/>
-        <w:rPr/>
-      </w:pPr>
-      <w:r>
-        <w:rPr/>
-      </w:r>
-    </w:p>
-    <w:p>
-      <w:pPr>
-        <w:pStyle w:val="Normal"/>
-        <w:bidi w:val="0"/>
-        <w:jc w:val="left"/>
-        <w:rPr/>
-      </w:pPr>
-      <w:r>
-        <w:rPr/>
-      </w:r>
-    </w:p>
-    <w:p>
-      <w:pPr>
-        <w:pStyle w:val="Normal"/>
-        <w:bidi w:val="0"/>
-        <w:jc w:val="left"/>
-        <w:rPr/>
-      </w:pPr>
-      <w:r>
-        <w:rPr/>
-      </w:r>
-    </w:p>
-    <w:p>
-      <w:pPr>
-        <w:pStyle w:val="Normal"/>
-        <w:bidi w:val="0"/>
-        <w:jc w:val="left"/>
-        <w:rPr/>
-      </w:pPr>
-      <w:r>
-        <w:rPr/>
-      </w:r>
-    </w:p>
-    <w:p>
-      <w:pPr>
-        <w:pStyle w:val="Normal"/>
-        <w:bidi w:val="0"/>
-        <w:jc w:val="left"/>
-        <w:rPr/>
-      </w:pPr>
-      <w:r>
-        <w:rPr/>
-      </w:r>
-    </w:p>
-    <w:p>
-      <w:pPr>
-        <w:pStyle w:val="Normal"/>
-        <w:bidi w:val="0"/>
-        <w:jc w:val="left"/>
-        <w:rPr/>
-      </w:pPr>
-      <w:r>
-        <w:rPr/>
-      </w:r>
-    </w:p>
-    <w:p>
-      <w:pPr>
-        <w:pStyle w:val="Normal"/>
-        <w:bidi w:val="0"/>
-        <w:jc w:val="left"/>
-        <w:rPr/>
-      </w:pPr>
-      <w:r>
-        <w:rPr/>
-      </w:r>
-    </w:p>
-    <w:p>
-      <w:pPr>
-        <w:pStyle w:val="Normal"/>
-        <w:bidi w:val="0"/>
-        <w:jc w:val="left"/>
-        <w:rPr/>
-      </w:pPr>
-      <w:r>
-        <w:rPr/>
-      </w:r>
-    </w:p>
-    <w:p>
-      <w:pPr>
-        <w:pStyle w:val="Normal"/>
-        <w:bidi w:val="0"/>
-        <w:jc w:val="left"/>
-        <w:rPr/>
-      </w:pPr>
-      <w:r>
-        <w:rPr/>
-      </w:r>
-    </w:p>
-    <w:p>
-      <w:pPr>
-        <w:pStyle w:val="Normal"/>
-        <w:bidi w:val="0"/>
-        <w:jc w:val="left"/>
-        <w:rPr/>
-      </w:pPr>
-      <w:r>
-        <w:rPr/>
-      </w:r>
-    </w:p>
-    <w:p>
-      <w:pPr>
-        <w:pStyle w:val="Normal"/>
-        <w:bidi w:val="0"/>
-        <w:jc w:val="left"/>
-        <w:rPr/>
-      </w:pPr>
-      <w:r>
-        <w:rPr/>
-      </w:r>
-    </w:p>
-    <w:p>
-      <w:pPr>
-        <w:pStyle w:val="Normal"/>
-        <w:bidi w:val="0"/>
-        <w:jc w:val="left"/>
-        <w:rPr/>
-      </w:pPr>
-      <w:r>
-        <w:rPr/>
-      </w:r>
-    </w:p>
-    <w:p>
-      <w:pPr>
-        <w:pStyle w:val="Normal"/>
-        <w:bidi w:val="0"/>
-        <w:jc w:val="left"/>
-        <w:rPr/>
-      </w:pPr>
-      <w:r>
-        <w:rPr/>
-      </w:r>
-    </w:p>
-    <w:p>
-      <w:pPr>
-        <w:pStyle w:val="Normal"/>
-        <w:bidi w:val="0"/>
-        <w:jc w:val="left"/>
-        <w:rPr/>
-      </w:pPr>
-      <w:r>
-        <w:rPr/>
-      </w:r>
-    </w:p>
-    <w:p>
-      <w:pPr>
-        <w:pStyle w:val="Normal"/>
-        <w:bidi w:val="0"/>
-        <w:jc w:val="left"/>
-        <w:rPr/>
-      </w:pPr>
-      <w:r>
-        <w:rPr/>
-      </w:r>
-    </w:p>
-    <w:p>
-      <w:pPr>
-        <w:pStyle w:val="Normal"/>
-        <w:bidi w:val="0"/>
-        <w:jc w:val="left"/>
-        <w:rPr/>
-      </w:pPr>
-      <w:r>
-        <w:rPr/>
-      </w:r>
-    </w:p>
-    <w:p>
-      <w:pPr>
-        <w:pStyle w:val="Normal"/>
-        <w:bidi w:val="0"/>
-        <w:jc w:val="left"/>
-        <w:rPr/>
-      </w:pPr>
-      <w:r>
-        <w:rPr/>
-      </w:r>
-    </w:p>
-    <w:p>
-      <w:pPr>
-        <w:pStyle w:val="Normal"/>
-        <w:bidi w:val="0"/>
-        <w:jc w:val="left"/>
-        <w:rPr/>
-      </w:pPr>
-      <w:r>
-        <w:rPr/>
-      </w:r>
-    </w:p>
-    <w:p>
-      <w:pPr>
-        <w:pStyle w:val="Normal"/>
-        <w:bidi w:val="0"/>
-        <w:jc w:val="left"/>
-        <w:rPr/>
-      </w:pPr>
-      <w:r>
-        <w:rPr/>
-      </w:r>
-    </w:p>
-    <w:p>
-      <w:pPr>
-        <w:pStyle w:val="Normal"/>
-        <w:bidi w:val="0"/>
-        <w:jc w:val="left"/>
-        <w:rPr/>
-      </w:pPr>
-      <w:r>
-        <w:rPr/>
-      </w:r>
-    </w:p>
-    <w:p>
-      <w:pPr>
-        <w:pStyle w:val="Normal"/>
-        <w:bidi w:val="0"/>
-        <w:jc w:val="left"/>
-        <w:rPr/>
-      </w:pPr>
-      <w:r>
-        <w:rPr/>
-      </w:r>
-    </w:p>
-    <w:p>
-      <w:pPr>
-        <w:pStyle w:val="Normal"/>
-        <w:bidi w:val="0"/>
-        <w:jc w:val="left"/>
-        <w:rPr/>
-      </w:pPr>
-      <w:r>
-        <w:rPr/>
-      </w:r>
-    </w:p>
-    <w:p>
-      <w:pPr>
-        <w:pStyle w:val="Normal"/>
-        <w:bidi w:val="0"/>
-        <w:jc w:val="left"/>
-        <w:rPr/>
-      </w:pPr>
-      <w:r>
-        <w:rPr/>
-      </w:r>
-    </w:p>
-    <w:p>
-      <w:pPr>
-        <w:pStyle w:val="Normal"/>
-        <w:bidi w:val="0"/>
-        <w:jc w:val="left"/>
-        <w:rPr/>
-      </w:pPr>
-      <w:r>
-        <w:rPr/>
-      </w:r>
-    </w:p>
-    <w:p>
-      <w:pPr>
-        <w:pStyle w:val="Normal"/>
-        <w:bidi w:val="0"/>
-        <w:jc w:val="left"/>
-        <w:rPr/>
-      </w:pPr>
-      <w:r>
-        <w:rPr/>
-      </w:r>
-    </w:p>
-    <w:p>
-      <w:pPr>
-        <w:pStyle w:val="Normal"/>
-        <w:bidi w:val="0"/>
-        <w:jc w:val="left"/>
-        <w:rPr/>
-      </w:pPr>
-      <w:r>
-        <w:rPr/>
+        <w:jc w:val="both"/>
+        <w:rPr/>
+      </w:pPr>
+      <w:r>
+        <w:rPr/>
+      </w:r>
+    </w:p>
+    <w:p>
+      <w:pPr>
+        <w:pStyle w:val="Normal"/>
+        <w:jc w:val="both"/>
+        <w:rPr/>
+      </w:pPr>
+      <w:r>
+        <w:rPr/>
+      </w:r>
+    </w:p>
+    <w:p>
+      <w:pPr>
+        <w:pStyle w:val="Normal"/>
+        <w:jc w:val="both"/>
+        <w:rPr/>
+      </w:pPr>
+      <w:r>
+        <w:rPr/>
+      </w:r>
+    </w:p>
+    <w:p>
+      <w:pPr>
+        <w:pStyle w:val="Normal"/>
+        <w:jc w:val="both"/>
+        <w:rPr/>
+      </w:pPr>
+      <w:r>
+        <w:rPr/>
+      </w:r>
+    </w:p>
+    <w:p>
+      <w:pPr>
+        <w:pStyle w:val="Normal"/>
+        <w:jc w:val="both"/>
+        <w:rPr/>
+      </w:pPr>
+      <w:r>
+        <w:rPr/>
+      </w:r>
+    </w:p>
+    <w:p>
+      <w:pPr>
+        <w:pStyle w:val="Normal"/>
+        <w:jc w:val="both"/>
+        <w:rPr/>
+      </w:pPr>
+      <w:r>
+        <w:rPr/>
+      </w:r>
+    </w:p>
+    <w:p>
+      <w:pPr>
+        <w:pStyle w:val="Normal"/>
+        <w:jc w:val="both"/>
+        <w:rPr/>
+      </w:pPr>
+      <w:r>
+        <w:rPr/>
+      </w:r>
+    </w:p>
+    <w:p>
+      <w:pPr>
+        <w:pStyle w:val="Normal"/>
+        <w:jc w:val="both"/>
+        <w:rPr/>
+      </w:pPr>
+      <w:r>
+        <w:rPr/>
+      </w:r>
+    </w:p>
+    <w:p>
+      <w:pPr>
+        <w:pStyle w:val="Normal"/>
+        <w:jc w:val="both"/>
+        <w:rPr/>
+      </w:pPr>
+      <w:r>
+        <w:rPr/>
+      </w:r>
+    </w:p>
+    <w:p>
+      <w:pPr>
+        <w:pStyle w:val="Normal"/>
+        <w:jc w:val="both"/>
+        <w:rPr/>
+      </w:pPr>
+      <w:r>
+        <w:rPr/>
+      </w:r>
+    </w:p>
+    <w:p>
+      <w:pPr>
+        <w:pStyle w:val="Normal"/>
+        <w:jc w:val="both"/>
+        <w:rPr/>
+      </w:pPr>
+      <w:r>
+        <w:rPr/>
+      </w:r>
+    </w:p>
+    <w:p>
+      <w:pPr>
+        <w:pStyle w:val="Normal"/>
+        <w:jc w:val="both"/>
+        <w:rPr/>
+      </w:pPr>
+      <w:r>
+        <w:rPr/>
+      </w:r>
+    </w:p>
+    <w:p>
+      <w:pPr>
+        <w:pStyle w:val="Normal"/>
+        <w:jc w:val="both"/>
+        <w:rPr/>
+      </w:pPr>
+      <w:r>
+        <w:rPr/>
+      </w:r>
+    </w:p>
+    <w:p>
+      <w:pPr>
+        <w:pStyle w:val="Normal"/>
+        <w:jc w:val="both"/>
+        <w:rPr/>
+      </w:pPr>
+      <w:r>
+        <w:rPr/>
+      </w:r>
+    </w:p>
+    <w:p>
+      <w:pPr>
+        <w:pStyle w:val="Normal"/>
+        <w:jc w:val="both"/>
+        <w:rPr/>
+      </w:pPr>
+      <w:r>
+        <w:rPr/>
+      </w:r>
+    </w:p>
+    <w:p>
+      <w:pPr>
+        <w:pStyle w:val="Normal"/>
+        <w:jc w:val="both"/>
+        <w:rPr/>
+      </w:pPr>
+      <w:r>
+        <w:rPr/>
+      </w:r>
+    </w:p>
+    <w:p>
+      <w:pPr>
+        <w:pStyle w:val="Normal"/>
+        <w:jc w:val="both"/>
+        <w:rPr/>
+      </w:pPr>
+      <w:r>
+        <w:rPr/>
+      </w:r>
+    </w:p>
+    <w:p>
+      <w:pPr>
+        <w:pStyle w:val="Normal"/>
+        <w:jc w:val="both"/>
+        <w:rPr/>
+      </w:pPr>
+      <w:r>
+        <w:rPr/>
+      </w:r>
+    </w:p>
+    <w:p>
+      <w:pPr>
+        <w:pStyle w:val="Normal"/>
+        <w:jc w:val="both"/>
+        <w:rPr/>
+      </w:pPr>
+      <w:r>
+        <w:rPr/>
+      </w:r>
+    </w:p>
+    <w:p>
+      <w:pPr>
+        <w:pStyle w:val="Normal"/>
+        <w:jc w:val="both"/>
+        <w:rPr/>
+      </w:pPr>
+      <w:r>
+        <w:rPr/>
+      </w:r>
+    </w:p>
+    <w:p>
+      <w:pPr>
+        <w:pStyle w:val="Normal"/>
+        <w:jc w:val="both"/>
+        <w:rPr/>
+      </w:pPr>
+      <w:r>
+        <w:rPr/>
+      </w:r>
+    </w:p>
+    <w:p>
+      <w:pPr>
+        <w:pStyle w:val="Normal"/>
+        <w:jc w:val="both"/>
+        <w:rPr/>
+      </w:pPr>
+      <w:r>
+        <w:rPr/>
+      </w:r>
+    </w:p>
+    <w:p>
+      <w:pPr>
+        <w:pStyle w:val="Normal"/>
+        <w:jc w:val="both"/>
+        <w:rPr>
+          <w:b/>
+          <w:b/>
+        </w:rPr>
+      </w:pPr>
+      <w:r>
+        <w:rPr>
+          <w:b/>
+        </w:rPr>
         <w:t>SHA512</w:t>
       </w:r>
     </w:p>
     <w:p>
       <w:pPr>
         <w:pStyle w:val="Normal"/>
-        <w:bidi w:val="0"/>
-        <w:jc w:val="left"/>
-        <w:rPr/>
-      </w:pPr>
-      <w:r>
-        <w:rPr/>
-      </w:r>
-    </w:p>
-    <w:p>
-      <w:pPr>
-        <w:pStyle w:val="Normal"/>
-        <w:bidi w:val="0"/>
-        <w:jc w:val="left"/>
-        <w:rPr/>
-      </w:pPr>
-      <w:r>
-        <w:rPr/>
-      </w:r>
-    </w:p>
-    <w:p>
-      <w:pPr>
-        <w:pStyle w:val="Normal"/>
-        <w:bidi w:val="0"/>
-        <w:jc w:val="left"/>
-        <w:rPr/>
-      </w:pPr>
-      <w:r>
-        <w:rPr/>
-      </w:r>
-    </w:p>
-    <w:p>
-      <w:pPr>
-        <w:pStyle w:val="Normal"/>
-        <w:bidi w:val="0"/>
-        <w:jc w:val="left"/>
+        <w:jc w:val="both"/>
         <w:rPr/>
       </w:pPr>
       <w:r>
@@ -1490,12 +1595,12 @@
           <wp:anchor behindDoc="0" distT="0" distB="0" distL="0" distR="0" simplePos="0" locked="0" layoutInCell="0" allowOverlap="1" relativeHeight="6">
             <wp:simplePos x="0" y="0"/>
             <wp:positionH relativeFrom="column">
-              <wp:align>center</wp:align>
+              <wp:posOffset>268605</wp:posOffset>
             </wp:positionH>
             <wp:positionV relativeFrom="paragraph">
-              <wp:posOffset>635</wp:posOffset>
+              <wp:posOffset>102870</wp:posOffset>
             </wp:positionV>
-            <wp:extent cx="5768340" cy="3239770"/>
+            <wp:extent cx="5795010" cy="3769995"/>
             <wp:effectExtent l="0" t="0" r="0" b="0"/>
             <wp:wrapSquare wrapText="largest"/>
             <wp:docPr id="5" name="Object5"/>
@@ -1507,16 +1612,286 @@
             </a:graphic>
           </wp:anchor>
         </w:drawing>
+      </w:r>
+    </w:p>
+    <w:p>
+      <w:pPr>
+        <w:pStyle w:val="Normal"/>
+        <w:jc w:val="both"/>
+        <w:rPr/>
+      </w:pPr>
+      <w:r>
+        <w:rPr/>
+      </w:r>
+    </w:p>
+    <w:p>
+      <w:pPr>
+        <w:pStyle w:val="Normal"/>
+        <w:jc w:val="both"/>
+        <w:rPr/>
+      </w:pPr>
+      <w:r>
+        <w:rPr/>
+      </w:r>
+    </w:p>
+    <w:p>
+      <w:pPr>
+        <w:pStyle w:val="Normal"/>
+        <w:jc w:val="both"/>
+        <w:rPr/>
+      </w:pPr>
+      <w:r>
+        <w:rPr/>
+      </w:r>
+    </w:p>
+    <w:p>
+      <w:pPr>
+        <w:pStyle w:val="Normal"/>
+        <w:jc w:val="both"/>
+        <w:rPr/>
+      </w:pPr>
+      <w:r>
+        <w:rPr/>
+      </w:r>
+    </w:p>
+    <w:p>
+      <w:pPr>
+        <w:pStyle w:val="Normal"/>
+        <w:jc w:val="both"/>
+        <w:rPr/>
+      </w:pPr>
+      <w:r>
+        <w:rPr/>
+      </w:r>
+    </w:p>
+    <w:p>
+      <w:pPr>
+        <w:pStyle w:val="Normal"/>
+        <w:jc w:val="both"/>
+        <w:rPr/>
+      </w:pPr>
+      <w:r>
+        <w:rPr/>
+      </w:r>
+    </w:p>
+    <w:p>
+      <w:pPr>
+        <w:pStyle w:val="Normal"/>
+        <w:jc w:val="both"/>
+        <w:rPr/>
+      </w:pPr>
+      <w:r>
+        <w:rPr/>
+      </w:r>
+    </w:p>
+    <w:p>
+      <w:pPr>
+        <w:pStyle w:val="Normal"/>
+        <w:jc w:val="both"/>
+        <w:rPr/>
+      </w:pPr>
+      <w:r>
+        <w:rPr/>
+      </w:r>
+    </w:p>
+    <w:p>
+      <w:pPr>
+        <w:pStyle w:val="Normal"/>
+        <w:jc w:val="both"/>
+        <w:rPr/>
+      </w:pPr>
+      <w:r>
+        <w:rPr/>
+      </w:r>
+    </w:p>
+    <w:p>
+      <w:pPr>
+        <w:pStyle w:val="Normal"/>
+        <w:jc w:val="both"/>
+        <w:rPr/>
+      </w:pPr>
+      <w:r>
+        <w:rPr/>
+      </w:r>
+    </w:p>
+    <w:p>
+      <w:pPr>
+        <w:pStyle w:val="Normal"/>
+        <w:jc w:val="both"/>
+        <w:rPr/>
+      </w:pPr>
+      <w:r>
+        <w:rPr/>
+      </w:r>
+    </w:p>
+    <w:p>
+      <w:pPr>
+        <w:pStyle w:val="Normal"/>
+        <w:jc w:val="both"/>
+        <w:rPr/>
+      </w:pPr>
+      <w:r>
+        <w:rPr/>
+      </w:r>
+    </w:p>
+    <w:p>
+      <w:pPr>
+        <w:pStyle w:val="Normal"/>
+        <w:jc w:val="both"/>
+        <w:rPr/>
+      </w:pPr>
+      <w:r>
+        <w:rPr/>
+      </w:r>
+    </w:p>
+    <w:p>
+      <w:pPr>
+        <w:pStyle w:val="Normal"/>
+        <w:jc w:val="both"/>
+        <w:rPr/>
+      </w:pPr>
+      <w:r>
+        <w:rPr/>
+      </w:r>
+    </w:p>
+    <w:p>
+      <w:pPr>
+        <w:pStyle w:val="Normal"/>
+        <w:jc w:val="both"/>
+        <w:rPr/>
+      </w:pPr>
+      <w:r>
+        <w:rPr/>
+      </w:r>
+    </w:p>
+    <w:p>
+      <w:pPr>
+        <w:pStyle w:val="Normal"/>
+        <w:jc w:val="both"/>
+        <w:rPr/>
+      </w:pPr>
+      <w:r>
+        <w:rPr/>
+      </w:r>
+    </w:p>
+    <w:p>
+      <w:pPr>
+        <w:pStyle w:val="Normal"/>
+        <w:jc w:val="both"/>
+        <w:rPr/>
+      </w:pPr>
+      <w:r>
+        <w:rPr/>
+      </w:r>
+    </w:p>
+    <w:p>
+      <w:pPr>
+        <w:pStyle w:val="Normal"/>
+        <w:jc w:val="both"/>
+        <w:rPr/>
+      </w:pPr>
+      <w:r>
+        <w:rPr/>
+      </w:r>
+    </w:p>
+    <w:p>
+      <w:pPr>
+        <w:pStyle w:val="Normal"/>
+        <w:jc w:val="both"/>
+        <w:rPr/>
+      </w:pPr>
+      <w:r>
+        <w:rPr/>
+      </w:r>
+    </w:p>
+    <w:p>
+      <w:pPr>
+        <w:pStyle w:val="Normal"/>
+        <w:jc w:val="both"/>
+        <w:rPr/>
+      </w:pPr>
+      <w:r>
+        <w:rPr/>
+      </w:r>
+    </w:p>
+    <w:p>
+      <w:pPr>
+        <w:pStyle w:val="Normal"/>
+        <w:jc w:val="both"/>
+        <w:rPr/>
+      </w:pPr>
+      <w:r>
+        <w:rPr/>
+      </w:r>
+    </w:p>
+    <w:p>
+      <w:pPr>
+        <w:pStyle w:val="Normal"/>
+        <w:jc w:val="both"/>
+        <w:rPr/>
+      </w:pPr>
+      <w:r>
+        <w:rPr/>
+      </w:r>
+    </w:p>
+    <w:p>
+      <w:pPr>
+        <w:pStyle w:val="Normal"/>
+        <w:jc w:val="both"/>
+        <w:rPr/>
+      </w:pPr>
+      <w:r>
+        <w:rPr/>
+      </w:r>
+    </w:p>
+    <w:p>
+      <w:pPr>
+        <w:pStyle w:val="Normal"/>
+        <w:jc w:val="both"/>
+        <w:rPr/>
+      </w:pPr>
+      <w:r>
+        <w:rPr/>
+      </w:r>
+    </w:p>
+    <w:p>
+      <w:pPr>
+        <w:pStyle w:val="Normal"/>
+        <w:jc w:val="both"/>
+        <w:rPr/>
+      </w:pPr>
+      <w:r>
+        <w:rPr/>
+      </w:r>
+    </w:p>
+    <w:p>
+      <w:pPr>
+        <w:pStyle w:val="Normal"/>
+        <w:jc w:val="both"/>
+        <w:rPr/>
+      </w:pPr>
+      <w:r>
+        <w:rPr/>
+      </w:r>
+    </w:p>
+    <w:p>
+      <w:pPr>
+        <w:pStyle w:val="Normal"/>
+        <w:jc w:val="both"/>
+        <w:rPr/>
+      </w:pPr>
+      <w:r>
+        <w:rPr/>
         <w:drawing>
           <wp:anchor behindDoc="0" distT="0" distB="0" distL="0" distR="0" simplePos="0" locked="0" layoutInCell="0" allowOverlap="1" relativeHeight="7">
             <wp:simplePos x="0" y="0"/>
             <wp:positionH relativeFrom="column">
-              <wp:posOffset>219075</wp:posOffset>
+              <wp:align>center</wp:align>
             </wp:positionH>
             <wp:positionV relativeFrom="paragraph">
-              <wp:posOffset>3558540</wp:posOffset>
+              <wp:posOffset>635</wp:posOffset>
             </wp:positionV>
-            <wp:extent cx="5768340" cy="3239770"/>
+            <wp:extent cx="5795010" cy="3734435"/>
             <wp:effectExtent l="0" t="0" r="0" b="0"/>
             <wp:wrapSquare wrapText="largest"/>
             <wp:docPr id="6" name="Object6"/>
@@ -1541,6 +1916,273 @@
     </w:sectPr>
   </w:body>
 </w:document>
+</file>
+
+<file path=word/numbering.xml><?xml version="1.0" encoding="utf-8"?>
+<w:numbering xmlns:w="http://schemas.openxmlformats.org/wordprocessingml/2006/main" xmlns:o="urn:schemas-microsoft-com:office:office" xmlns:r="http://schemas.openxmlformats.org/officeDocument/2006/relationships" xmlns:v="urn:schemas-microsoft-com:vml" xmlns:mc="http://schemas.openxmlformats.org/markup-compatibility/2006" xmlns:w14="http://schemas.microsoft.com/office/word/2010/wordml" mc:Ignorable="w14">
+  <w:abstractNum w:abstractNumId="1">
+    <w:lvl w:ilvl="0">
+      <w:start w:val="1"/>
+      <w:numFmt w:val="bullet"/>
+      <w:lvlText w:val=""/>
+      <w:lvlJc w:val="left"/>
+      <w:pPr>
+        <w:tabs>
+          <w:tab w:val="num" w:pos="0"/>
+        </w:tabs>
+        <w:ind w:left="360" w:hanging="360"/>
+      </w:pPr>
+      <w:rPr>
+        <w:rFonts w:ascii="Symbol" w:hAnsi="Symbol" w:cs="Symbol" w:hint="default"/>
+      </w:rPr>
+    </w:lvl>
+    <w:lvl w:ilvl="1">
+      <w:start w:val="1"/>
+      <w:numFmt w:val="bullet"/>
+      <w:lvlText w:val="o"/>
+      <w:lvlJc w:val="left"/>
+      <w:pPr>
+        <w:tabs>
+          <w:tab w:val="num" w:pos="0"/>
+        </w:tabs>
+        <w:ind w:left="1080" w:hanging="360"/>
+      </w:pPr>
+      <w:rPr>
+        <w:rFonts w:ascii="Courier New" w:hAnsi="Courier New" w:cs="Courier New" w:hint="default"/>
+      </w:rPr>
+    </w:lvl>
+    <w:lvl w:ilvl="2">
+      <w:start w:val="1"/>
+      <w:numFmt w:val="bullet"/>
+      <w:lvlText w:val=""/>
+      <w:lvlJc w:val="left"/>
+      <w:pPr>
+        <w:tabs>
+          <w:tab w:val="num" w:pos="0"/>
+        </w:tabs>
+        <w:ind w:left="1800" w:hanging="360"/>
+      </w:pPr>
+      <w:rPr>
+        <w:rFonts w:ascii="Wingdings" w:hAnsi="Wingdings" w:cs="Wingdings" w:hint="default"/>
+      </w:rPr>
+    </w:lvl>
+    <w:lvl w:ilvl="3">
+      <w:start w:val="1"/>
+      <w:numFmt w:val="bullet"/>
+      <w:lvlText w:val=""/>
+      <w:lvlJc w:val="left"/>
+      <w:pPr>
+        <w:tabs>
+          <w:tab w:val="num" w:pos="0"/>
+        </w:tabs>
+        <w:ind w:left="2520" w:hanging="360"/>
+      </w:pPr>
+      <w:rPr>
+        <w:rFonts w:ascii="Symbol" w:hAnsi="Symbol" w:cs="Symbol" w:hint="default"/>
+      </w:rPr>
+    </w:lvl>
+    <w:lvl w:ilvl="4">
+      <w:start w:val="1"/>
+      <w:numFmt w:val="bullet"/>
+      <w:lvlText w:val="o"/>
+      <w:lvlJc w:val="left"/>
+      <w:pPr>
+        <w:tabs>
+          <w:tab w:val="num" w:pos="0"/>
+        </w:tabs>
+        <w:ind w:left="3240" w:hanging="360"/>
+      </w:pPr>
+      <w:rPr>
+        <w:rFonts w:ascii="Courier New" w:hAnsi="Courier New" w:cs="Courier New" w:hint="default"/>
+      </w:rPr>
+    </w:lvl>
+    <w:lvl w:ilvl="5">
+      <w:start w:val="1"/>
+      <w:numFmt w:val="bullet"/>
+      <w:lvlText w:val=""/>
+      <w:lvlJc w:val="left"/>
+      <w:pPr>
+        <w:tabs>
+          <w:tab w:val="num" w:pos="0"/>
+        </w:tabs>
+        <w:ind w:left="3960" w:hanging="360"/>
+      </w:pPr>
+      <w:rPr>
+        <w:rFonts w:ascii="Wingdings" w:hAnsi="Wingdings" w:cs="Wingdings" w:hint="default"/>
+      </w:rPr>
+    </w:lvl>
+    <w:lvl w:ilvl="6">
+      <w:start w:val="1"/>
+      <w:numFmt w:val="bullet"/>
+      <w:lvlText w:val=""/>
+      <w:lvlJc w:val="left"/>
+      <w:pPr>
+        <w:tabs>
+          <w:tab w:val="num" w:pos="0"/>
+        </w:tabs>
+        <w:ind w:left="4680" w:hanging="360"/>
+      </w:pPr>
+      <w:rPr>
+        <w:rFonts w:ascii="Symbol" w:hAnsi="Symbol" w:cs="Symbol" w:hint="default"/>
+      </w:rPr>
+    </w:lvl>
+    <w:lvl w:ilvl="7">
+      <w:start w:val="1"/>
+      <w:numFmt w:val="bullet"/>
+      <w:lvlText w:val="o"/>
+      <w:lvlJc w:val="left"/>
+      <w:pPr>
+        <w:tabs>
+          <w:tab w:val="num" w:pos="0"/>
+        </w:tabs>
+        <w:ind w:left="5400" w:hanging="360"/>
+      </w:pPr>
+      <w:rPr>
+        <w:rFonts w:ascii="Courier New" w:hAnsi="Courier New" w:cs="Courier New" w:hint="default"/>
+      </w:rPr>
+    </w:lvl>
+    <w:lvl w:ilvl="8">
+      <w:start w:val="1"/>
+      <w:numFmt w:val="bullet"/>
+      <w:lvlText w:val=""/>
+      <w:lvlJc w:val="left"/>
+      <w:pPr>
+        <w:tabs>
+          <w:tab w:val="num" w:pos="0"/>
+        </w:tabs>
+        <w:ind w:left="6120" w:hanging="360"/>
+      </w:pPr>
+      <w:rPr>
+        <w:rFonts w:ascii="Wingdings" w:hAnsi="Wingdings" w:cs="Wingdings" w:hint="default"/>
+      </w:rPr>
+    </w:lvl>
+  </w:abstractNum>
+  <w:abstractNum w:abstractNumId="2">
+    <w:lvl w:ilvl="0">
+      <w:start w:val="1"/>
+      <w:numFmt w:val="none"/>
+      <w:suff w:val="nothing"/>
+      <w:lvlText w:val=""/>
+      <w:lvlJc w:val="left"/>
+      <w:pPr>
+        <w:tabs>
+          <w:tab w:val="num" w:pos="0"/>
+        </w:tabs>
+        <w:ind w:left="0" w:hanging="0"/>
+      </w:pPr>
+    </w:lvl>
+    <w:lvl w:ilvl="1">
+      <w:start w:val="1"/>
+      <w:numFmt w:val="none"/>
+      <w:suff w:val="nothing"/>
+      <w:lvlText w:val=""/>
+      <w:lvlJc w:val="left"/>
+      <w:pPr>
+        <w:tabs>
+          <w:tab w:val="num" w:pos="0"/>
+        </w:tabs>
+        <w:ind w:left="0" w:hanging="0"/>
+      </w:pPr>
+    </w:lvl>
+    <w:lvl w:ilvl="2">
+      <w:start w:val="1"/>
+      <w:numFmt w:val="none"/>
+      <w:suff w:val="nothing"/>
+      <w:lvlText w:val=""/>
+      <w:lvlJc w:val="left"/>
+      <w:pPr>
+        <w:tabs>
+          <w:tab w:val="num" w:pos="0"/>
+        </w:tabs>
+        <w:ind w:left="0" w:hanging="0"/>
+      </w:pPr>
+    </w:lvl>
+    <w:lvl w:ilvl="3">
+      <w:start w:val="1"/>
+      <w:numFmt w:val="none"/>
+      <w:suff w:val="nothing"/>
+      <w:lvlText w:val=""/>
+      <w:lvlJc w:val="left"/>
+      <w:pPr>
+        <w:tabs>
+          <w:tab w:val="num" w:pos="0"/>
+        </w:tabs>
+        <w:ind w:left="0" w:hanging="0"/>
+      </w:pPr>
+    </w:lvl>
+    <w:lvl w:ilvl="4">
+      <w:start w:val="1"/>
+      <w:numFmt w:val="none"/>
+      <w:suff w:val="nothing"/>
+      <w:lvlText w:val=""/>
+      <w:lvlJc w:val="left"/>
+      <w:pPr>
+        <w:tabs>
+          <w:tab w:val="num" w:pos="0"/>
+        </w:tabs>
+        <w:ind w:left="0" w:hanging="0"/>
+      </w:pPr>
+    </w:lvl>
+    <w:lvl w:ilvl="5">
+      <w:start w:val="1"/>
+      <w:numFmt w:val="none"/>
+      <w:suff w:val="nothing"/>
+      <w:lvlText w:val=""/>
+      <w:lvlJc w:val="left"/>
+      <w:pPr>
+        <w:tabs>
+          <w:tab w:val="num" w:pos="0"/>
+        </w:tabs>
+        <w:ind w:left="0" w:hanging="0"/>
+      </w:pPr>
+    </w:lvl>
+    <w:lvl w:ilvl="6">
+      <w:start w:val="1"/>
+      <w:numFmt w:val="none"/>
+      <w:suff w:val="nothing"/>
+      <w:lvlText w:val=""/>
+      <w:lvlJc w:val="left"/>
+      <w:pPr>
+        <w:tabs>
+          <w:tab w:val="num" w:pos="0"/>
+        </w:tabs>
+        <w:ind w:left="0" w:hanging="0"/>
+      </w:pPr>
+    </w:lvl>
+    <w:lvl w:ilvl="7">
+      <w:start w:val="1"/>
+      <w:numFmt w:val="none"/>
+      <w:suff w:val="nothing"/>
+      <w:lvlText w:val=""/>
+      <w:lvlJc w:val="left"/>
+      <w:pPr>
+        <w:tabs>
+          <w:tab w:val="num" w:pos="0"/>
+        </w:tabs>
+        <w:ind w:left="0" w:hanging="0"/>
+      </w:pPr>
+    </w:lvl>
+    <w:lvl w:ilvl="8">
+      <w:start w:val="1"/>
+      <w:numFmt w:val="none"/>
+      <w:suff w:val="nothing"/>
+      <w:lvlText w:val=""/>
+      <w:lvlJc w:val="left"/>
+      <w:pPr>
+        <w:tabs>
+          <w:tab w:val="num" w:pos="0"/>
+        </w:tabs>
+        <w:ind w:left="0" w:hanging="0"/>
+      </w:pPr>
+    </w:lvl>
+  </w:abstractNum>
+  <w:num w:numId="1">
+    <w:abstractNumId w:val="1"/>
+  </w:num>
+  <w:num w:numId="2">
+    <w:abstractNumId w:val="2"/>
+  </w:num>
+</w:numbering>
 </file>
 
 <file path=word/styles.xml><?xml version="1.0" encoding="utf-8"?>
@@ -1561,7 +2203,380 @@
       </w:pPr>
     </w:pPrDefault>
   </w:docDefaults>
-  <w:style w:type="paragraph" w:styleId="Normal">
+  <w:latentStyles w:defLockedState="0" w:defUIPriority="99" w:defSemiHidden="0" w:defUnhideWhenUsed="0" w:defQFormat="0" w:count="371">
+    <w:lsdException w:name="Normal" w:uiPriority="0" w:qFormat="1"/>
+    <w:lsdException w:name="heading 1" w:uiPriority="9" w:qFormat="1"/>
+    <w:lsdException w:name="heading 2" w:uiPriority="9" w:semiHidden="1" w:unhideWhenUsed="1" w:qFormat="1"/>
+    <w:lsdException w:name="heading 3" w:uiPriority="9" w:semiHidden="1" w:unhideWhenUsed="1" w:qFormat="1"/>
+    <w:lsdException w:name="heading 4" w:uiPriority="9" w:semiHidden="1" w:unhideWhenUsed="1" w:qFormat="1"/>
+    <w:lsdException w:name="heading 5" w:uiPriority="9" w:semiHidden="1" w:unhideWhenUsed="1" w:qFormat="1"/>
+    <w:lsdException w:name="heading 6" w:uiPriority="9" w:semiHidden="1" w:unhideWhenUsed="1" w:qFormat="1"/>
+    <w:lsdException w:name="heading 7" w:uiPriority="9" w:semiHidden="1" w:unhideWhenUsed="1" w:qFormat="1"/>
+    <w:lsdException w:name="heading 8" w:uiPriority="9" w:semiHidden="1" w:unhideWhenUsed="1" w:qFormat="1"/>
+    <w:lsdException w:name="heading 9" w:uiPriority="9" w:semiHidden="1" w:unhideWhenUsed="1" w:qFormat="1"/>
+    <w:lsdException w:name="index 1" w:semiHidden="1" w:unhideWhenUsed="1"/>
+    <w:lsdException w:name="index 2" w:semiHidden="1" w:unhideWhenUsed="1"/>
+    <w:lsdException w:name="index 3" w:semiHidden="1" w:unhideWhenUsed="1"/>
+    <w:lsdException w:name="index 4" w:semiHidden="1" w:unhideWhenUsed="1"/>
+    <w:lsdException w:name="index 5" w:semiHidden="1" w:unhideWhenUsed="1"/>
+    <w:lsdException w:name="index 6" w:semiHidden="1" w:unhideWhenUsed="1"/>
+    <w:lsdException w:name="index 7" w:semiHidden="1" w:unhideWhenUsed="1"/>
+    <w:lsdException w:name="index 8" w:semiHidden="1" w:unhideWhenUsed="1"/>
+    <w:lsdException w:name="index 9" w:semiHidden="1" w:unhideWhenUsed="1"/>
+    <w:lsdException w:name="toc 1" w:uiPriority="39" w:semiHidden="1" w:unhideWhenUsed="1"/>
+    <w:lsdException w:name="toc 2" w:uiPriority="39" w:semiHidden="1" w:unhideWhenUsed="1"/>
+    <w:lsdException w:name="toc 3" w:uiPriority="39" w:semiHidden="1" w:unhideWhenUsed="1"/>
+    <w:lsdException w:name="toc 4" w:uiPriority="39" w:semiHidden="1" w:unhideWhenUsed="1"/>
+    <w:lsdException w:name="toc 5" w:uiPriority="39" w:semiHidden="1" w:unhideWhenUsed="1"/>
+    <w:lsdException w:name="toc 6" w:uiPriority="39" w:semiHidden="1" w:unhideWhenUsed="1"/>
+    <w:lsdException w:name="toc 7" w:uiPriority="39" w:semiHidden="1" w:unhideWhenUsed="1"/>
+    <w:lsdException w:name="toc 8" w:uiPriority="39" w:semiHidden="1" w:unhideWhenUsed="1"/>
+    <w:lsdException w:name="toc 9" w:uiPriority="39" w:semiHidden="1" w:unhideWhenUsed="1"/>
+    <w:lsdException w:name="Normal Indent" w:semiHidden="1" w:unhideWhenUsed="1"/>
+    <w:lsdException w:name="footnote text" w:semiHidden="1" w:unhideWhenUsed="1"/>
+    <w:lsdException w:name="annotation text" w:semiHidden="1" w:unhideWhenUsed="1"/>
+    <w:lsdException w:name="header" w:semiHidden="1" w:unhideWhenUsed="1"/>
+    <w:lsdException w:name="footer" w:semiHidden="1" w:unhideWhenUsed="1"/>
+    <w:lsdException w:name="index heading" w:semiHidden="1" w:unhideWhenUsed="1"/>
+    <w:lsdException w:name="caption" w:uiPriority="35" w:semiHidden="1" w:unhideWhenUsed="1" w:qFormat="1"/>
+    <w:lsdException w:name="table of figures" w:semiHidden="1" w:unhideWhenUsed="1"/>
+    <w:lsdException w:name="envelope address" w:semiHidden="1" w:unhideWhenUsed="1"/>
+    <w:lsdException w:name="envelope return" w:semiHidden="1" w:unhideWhenUsed="1"/>
+    <w:lsdException w:name="footnote reference" w:semiHidden="1" w:unhideWhenUsed="1"/>
+    <w:lsdException w:name="annotation reference" w:semiHidden="1" w:unhideWhenUsed="1"/>
+    <w:lsdException w:name="line number" w:semiHidden="1" w:unhideWhenUsed="1"/>
+    <w:lsdException w:name="page number" w:semiHidden="1" w:unhideWhenUsed="1"/>
+    <w:lsdException w:name="endnote reference" w:semiHidden="1" w:unhideWhenUsed="1"/>
+    <w:lsdException w:name="endnote text" w:semiHidden="1" w:unhideWhenUsed="1"/>
+    <w:lsdException w:name="table of authorities" w:semiHidden="1" w:unhideWhenUsed="1"/>
+    <w:lsdException w:name="macro" w:semiHidden="1" w:unhideWhenUsed="1"/>
+    <w:lsdException w:name="toa heading" w:semiHidden="1" w:unhideWhenUsed="1"/>
+    <w:lsdException w:name="List" w:semiHidden="1" w:unhideWhenUsed="1"/>
+    <w:lsdException w:name="List Bullet" w:semiHidden="1" w:unhideWhenUsed="1"/>
+    <w:lsdException w:name="List Number" w:semiHidden="1" w:unhideWhenUsed="1"/>
+    <w:lsdException w:name="List 2" w:semiHidden="1" w:unhideWhenUsed="1"/>
+    <w:lsdException w:name="List 3" w:semiHidden="1" w:unhideWhenUsed="1"/>
+    <w:lsdException w:name="List 4" w:semiHidden="1" w:unhideWhenUsed="1"/>
+    <w:lsdException w:name="List 5" w:semiHidden="1" w:unhideWhenUsed="1"/>
+    <w:lsdException w:name="List Bullet 2" w:semiHidden="1" w:unhideWhenUsed="1"/>
+    <w:lsdException w:name="List Bullet 3" w:semiHidden="1" w:unhideWhenUsed="1"/>
+    <w:lsdException w:name="List Bullet 4" w:semiHidden="1" w:unhideWhenUsed="1"/>
+    <w:lsdException w:name="List Bullet 5" w:semiHidden="1" w:unhideWhenUsed="1"/>
+    <w:lsdException w:name="List Number 2" w:semiHidden="1" w:unhideWhenUsed="1"/>
+    <w:lsdException w:name="List Number 3" w:semiHidden="1" w:unhideWhenUsed="1"/>
+    <w:lsdException w:name="List Number 4" w:semiHidden="1" w:unhideWhenUsed="1"/>
+    <w:lsdException w:name="List Number 5" w:semiHidden="1" w:unhideWhenUsed="1"/>
+    <w:lsdException w:name="Title" w:uiPriority="10" w:qFormat="1"/>
+    <w:lsdException w:name="Closing" w:semiHidden="1" w:unhideWhenUsed="1"/>
+    <w:lsdException w:name="Signature" w:semiHidden="1" w:unhideWhenUsed="1"/>
+    <w:lsdException w:name="Default Paragraph Font" w:uiPriority="1" w:semiHidden="1" w:unhideWhenUsed="1"/>
+    <w:lsdException w:name="Body Text" w:semiHidden="1" w:unhideWhenUsed="1"/>
+    <w:lsdException w:name="Body Text Indent" w:semiHidden="1" w:unhideWhenUsed="1"/>
+    <w:lsdException w:name="List Continue" w:semiHidden="1" w:unhideWhenUsed="1"/>
+    <w:lsdException w:name="List Continue 2" w:semiHidden="1" w:unhideWhenUsed="1"/>
+    <w:lsdException w:name="List Continue 3" w:semiHidden="1" w:unhideWhenUsed="1"/>
+    <w:lsdException w:name="List Continue 4" w:semiHidden="1" w:unhideWhenUsed="1"/>
+    <w:lsdException w:name="List Continue 5" w:semiHidden="1" w:unhideWhenUsed="1"/>
+    <w:lsdException w:name="Message Header" w:semiHidden="1" w:unhideWhenUsed="1"/>
+    <w:lsdException w:name="Subtitle" w:uiPriority="11" w:qFormat="1"/>
+    <w:lsdException w:name="Salutation" w:semiHidden="1" w:unhideWhenUsed="1"/>
+    <w:lsdException w:name="Date" w:semiHidden="1" w:unhideWhenUsed="1"/>
+    <w:lsdException w:name="Body Text First Indent" w:semiHidden="1" w:unhideWhenUsed="1"/>
+    <w:lsdException w:name="Body Text First Indent 2" w:semiHidden="1" w:unhideWhenUsed="1"/>
+    <w:lsdException w:name="Note Heading" w:semiHidden="1" w:unhideWhenUsed="1"/>
+    <w:lsdException w:name="Body Text 2" w:semiHidden="1" w:unhideWhenUsed="1"/>
+    <w:lsdException w:name="Body Text 3" w:semiHidden="1" w:unhideWhenUsed="1"/>
+    <w:lsdException w:name="Body Text Indent 2" w:semiHidden="1" w:unhideWhenUsed="1"/>
+    <w:lsdException w:name="Body Text Indent 3" w:semiHidden="1" w:unhideWhenUsed="1"/>
+    <w:lsdException w:name="Block Text" w:semiHidden="1" w:unhideWhenUsed="1"/>
+    <w:lsdException w:name="Hyperlink" w:semiHidden="1" w:unhideWhenUsed="1"/>
+    <w:lsdException w:name="FollowedHyperlink" w:semiHidden="1" w:unhideWhenUsed="1"/>
+    <w:lsdException w:name="Strong" w:uiPriority="22" w:qFormat="1"/>
+    <w:lsdException w:name="Emphasis" w:uiPriority="20" w:qFormat="1"/>
+    <w:lsdException w:name="Document Map" w:semiHidden="1" w:unhideWhenUsed="1"/>
+    <w:lsdException w:name="Plain Text" w:semiHidden="1" w:unhideWhenUsed="1"/>
+    <w:lsdException w:name="E-mail Signature" w:semiHidden="1" w:unhideWhenUsed="1"/>
+    <w:lsdException w:name="HTML Top of Form" w:semiHidden="1" w:unhideWhenUsed="1"/>
+    <w:lsdException w:name="HTML Bottom of Form" w:semiHidden="1" w:unhideWhenUsed="1"/>
+    <w:lsdException w:name="Normal (Web)" w:semiHidden="1" w:unhideWhenUsed="1"/>
+    <w:lsdException w:name="HTML Acronym" w:semiHidden="1" w:unhideWhenUsed="1"/>
+    <w:lsdException w:name="HTML Address" w:semiHidden="1" w:unhideWhenUsed="1"/>
+    <w:lsdException w:name="HTML Cite" w:semiHidden="1" w:unhideWhenUsed="1"/>
+    <w:lsdException w:name="HTML Code" w:semiHidden="1" w:unhideWhenUsed="1"/>
+    <w:lsdException w:name="HTML Definition" w:semiHidden="1" w:unhideWhenUsed="1"/>
+    <w:lsdException w:name="HTML Keyboard" w:semiHidden="1" w:unhideWhenUsed="1"/>
+    <w:lsdException w:name="HTML Preformatted" w:semiHidden="1" w:unhideWhenUsed="1"/>
+    <w:lsdException w:name="HTML Sample" w:semiHidden="1" w:unhideWhenUsed="1"/>
+    <w:lsdException w:name="HTML Typewriter" w:semiHidden="1" w:unhideWhenUsed="1"/>
+    <w:lsdException w:name="HTML Variable" w:semiHidden="1" w:unhideWhenUsed="1"/>
+    <w:lsdException w:name="Normal Table" w:semiHidden="1" w:unhideWhenUsed="1"/>
+    <w:lsdException w:name="annotation subject" w:semiHidden="1" w:unhideWhenUsed="1"/>
+    <w:lsdException w:name="No List" w:semiHidden="1" w:unhideWhenUsed="1"/>
+    <w:lsdException w:name="Outline List 1" w:semiHidden="1" w:unhideWhenUsed="1"/>
+    <w:lsdException w:name="Outline List 2" w:semiHidden="1" w:unhideWhenUsed="1"/>
+    <w:lsdException w:name="Outline List 3" w:semiHidden="1" w:unhideWhenUsed="1"/>
+    <w:lsdException w:name="Table Simple 1" w:semiHidden="1" w:unhideWhenUsed="1"/>
+    <w:lsdException w:name="Table Simple 2" w:semiHidden="1" w:unhideWhenUsed="1"/>
+    <w:lsdException w:name="Table Simple 3" w:semiHidden="1" w:unhideWhenUsed="1"/>
+    <w:lsdException w:name="Table Classic 1" w:semiHidden="1" w:unhideWhenUsed="1"/>
+    <w:lsdException w:name="Table Classic 2" w:semiHidden="1" w:unhideWhenUsed="1"/>
+    <w:lsdException w:name="Table Classic 3" w:semiHidden="1" w:unhideWhenUsed="1"/>
+    <w:lsdException w:name="Table Classic 4" w:semiHidden="1" w:unhideWhenUsed="1"/>
+    <w:lsdException w:name="Table Colorful 1" w:semiHidden="1" w:unhideWhenUsed="1"/>
+    <w:lsdException w:name="Table Colorful 2" w:semiHidden="1" w:unhideWhenUsed="1"/>
+    <w:lsdException w:name="Table Colorful 3" w:semiHidden="1" w:unhideWhenUsed="1"/>
+    <w:lsdException w:name="Table Columns 1" w:semiHidden="1" w:unhideWhenUsed="1"/>
+    <w:lsdException w:name="Table Columns 2" w:semiHidden="1" w:unhideWhenUsed="1"/>
+    <w:lsdException w:name="Table Columns 3" w:semiHidden="1" w:unhideWhenUsed="1"/>
+    <w:lsdException w:name="Table Columns 4" w:semiHidden="1" w:unhideWhenUsed="1"/>
+    <w:lsdException w:name="Table Columns 5" w:semiHidden="1" w:unhideWhenUsed="1"/>
+    <w:lsdException w:name="Table Grid 1" w:semiHidden="1" w:unhideWhenUsed="1"/>
+    <w:lsdException w:name="Table Grid 2" w:semiHidden="1" w:unhideWhenUsed="1"/>
+    <w:lsdException w:name="Table Grid 3" w:semiHidden="1" w:unhideWhenUsed="1"/>
+    <w:lsdException w:name="Table Grid 4" w:semiHidden="1" w:unhideWhenUsed="1"/>
+    <w:lsdException w:name="Table Grid 5" w:semiHidden="1" w:unhideWhenUsed="1"/>
+    <w:lsdException w:name="Table Grid 6" w:semiHidden="1" w:unhideWhenUsed="1"/>
+    <w:lsdException w:name="Table Grid 7" w:semiHidden="1" w:unhideWhenUsed="1"/>
+    <w:lsdException w:name="Table Grid 8" w:semiHidden="1" w:unhideWhenUsed="1"/>
+    <w:lsdException w:name="Table List 1" w:semiHidden="1" w:unhideWhenUsed="1"/>
+    <w:lsdException w:name="Table List 2" w:semiHidden="1" w:unhideWhenUsed="1"/>
+    <w:lsdException w:name="Table List 3" w:semiHidden="1" w:unhideWhenUsed="1"/>
+    <w:lsdException w:name="Table List 4" w:semiHidden="1" w:unhideWhenUsed="1"/>
+    <w:lsdException w:name="Table List 5" w:semiHidden="1" w:unhideWhenUsed="1"/>
+    <w:lsdException w:name="Table List 6" w:semiHidden="1" w:unhideWhenUsed="1"/>
+    <w:lsdException w:name="Table List 7" w:semiHidden="1" w:unhideWhenUsed="1"/>
+    <w:lsdException w:name="Table List 8" w:semiHidden="1" w:unhideWhenUsed="1"/>
+    <w:lsdException w:name="Table 3D effects 1" w:semiHidden="1" w:unhideWhenUsed="1"/>
+    <w:lsdException w:name="Table 3D effects 2" w:semiHidden="1" w:unhideWhenUsed="1"/>
+    <w:lsdException w:name="Table 3D effects 3" w:semiHidden="1" w:unhideWhenUsed="1"/>
+    <w:lsdException w:name="Table Contemporary" w:semiHidden="1" w:unhideWhenUsed="1"/>
+    <w:lsdException w:name="Table Elegant" w:semiHidden="1" w:unhideWhenUsed="1"/>
+    <w:lsdException w:name="Table Professional" w:semiHidden="1" w:unhideWhenUsed="1"/>
+    <w:lsdException w:name="Table Subtle 1" w:semiHidden="1" w:unhideWhenUsed="1"/>
+    <w:lsdException w:name="Table Subtle 2" w:semiHidden="1" w:unhideWhenUsed="1"/>
+    <w:lsdException w:name="Table Web 1" w:semiHidden="1" w:unhideWhenUsed="1"/>
+    <w:lsdException w:name="Table Web 2" w:semiHidden="1" w:unhideWhenUsed="1"/>
+    <w:lsdException w:name="Table Web 3" w:semiHidden="1" w:unhideWhenUsed="1"/>
+    <w:lsdException w:name="Balloon Text" w:semiHidden="1" w:unhideWhenUsed="1"/>
+    <w:lsdException w:name="Table Grid" w:uiPriority="39"/>
+    <w:lsdException w:name="Table Theme" w:semiHidden="1" w:unhideWhenUsed="1"/>
+    <w:lsdException w:name="Placeholder Text" w:semiHidden="1"/>
+    <w:lsdException w:name="No Spacing" w:uiPriority="1" w:qFormat="1"/>
+    <w:lsdException w:name="Light Shading" w:uiPriority="60"/>
+    <w:lsdException w:name="Light List" w:uiPriority="61"/>
+    <w:lsdException w:name="Light Grid" w:uiPriority="62"/>
+    <w:lsdException w:name="Medium Shading 1" w:uiPriority="63"/>
+    <w:lsdException w:name="Medium Shading 2" w:uiPriority="64"/>
+    <w:lsdException w:name="Medium List 1" w:uiPriority="65"/>
+    <w:lsdException w:name="Medium List 2" w:uiPriority="66"/>
+    <w:lsdException w:name="Medium Grid 1" w:uiPriority="67"/>
+    <w:lsdException w:name="Medium Grid 2" w:uiPriority="68"/>
+    <w:lsdException w:name="Medium Grid 3" w:uiPriority="69"/>
+    <w:lsdException w:name="Dark List" w:uiPriority="70"/>
+    <w:lsdException w:name="Colorful Shading" w:uiPriority="71"/>
+    <w:lsdException w:name="Colorful List" w:uiPriority="72"/>
+    <w:lsdException w:name="Colorful Grid" w:uiPriority="73"/>
+    <w:lsdException w:name="Light Shading Accent 1" w:uiPriority="60"/>
+    <w:lsdException w:name="Light List Accent 1" w:uiPriority="61"/>
+    <w:lsdException w:name="Light Grid Accent 1" w:uiPriority="62"/>
+    <w:lsdException w:name="Medium Shading 1 Accent 1" w:uiPriority="63"/>
+    <w:lsdException w:name="Medium Shading 2 Accent 1" w:uiPriority="64"/>
+    <w:lsdException w:name="Medium List 1 Accent 1" w:uiPriority="65"/>
+    <w:lsdException w:name="Revision" w:semiHidden="1"/>
+    <w:lsdException w:name="List Paragraph" w:uiPriority="34" w:qFormat="1"/>
+    <w:lsdException w:name="Quote" w:uiPriority="29" w:qFormat="1"/>
+    <w:lsdException w:name="Intense Quote" w:uiPriority="30" w:qFormat="1"/>
+    <w:lsdException w:name="Medium List 2 Accent 1" w:uiPriority="66"/>
+    <w:lsdException w:name="Medium Grid 1 Accent 1" w:uiPriority="67"/>
+    <w:lsdException w:name="Medium Grid 2 Accent 1" w:uiPriority="68"/>
+    <w:lsdException w:name="Medium Grid 3 Accent 1" w:uiPriority="69"/>
+    <w:lsdException w:name="Dark List Accent 1" w:uiPriority="70"/>
+    <w:lsdException w:name="Colorful Shading Accent 1" w:uiPriority="71"/>
+    <w:lsdException w:name="Colorful List Accent 1" w:uiPriority="72"/>
+    <w:lsdException w:name="Colorful Grid Accent 1" w:uiPriority="73"/>
+    <w:lsdException w:name="Light Shading Accent 2" w:uiPriority="60"/>
+    <w:lsdException w:name="Light List Accent 2" w:uiPriority="61"/>
+    <w:lsdException w:name="Light Grid Accent 2" w:uiPriority="62"/>
+    <w:lsdException w:name="Medium Shading 1 Accent 2" w:uiPriority="63"/>
+    <w:lsdException w:name="Medium Shading 2 Accent 2" w:uiPriority="64"/>
+    <w:lsdException w:name="Medium List 1 Accent 2" w:uiPriority="65"/>
+    <w:lsdException w:name="Medium List 2 Accent 2" w:uiPriority="66"/>
+    <w:lsdException w:name="Medium Grid 1 Accent 2" w:uiPriority="67"/>
+    <w:lsdException w:name="Medium Grid 2 Accent 2" w:uiPriority="68"/>
+    <w:lsdException w:name="Medium Grid 3 Accent 2" w:uiPriority="69"/>
+    <w:lsdException w:name="Dark List Accent 2" w:uiPriority="70"/>
+    <w:lsdException w:name="Colorful Shading Accent 2" w:uiPriority="71"/>
+    <w:lsdException w:name="Colorful List Accent 2" w:uiPriority="72"/>
+    <w:lsdException w:name="Colorful Grid Accent 2" w:uiPriority="73"/>
+    <w:lsdException w:name="Light Shading Accent 3" w:uiPriority="60"/>
+    <w:lsdException w:name="Light List Accent 3" w:uiPriority="61"/>
+    <w:lsdException w:name="Light Grid Accent 3" w:uiPriority="62"/>
+    <w:lsdException w:name="Medium Shading 1 Accent 3" w:uiPriority="63"/>
+    <w:lsdException w:name="Medium Shading 2 Accent 3" w:uiPriority="64"/>
+    <w:lsdException w:name="Medium List 1 Accent 3" w:uiPriority="65"/>
+    <w:lsdException w:name="Medium List 2 Accent 3" w:uiPriority="66"/>
+    <w:lsdException w:name="Medium Grid 1 Accent 3" w:uiPriority="67"/>
+    <w:lsdException w:name="Medium Grid 2 Accent 3" w:uiPriority="68"/>
+    <w:lsdException w:name="Medium Grid 3 Accent 3" w:uiPriority="69"/>
+    <w:lsdException w:name="Dark List Accent 3" w:uiPriority="70"/>
+    <w:lsdException w:name="Colorful Shading Accent 3" w:uiPriority="71"/>
+    <w:lsdException w:name="Colorful List Accent 3" w:uiPriority="72"/>
+    <w:lsdException w:name="Colorful Grid Accent 3" w:uiPriority="73"/>
+    <w:lsdException w:name="Light Shading Accent 4" w:uiPriority="60"/>
+    <w:lsdException w:name="Light List Accent 4" w:uiPriority="61"/>
+    <w:lsdException w:name="Light Grid Accent 4" w:uiPriority="62"/>
+    <w:lsdException w:name="Medium Shading 1 Accent 4" w:uiPriority="63"/>
+    <w:lsdException w:name="Medium Shading 2 Accent 4" w:uiPriority="64"/>
+    <w:lsdException w:name="Medium List 1 Accent 4" w:uiPriority="65"/>
+    <w:lsdException w:name="Medium List 2 Accent 4" w:uiPriority="66"/>
+    <w:lsdException w:name="Medium Grid 1 Accent 4" w:uiPriority="67"/>
+    <w:lsdException w:name="Medium Grid 2 Accent 4" w:uiPriority="68"/>
+    <w:lsdException w:name="Medium Grid 3 Accent 4" w:uiPriority="69"/>
+    <w:lsdException w:name="Dark List Accent 4" w:uiPriority="70"/>
+    <w:lsdException w:name="Colorful Shading Accent 4" w:uiPriority="71"/>
+    <w:lsdException w:name="Colorful List Accent 4" w:uiPriority="72"/>
+    <w:lsdException w:name="Colorful Grid Accent 4" w:uiPriority="73"/>
+    <w:lsdException w:name="Light Shading Accent 5" w:uiPriority="60"/>
+    <w:lsdException w:name="Light List Accent 5" w:uiPriority="61"/>
+    <w:lsdException w:name="Light Grid Accent 5" w:uiPriority="62"/>
+    <w:lsdException w:name="Medium Shading 1 Accent 5" w:uiPriority="63"/>
+    <w:lsdException w:name="Medium Shading 2 Accent 5" w:uiPriority="64"/>
+    <w:lsdException w:name="Medium List 1 Accent 5" w:uiPriority="65"/>
+    <w:lsdException w:name="Medium List 2 Accent 5" w:uiPriority="66"/>
+    <w:lsdException w:name="Medium Grid 1 Accent 5" w:uiPriority="67"/>
+    <w:lsdException w:name="Medium Grid 2 Accent 5" w:uiPriority="68"/>
+    <w:lsdException w:name="Medium Grid 3 Accent 5" w:uiPriority="69"/>
+    <w:lsdException w:name="Dark List Accent 5" w:uiPriority="70"/>
+    <w:lsdException w:name="Colorful Shading Accent 5" w:uiPriority="71"/>
+    <w:lsdException w:name="Colorful List Accent 5" w:uiPriority="72"/>
+    <w:lsdException w:name="Colorful Grid Accent 5" w:uiPriority="73"/>
+    <w:lsdException w:name="Light Shading Accent 6" w:uiPriority="60"/>
+    <w:lsdException w:name="Light List Accent 6" w:uiPriority="61"/>
+    <w:lsdException w:name="Light Grid Accent 6" w:uiPriority="62"/>
+    <w:lsdException w:name="Medium Shading 1 Accent 6" w:uiPriority="63"/>
+    <w:lsdException w:name="Medium Shading 2 Accent 6" w:uiPriority="64"/>
+    <w:lsdException w:name="Medium List 1 Accent 6" w:uiPriority="65"/>
+    <w:lsdException w:name="Medium List 2 Accent 6" w:uiPriority="66"/>
+    <w:lsdException w:name="Medium Grid 1 Accent 6" w:uiPriority="67"/>
+    <w:lsdException w:name="Medium Grid 2 Accent 6" w:uiPriority="68"/>
+    <w:lsdException w:name="Medium Grid 3 Accent 6" w:uiPriority="69"/>
+    <w:lsdException w:name="Dark List Accent 6" w:uiPriority="70"/>
+    <w:lsdException w:name="Colorful Shading Accent 6" w:uiPriority="71"/>
+    <w:lsdException w:name="Colorful List Accent 6" w:uiPriority="72"/>
+    <w:lsdException w:name="Colorful Grid Accent 6" w:uiPriority="73"/>
+    <w:lsdException w:name="Subtle Emphasis" w:uiPriority="19" w:qFormat="1"/>
+    <w:lsdException w:name="Intense Emphasis" w:uiPriority="21" w:qFormat="1"/>
+    <w:lsdException w:name="Subtle Reference" w:uiPriority="31" w:qFormat="1"/>
+    <w:lsdException w:name="Intense Reference" w:uiPriority="32" w:qFormat="1"/>
+    <w:lsdException w:name="Book Title" w:uiPriority="33" w:qFormat="1"/>
+    <w:lsdException w:name="Bibliography" w:uiPriority="37" w:semiHidden="1" w:unhideWhenUsed="1"/>
+    <w:lsdException w:name="TOC Heading" w:uiPriority="39" w:semiHidden="1" w:unhideWhenUsed="1" w:qFormat="1"/>
+    <w:lsdException w:name="Plain Table 1" w:uiPriority="41"/>
+    <w:lsdException w:name="Plain Table 2" w:uiPriority="42"/>
+    <w:lsdException w:name="Plain Table 3" w:uiPriority="43"/>
+    <w:lsdException w:name="Plain Table 4" w:uiPriority="44"/>
+    <w:lsdException w:name="Plain Table 5" w:uiPriority="45"/>
+    <w:lsdException w:name="Grid Table Light" w:uiPriority="40"/>
+    <w:lsdException w:name="Grid Table 1 Light" w:uiPriority="46"/>
+    <w:lsdException w:name="Grid Table 2" w:uiPriority="47"/>
+    <w:lsdException w:name="Grid Table 3" w:uiPriority="48"/>
+    <w:lsdException w:name="Grid Table 4" w:uiPriority="49"/>
+    <w:lsdException w:name="Grid Table 5 Dark" w:uiPriority="50"/>
+    <w:lsdException w:name="Grid Table 6 Colorful" w:uiPriority="51"/>
+    <w:lsdException w:name="Grid Table 7 Colorful" w:uiPriority="52"/>
+    <w:lsdException w:name="Grid Table 1 Light Accent 1" w:uiPriority="46"/>
+    <w:lsdException w:name="Grid Table 2 Accent 1" w:uiPriority="47"/>
+    <w:lsdException w:name="Grid Table 3 Accent 1" w:uiPriority="48"/>
+    <w:lsdException w:name="Grid Table 4 Accent 1" w:uiPriority="49"/>
+    <w:lsdException w:name="Grid Table 5 Dark Accent 1" w:uiPriority="50"/>
+    <w:lsdException w:name="Grid Table 6 Colorful Accent 1" w:uiPriority="51"/>
+    <w:lsdException w:name="Grid Table 7 Colorful Accent 1" w:uiPriority="52"/>
+    <w:lsdException w:name="Grid Table 1 Light Accent 2" w:uiPriority="46"/>
+    <w:lsdException w:name="Grid Table 2 Accent 2" w:uiPriority="47"/>
+    <w:lsdException w:name="Grid Table 3 Accent 2" w:uiPriority="48"/>
+    <w:lsdException w:name="Grid Table 4 Accent 2" w:uiPriority="49"/>
+    <w:lsdException w:name="Grid Table 5 Dark Accent 2" w:uiPriority="50"/>
+    <w:lsdException w:name="Grid Table 6 Colorful Accent 2" w:uiPriority="51"/>
+    <w:lsdException w:name="Grid Table 7 Colorful Accent 2" w:uiPriority="52"/>
+    <w:lsdException w:name="Grid Table 1 Light Accent 3" w:uiPriority="46"/>
+    <w:lsdException w:name="Grid Table 2 Accent 3" w:uiPriority="47"/>
+    <w:lsdException w:name="Grid Table 3 Accent 3" w:uiPriority="48"/>
+    <w:lsdException w:name="Grid Table 4 Accent 3" w:uiPriority="49"/>
+    <w:lsdException w:name="Grid Table 5 Dark Accent 3" w:uiPriority="50"/>
+    <w:lsdException w:name="Grid Table 6 Colorful Accent 3" w:uiPriority="51"/>
+    <w:lsdException w:name="Grid Table 7 Colorful Accent 3" w:uiPriority="52"/>
+    <w:lsdException w:name="Grid Table 1 Light Accent 4" w:uiPriority="46"/>
+    <w:lsdException w:name="Grid Table 2 Accent 4" w:uiPriority="47"/>
+    <w:lsdException w:name="Grid Table 3 Accent 4" w:uiPriority="48"/>
+    <w:lsdException w:name="Grid Table 4 Accent 4" w:uiPriority="49"/>
+    <w:lsdException w:name="Grid Table 5 Dark Accent 4" w:uiPriority="50"/>
+    <w:lsdException w:name="Grid Table 6 Colorful Accent 4" w:uiPriority="51"/>
+    <w:lsdException w:name="Grid Table 7 Colorful Accent 4" w:uiPriority="52"/>
+    <w:lsdException w:name="Grid Table 1 Light Accent 5" w:uiPriority="46"/>
+    <w:lsdException w:name="Grid Table 2 Accent 5" w:uiPriority="47"/>
+    <w:lsdException w:name="Grid Table 3 Accent 5" w:uiPriority="48"/>
+    <w:lsdException w:name="Grid Table 4 Accent 5" w:uiPriority="49"/>
+    <w:lsdException w:name="Grid Table 5 Dark Accent 5" w:uiPriority="50"/>
+    <w:lsdException w:name="Grid Table 6 Colorful Accent 5" w:uiPriority="51"/>
+    <w:lsdException w:name="Grid Table 7 Colorful Accent 5" w:uiPriority="52"/>
+    <w:lsdException w:name="Grid Table 1 Light Accent 6" w:uiPriority="46"/>
+    <w:lsdException w:name="Grid Table 2 Accent 6" w:uiPriority="47"/>
+    <w:lsdException w:name="Grid Table 3 Accent 6" w:uiPriority="48"/>
+    <w:lsdException w:name="Grid Table 4 Accent 6" w:uiPriority="49"/>
+    <w:lsdException w:name="Grid Table 5 Dark Accent 6" w:uiPriority="50"/>
+    <w:lsdException w:name="Grid Table 6 Colorful Accent 6" w:uiPriority="51"/>
+    <w:lsdException w:name="Grid Table 7 Colorful Accent 6" w:uiPriority="52"/>
+    <w:lsdException w:name="List Table 1 Light" w:uiPriority="46"/>
+    <w:lsdException w:name="List Table 2" w:uiPriority="47"/>
+    <w:lsdException w:name="List Table 3" w:uiPriority="48"/>
+    <w:lsdException w:name="List Table 4" w:uiPriority="49"/>
+    <w:lsdException w:name="List Table 5 Dark" w:uiPriority="50"/>
+    <w:lsdException w:name="List Table 6 Colorful" w:uiPriority="51"/>
+    <w:lsdException w:name="List Table 7 Colorful" w:uiPriority="52"/>
+    <w:lsdException w:name="List Table 1 Light Accent 1" w:uiPriority="46"/>
+    <w:lsdException w:name="List Table 2 Accent 1" w:uiPriority="47"/>
+    <w:lsdException w:name="List Table 3 Accent 1" w:uiPriority="48"/>
+    <w:lsdException w:name="List Table 4 Accent 1" w:uiPriority="49"/>
+    <w:lsdException w:name="List Table 5 Dark Accent 1" w:uiPriority="50"/>
+    <w:lsdException w:name="List Table 6 Colorful Accent 1" w:uiPriority="51"/>
+    <w:lsdException w:name="List Table 7 Colorful Accent 1" w:uiPriority="52"/>
+    <w:lsdException w:name="List Table 1 Light Accent 2" w:uiPriority="46"/>
+    <w:lsdException w:name="List Table 2 Accent 2" w:uiPriority="47"/>
+    <w:lsdException w:name="List Table 3 Accent 2" w:uiPriority="48"/>
+    <w:lsdException w:name="List Table 4 Accent 2" w:uiPriority="49"/>
+    <w:lsdException w:name="List Table 5 Dark Accent 2" w:uiPriority="50"/>
+    <w:lsdException w:name="List Table 6 Colorful Accent 2" w:uiPriority="51"/>
+    <w:lsdException w:name="List Table 7 Colorful Accent 2" w:uiPriority="52"/>
+    <w:lsdException w:name="List Table 1 Light Accent 3" w:uiPriority="46"/>
+    <w:lsdException w:name="List Table 2 Accent 3" w:uiPriority="47"/>
+    <w:lsdException w:name="List Table 3 Accent 3" w:uiPriority="48"/>
+    <w:lsdException w:name="List Table 4 Accent 3" w:uiPriority="49"/>
+    <w:lsdException w:name="List Table 5 Dark Accent 3" w:uiPriority="50"/>
+    <w:lsdException w:name="List Table 6 Colorful Accent 3" w:uiPriority="51"/>
+    <w:lsdException w:name="List Table 7 Colorful Accent 3" w:uiPriority="52"/>
+    <w:lsdException w:name="List Table 1 Light Accent 4" w:uiPriority="46"/>
+    <w:lsdException w:name="List Table 2 Accent 4" w:uiPriority="47"/>
+    <w:lsdException w:name="List Table 3 Accent 4" w:uiPriority="48"/>
+    <w:lsdException w:name="List Table 4 Accent 4" w:uiPriority="49"/>
+    <w:lsdException w:name="List Table 5 Dark Accent 4" w:uiPriority="50"/>
+    <w:lsdException w:name="List Table 6 Colorful Accent 4" w:uiPriority="51"/>
+    <w:lsdException w:name="List Table 7 Colorful Accent 4" w:uiPriority="52"/>
+    <w:lsdException w:name="List Table 1 Light Accent 5" w:uiPriority="46"/>
+    <w:lsdException w:name="List Table 2 Accent 5" w:uiPriority="47"/>
+    <w:lsdException w:name="List Table 3 Accent 5" w:uiPriority="48"/>
+    <w:lsdException w:name="List Table 4 Accent 5" w:uiPriority="49"/>
+    <w:lsdException w:name="List Table 5 Dark Accent 5" w:uiPriority="50"/>
+    <w:lsdException w:name="List Table 6 Colorful Accent 5" w:uiPriority="51"/>
+    <w:lsdException w:name="List Table 7 Colorful Accent 5" w:uiPriority="52"/>
+    <w:lsdException w:name="List Table 1 Light Accent 6" w:uiPriority="46"/>
+    <w:lsdException w:name="List Table 2 Accent 6" w:uiPriority="47"/>
+    <w:lsdException w:name="List Table 3 Accent 6" w:uiPriority="48"/>
+    <w:lsdException w:name="List Table 4 Accent 6" w:uiPriority="49"/>
+    <w:lsdException w:name="List Table 5 Dark Accent 6" w:uiPriority="50"/>
+    <w:lsdException w:name="List Table 6 Colorful Accent 6" w:uiPriority="51"/>
+    <w:lsdException w:name="List Table 7 Colorful Accent 6" w:uiPriority="52"/>
+  </w:latentStyles>
+  <w:style w:type="paragraph" w:styleId="Normal" w:default="1">
     <w:name w:val="Normal"/>
     <w:qFormat/>
     <w:pPr>
@@ -1580,7 +2595,15 @@
       <w:lang w:val="es-CO" w:eastAsia="zh-CN" w:bidi="hi-IN"/>
     </w:rPr>
   </w:style>
-  <w:style w:type="paragraph" w:styleId="Heading">
+  <w:style w:type="character" w:styleId="DefaultParagraphFont" w:default="1">
+    <w:name w:val="Default Paragraph Font"/>
+    <w:uiPriority w:val="1"/>
+    <w:semiHidden/>
+    <w:unhideWhenUsed/>
+    <w:qFormat/>
+    <w:rPr/>
+  </w:style>
+  <w:style w:type="paragraph" w:styleId="Heading" w:customStyle="1">
     <w:name w:val="Heading"/>
     <w:basedOn w:val="Normal"/>
     <w:next w:val="TextBody"/>
@@ -1590,7 +2613,7 @@
       <w:spacing w:before="240" w:after="120"/>
     </w:pPr>
     <w:rPr>
-      <w:rFonts w:ascii="Liberation Sans" w:hAnsi="Liberation Sans" w:eastAsia="Noto Sans CJK SC" w:cs="FreeSans"/>
+      <w:rFonts w:ascii="Liberation Sans" w:hAnsi="Liberation Sans" w:eastAsia="Noto Sans CJK SC"/>
       <w:sz w:val="28"/>
       <w:szCs w:val="28"/>
     </w:rPr>
@@ -1607,9 +2630,7 @@
     <w:name w:val="List"/>
     <w:basedOn w:val="TextBody"/>
     <w:pPr/>
-    <w:rPr>
-      <w:rFonts w:cs="FreeSans"/>
-    </w:rPr>
+    <w:rPr/>
   </w:style>
   <w:style w:type="paragraph" w:styleId="Caption">
     <w:name w:val="Caption"/>
@@ -1627,16 +2648,64 @@
       <w:szCs w:val="24"/>
     </w:rPr>
   </w:style>
-  <w:style w:type="paragraph" w:styleId="Index">
+  <w:style w:type="paragraph" w:styleId="Index" w:customStyle="1">
     <w:name w:val="Index"/>
     <w:basedOn w:val="Normal"/>
     <w:qFormat/>
     <w:pPr>
       <w:suppressLineNumbers/>
     </w:pPr>
+    <w:rPr/>
+  </w:style>
+  <w:style w:type="paragraph" w:styleId="Caption1">
+    <w:name w:val="caption"/>
+    <w:basedOn w:val="Normal"/>
+    <w:qFormat/>
+    <w:pPr>
+      <w:suppressLineNumbers/>
+      <w:spacing w:before="120" w:after="120"/>
+    </w:pPr>
     <w:rPr>
-      <w:rFonts w:cs="FreeSans"/>
+      <w:i/>
+      <w:iCs/>
     </w:rPr>
+  </w:style>
+  <w:style w:type="paragraph" w:styleId="ListParagraph">
+    <w:name w:val="List Paragraph"/>
+    <w:basedOn w:val="Normal"/>
+    <w:uiPriority w:val="34"/>
+    <w:qFormat/>
+    <w:rsid w:val="00f72009"/>
+    <w:pPr>
+      <w:spacing w:before="0" w:after="0"/>
+      <w:ind w:left="720" w:hanging="0"/>
+      <w:contextualSpacing/>
+    </w:pPr>
+    <w:rPr>
+      <w:rFonts w:cs="Mangal"/>
+      <w:szCs w:val="21"/>
+    </w:rPr>
+  </w:style>
+  <w:style w:type="numbering" w:styleId="NoList" w:default="1">
+    <w:name w:val="No List"/>
+    <w:uiPriority w:val="99"/>
+    <w:semiHidden/>
+    <w:unhideWhenUsed/>
+    <w:qFormat/>
+  </w:style>
+  <w:style w:type="table" w:default="1" w:styleId="Tablanormal">
+    <w:name w:val="Normal Table"/>
+    <w:uiPriority w:val="99"/>
+    <w:semiHidden/>
+    <w:unhideWhenUsed/>
+    <w:tblPr>
+      <w:tblCellMar>
+        <w:top w:w="0" w:type="dxa"/>
+        <w:left w:w="108" w:type="dxa"/>
+        <w:bottom w:w="0" w:type="dxa"/>
+        <w:right w:w="108" w:type="dxa"/>
+      </w:tblCellMar>
+    </w:tblPr>
   </w:style>
 </w:styles>
 </file>
@@ -1646,7 +2715,35 @@
   <c:lang val="en-US"/>
   <c:roundedCorners val="0"/>
   <c:chart>
-    <c:autoTitleDeleted val="1"/>
+    <c:title>
+      <c:tx>
+        <c:rich>
+          <a:bodyPr rot="0"/>
+          <a:lstStyle/>
+          <a:p>
+            <a:pPr>
+              <a:defRPr b="0" lang="es-CO" sz="1300" spc="-1" strike="noStrike">
+                <a:latin typeface="Arial"/>
+              </a:defRPr>
+            </a:pPr>
+            <a:r>
+              <a:rPr b="0" lang="es-CO" sz="1300" spc="-1" strike="noStrike">
+                <a:latin typeface="Arial"/>
+              </a:rPr>
+              <a:t>Threads vs Tiempo MD5</a:t>
+            </a:r>
+          </a:p>
+        </c:rich>
+      </c:tx>
+      <c:overlay val="0"/>
+      <c:spPr>
+        <a:noFill/>
+        <a:ln w="0">
+          <a:noFill/>
+        </a:ln>
+      </c:spPr>
+    </c:title>
+    <c:autoTitleDeleted val="0"/>
     <c:plotArea>
       <c:lineChart>
         <c:grouping val="standard"/>
@@ -1708,6 +2805,9 @@
                 <a:p>
                   <a:pPr>
                     <a:defRPr b="0" lang="es-CO" sz="1000" spc="-1" strike="noStrike">
+                      <a:solidFill>
+                        <a:srgbClr val="000000"/>
+                      </a:solidFill>
                       <a:latin typeface="Arial"/>
                     </a:defRPr>
                   </a:pPr>
@@ -1727,6 +2827,9 @@
               <a:p>
                 <a:pPr>
                   <a:defRPr b="0" lang="es-CO" sz="1000" spc="-1" strike="noStrike">
+                    <a:solidFill>
+                      <a:srgbClr val="000000"/>
+                    </a:solidFill>
                     <a:latin typeface="Arial"/>
                   </a:defRPr>
                 </a:pPr>
@@ -1824,12 +2927,16 @@
             </c:spPr>
           </c:marker>
           <c:dLbls>
+            <c:numFmt formatCode="General" sourceLinked="1"/>
             <c:txPr>
               <a:bodyPr wrap="none"/>
               <a:lstStyle/>
               <a:p>
                 <a:pPr>
                   <a:defRPr b="0" lang="es-CO" sz="1000" spc="-1" strike="noStrike">
+                    <a:solidFill>
+                      <a:srgbClr val="000000"/>
+                    </a:solidFill>
                     <a:latin typeface="Arial"/>
                   </a:defRPr>
                 </a:pPr>
@@ -1837,7 +2944,7 @@
             </c:txPr>
             <c:dLblPos val="r"/>
             <c:showLegendKey val="0"/>
-            <c:showVal val="0"/>
+            <c:showVal val="1"/>
             <c:showCatName val="0"/>
             <c:showSerName val="0"/>
             <c:showPercent val="0"/>
@@ -1900,11 +3007,11 @@
           </c:spPr>
         </c:hiLowLines>
         <c:marker val="1"/>
-        <c:axId val="22771774"/>
-        <c:axId val="72727117"/>
+        <c:axId val="82002638"/>
+        <c:axId val="65572242"/>
       </c:lineChart>
       <c:catAx>
-        <c:axId val="22771774"/>
+        <c:axId val="82002638"/>
         <c:scaling>
           <c:orientation val="minMax"/>
         </c:scaling>
@@ -1918,11 +3025,17 @@
               <a:p>
                 <a:pPr>
                   <a:defRPr b="0" lang="es-CO" sz="900" spc="-1" strike="noStrike">
+                    <a:solidFill>
+                      <a:srgbClr val="000000"/>
+                    </a:solidFill>
                     <a:latin typeface="Arial"/>
                   </a:defRPr>
                 </a:pPr>
                 <a:r>
                   <a:rPr b="0" lang="es-CO" sz="900" spc="-1" strike="noStrike">
+                    <a:solidFill>
+                      <a:srgbClr val="000000"/>
+                    </a:solidFill>
                     <a:latin typeface="Arial"/>
                   </a:rPr>
                   <a:t>Threads</a:t>
@@ -1943,10 +3056,11 @@
         <c:minorTickMark val="none"/>
         <c:tickLblPos val="nextTo"/>
         <c:spPr>
-          <a:ln w="0">
+          <a:ln w="6480">
             <a:solidFill>
-              <a:srgbClr val="b3b3b3"/>
+              <a:srgbClr val="8b8b8b"/>
             </a:solidFill>
+            <a:round/>
           </a:ln>
         </c:spPr>
         <c:txPr>
@@ -1955,19 +3069,22 @@
           <a:p>
             <a:pPr>
               <a:defRPr b="0" lang="es-CO" sz="1000" spc="-1" strike="noStrike">
-                <a:latin typeface="Arial"/>
+                <a:solidFill>
+                  <a:srgbClr val="000000"/>
+                </a:solidFill>
+                <a:latin typeface="Calibri"/>
               </a:defRPr>
             </a:pPr>
           </a:p>
         </c:txPr>
-        <c:crossAx val="72727117"/>
+        <c:crossAx val="65572242"/>
         <c:auto val="1"/>
         <c:lblAlgn val="ctr"/>
         <c:lblOffset val="100"/>
         <c:noMultiLvlLbl val="0"/>
       </c:catAx>
       <c:valAx>
-        <c:axId val="72727117"/>
+        <c:axId val="65572242"/>
         <c:scaling>
           <c:orientation val="minMax"/>
         </c:scaling>
@@ -1990,11 +3107,17 @@
               <a:p>
                 <a:pPr>
                   <a:defRPr b="0" lang="es-CO" sz="900" spc="-1" strike="noStrike">
+                    <a:solidFill>
+                      <a:srgbClr val="000000"/>
+                    </a:solidFill>
                     <a:latin typeface="Arial"/>
                   </a:defRPr>
                 </a:pPr>
                 <a:r>
                   <a:rPr b="0" lang="es-CO" sz="900" spc="-1" strike="noStrike">
+                    <a:solidFill>
+                      <a:srgbClr val="000000"/>
+                    </a:solidFill>
                     <a:latin typeface="Arial"/>
                   </a:rPr>
                   <a:t>Tiempo en segundos</a:t>
@@ -2027,12 +3150,15 @@
           <a:p>
             <a:pPr>
               <a:defRPr b="0" lang="es-CO" sz="1000" spc="-1" strike="noStrike">
+                <a:solidFill>
+                  <a:srgbClr val="000000"/>
+                </a:solidFill>
                 <a:latin typeface="Arial"/>
               </a:defRPr>
             </a:pPr>
           </a:p>
         </c:txPr>
-        <c:crossAx val="22771774"/>
+        <c:crossAx val="82002638"/>
         <c:crosses val="autoZero"/>
         <c:crossBetween val="midCat"/>
       </c:valAx>
@@ -2060,6 +3186,9 @@
         <a:p>
           <a:pPr>
             <a:defRPr b="0" lang="es-CO" sz="1000" spc="-1" strike="noStrike">
+              <a:solidFill>
+                <a:srgbClr val="000000"/>
+              </a:solidFill>
               <a:latin typeface="Arial"/>
             </a:defRPr>
           </a:pPr>
@@ -2085,7 +3214,35 @@
   <c:lang val="en-US"/>
   <c:roundedCorners val="0"/>
   <c:chart>
-    <c:autoTitleDeleted val="1"/>
+    <c:title>
+      <c:tx>
+        <c:rich>
+          <a:bodyPr rot="0"/>
+          <a:lstStyle/>
+          <a:p>
+            <a:pPr>
+              <a:defRPr b="0" lang="es-CO" sz="1300" spc="-1" strike="noStrike">
+                <a:latin typeface="Arial"/>
+              </a:defRPr>
+            </a:pPr>
+            <a:r>
+              <a:rPr b="0" lang="es-CO" sz="1300" spc="-1" strike="noStrike">
+                <a:latin typeface="Arial"/>
+              </a:rPr>
+              <a:t>Threads vs %CPU MD5</a:t>
+            </a:r>
+          </a:p>
+        </c:rich>
+      </c:tx>
+      <c:overlay val="0"/>
+      <c:spPr>
+        <a:noFill/>
+        <a:ln w="0">
+          <a:noFill/>
+        </a:ln>
+      </c:spPr>
+    </c:title>
+    <c:autoTitleDeleted val="0"/>
     <c:plotArea>
       <c:barChart>
         <c:barDir val="col"/>
@@ -2115,12 +3272,16 @@
           </c:spPr>
           <c:invertIfNegative val="0"/>
           <c:dLbls>
+            <c:numFmt formatCode="General" sourceLinked="1"/>
             <c:txPr>
               <a:bodyPr wrap="none"/>
               <a:lstStyle/>
               <a:p>
                 <a:pPr>
                   <a:defRPr b="0" lang="es-CO" sz="1000" spc="-1" strike="noStrike">
+                    <a:solidFill>
+                      <a:srgbClr val="000000"/>
+                    </a:solidFill>
                     <a:latin typeface="Arial"/>
                   </a:defRPr>
                 </a:pPr>
@@ -2128,7 +3289,7 @@
             </c:txPr>
             <c:dLblPos val="outEnd"/>
             <c:showLegendKey val="0"/>
-            <c:showVal val="0"/>
+            <c:showVal val="1"/>
             <c:showCatName val="0"/>
             <c:showSerName val="0"/>
             <c:showPercent val="0"/>
@@ -2184,11 +3345,11 @@
         </c:ser>
         <c:gapWidth val="100"/>
         <c:overlap val="0"/>
-        <c:axId val="20581445"/>
-        <c:axId val="52391170"/>
+        <c:axId val="66080018"/>
+        <c:axId val="6947563"/>
       </c:barChart>
       <c:catAx>
-        <c:axId val="20581445"/>
+        <c:axId val="66080018"/>
         <c:scaling>
           <c:orientation val="minMax"/>
         </c:scaling>
@@ -2202,11 +3363,17 @@
               <a:p>
                 <a:pPr>
                   <a:defRPr b="0" lang="es-CO" sz="900" spc="-1" strike="noStrike">
+                    <a:solidFill>
+                      <a:srgbClr val="000000"/>
+                    </a:solidFill>
                     <a:latin typeface="Arial"/>
                   </a:defRPr>
                 </a:pPr>
                 <a:r>
                   <a:rPr b="0" lang="es-CO" sz="900" spc="-1" strike="noStrike">
+                    <a:solidFill>
+                      <a:srgbClr val="000000"/>
+                    </a:solidFill>
                     <a:latin typeface="Arial"/>
                   </a:rPr>
                   <a:t>Threads</a:t>
@@ -2227,10 +3394,11 @@
         <c:minorTickMark val="none"/>
         <c:tickLblPos val="nextTo"/>
         <c:spPr>
-          <a:ln w="0">
+          <a:ln w="6480">
             <a:solidFill>
-              <a:srgbClr val="b3b3b3"/>
+              <a:srgbClr val="8b8b8b"/>
             </a:solidFill>
+            <a:round/>
           </a:ln>
         </c:spPr>
         <c:txPr>
@@ -2239,19 +3407,22 @@
           <a:p>
             <a:pPr>
               <a:defRPr b="0" lang="es-CO" sz="1000" spc="-1" strike="noStrike">
-                <a:latin typeface="Arial"/>
+                <a:solidFill>
+                  <a:srgbClr val="000000"/>
+                </a:solidFill>
+                <a:latin typeface="Calibri"/>
               </a:defRPr>
             </a:pPr>
           </a:p>
         </c:txPr>
-        <c:crossAx val="52391170"/>
+        <c:crossAx val="6947563"/>
         <c:auto val="1"/>
         <c:lblAlgn val="ctr"/>
         <c:lblOffset val="100"/>
         <c:noMultiLvlLbl val="0"/>
       </c:catAx>
       <c:valAx>
-        <c:axId val="52391170"/>
+        <c:axId val="6947563"/>
         <c:scaling>
           <c:orientation val="minMax"/>
         </c:scaling>
@@ -2274,11 +3445,17 @@
               <a:p>
                 <a:pPr>
                   <a:defRPr b="0" lang="es-CO" sz="900" spc="-1" strike="noStrike">
+                    <a:solidFill>
+                      <a:srgbClr val="000000"/>
+                    </a:solidFill>
                     <a:latin typeface="Arial"/>
                   </a:defRPr>
                 </a:pPr>
                 <a:r>
                   <a:rPr b="0" lang="es-CO" sz="900" spc="-1" strike="noStrike">
+                    <a:solidFill>
+                      <a:srgbClr val="000000"/>
+                    </a:solidFill>
                     <a:latin typeface="Arial"/>
                   </a:rPr>
                   <a:t>Porcentage de CPU</a:t>
@@ -2311,12 +3488,15 @@
           <a:p>
             <a:pPr>
               <a:defRPr b="0" lang="es-CO" sz="1000" spc="-1" strike="noStrike">
+                <a:solidFill>
+                  <a:srgbClr val="000000"/>
+                </a:solidFill>
                 <a:latin typeface="Arial"/>
               </a:defRPr>
             </a:pPr>
           </a:p>
         </c:txPr>
-        <c:crossAx val="20581445"/>
+        <c:crossAx val="66080018"/>
         <c:crosses val="autoZero"/>
         <c:crossBetween val="between"/>
       </c:valAx>
@@ -2344,6 +3524,9 @@
         <a:p>
           <a:pPr>
             <a:defRPr b="0" lang="es-CO" sz="1000" spc="-1" strike="noStrike">
+              <a:solidFill>
+                <a:srgbClr val="000000"/>
+              </a:solidFill>
               <a:latin typeface="Arial"/>
             </a:defRPr>
           </a:pPr>
@@ -2369,7 +3552,35 @@
   <c:lang val="en-US"/>
   <c:roundedCorners val="0"/>
   <c:chart>
-    <c:autoTitleDeleted val="1"/>
+    <c:title>
+      <c:tx>
+        <c:rich>
+          <a:bodyPr rot="0"/>
+          <a:lstStyle/>
+          <a:p>
+            <a:pPr>
+              <a:defRPr b="0" lang="es-CO" sz="1300" spc="-1" strike="noStrike">
+                <a:latin typeface="Arial"/>
+              </a:defRPr>
+            </a:pPr>
+            <a:r>
+              <a:rPr b="0" lang="es-CO" sz="1300" spc="-1" strike="noStrike">
+                <a:latin typeface="Arial"/>
+              </a:rPr>
+              <a:t>Threads vs Tiempo SHA-256</a:t>
+            </a:r>
+          </a:p>
+        </c:rich>
+      </c:tx>
+      <c:overlay val="0"/>
+      <c:spPr>
+        <a:noFill/>
+        <a:ln w="0">
+          <a:noFill/>
+        </a:ln>
+      </c:spPr>
+    </c:title>
+    <c:autoTitleDeleted val="0"/>
     <c:plotArea>
       <c:lineChart>
         <c:grouping val="standard"/>
@@ -2416,6 +3627,9 @@
               <a:p>
                 <a:pPr>
                   <a:defRPr b="0" lang="es-CO" sz="1000" spc="-1" strike="noStrike">
+                    <a:solidFill>
+                      <a:srgbClr val="000000"/>
+                    </a:solidFill>
                     <a:latin typeface="Arial"/>
                   </a:defRPr>
                 </a:pPr>
@@ -2513,12 +3727,16 @@
             </c:spPr>
           </c:marker>
           <c:dLbls>
+            <c:numFmt formatCode="General" sourceLinked="1"/>
             <c:txPr>
               <a:bodyPr wrap="none"/>
               <a:lstStyle/>
               <a:p>
                 <a:pPr>
                   <a:defRPr b="0" lang="es-CO" sz="1000" spc="-1" strike="noStrike">
+                    <a:solidFill>
+                      <a:srgbClr val="000000"/>
+                    </a:solidFill>
                     <a:latin typeface="Arial"/>
                   </a:defRPr>
                 </a:pPr>
@@ -2526,7 +3744,7 @@
             </c:txPr>
             <c:dLblPos val="r"/>
             <c:showLegendKey val="0"/>
-            <c:showVal val="0"/>
+            <c:showVal val="1"/>
             <c:showCatName val="0"/>
             <c:showSerName val="0"/>
             <c:showPercent val="0"/>
@@ -2589,11 +3807,11 @@
           </c:spPr>
         </c:hiLowLines>
         <c:marker val="1"/>
-        <c:axId val="40689485"/>
-        <c:axId val="70987071"/>
+        <c:axId val="70369485"/>
+        <c:axId val="24271201"/>
       </c:lineChart>
       <c:catAx>
-        <c:axId val="40689485"/>
+        <c:axId val="70369485"/>
         <c:scaling>
           <c:orientation val="minMax"/>
         </c:scaling>
@@ -2607,11 +3825,17 @@
               <a:p>
                 <a:pPr>
                   <a:defRPr b="0" lang="es-CO" sz="900" spc="-1" strike="noStrike">
+                    <a:solidFill>
+                      <a:srgbClr val="000000"/>
+                    </a:solidFill>
                     <a:latin typeface="Arial"/>
                   </a:defRPr>
                 </a:pPr>
                 <a:r>
                   <a:rPr b="0" lang="es-CO" sz="900" spc="-1" strike="noStrike">
+                    <a:solidFill>
+                      <a:srgbClr val="000000"/>
+                    </a:solidFill>
                     <a:latin typeface="Arial"/>
                   </a:rPr>
                   <a:t>Threads</a:t>
@@ -2632,10 +3856,11 @@
         <c:minorTickMark val="none"/>
         <c:tickLblPos val="nextTo"/>
         <c:spPr>
-          <a:ln w="0">
+          <a:ln w="6480">
             <a:solidFill>
-              <a:srgbClr val="b3b3b3"/>
+              <a:srgbClr val="8b8b8b"/>
             </a:solidFill>
+            <a:round/>
           </a:ln>
         </c:spPr>
         <c:txPr>
@@ -2644,19 +3869,22 @@
           <a:p>
             <a:pPr>
               <a:defRPr b="0" lang="es-CO" sz="1000" spc="-1" strike="noStrike">
-                <a:latin typeface="Arial"/>
+                <a:solidFill>
+                  <a:srgbClr val="000000"/>
+                </a:solidFill>
+                <a:latin typeface="Calibri"/>
               </a:defRPr>
             </a:pPr>
           </a:p>
         </c:txPr>
-        <c:crossAx val="70987071"/>
+        <c:crossAx val="24271201"/>
         <c:auto val="1"/>
         <c:lblAlgn val="ctr"/>
         <c:lblOffset val="100"/>
         <c:noMultiLvlLbl val="0"/>
       </c:catAx>
       <c:valAx>
-        <c:axId val="70987071"/>
+        <c:axId val="24271201"/>
         <c:scaling>
           <c:orientation val="minMax"/>
         </c:scaling>
@@ -2679,11 +3907,17 @@
               <a:p>
                 <a:pPr>
                   <a:defRPr b="0" lang="es-CO" sz="900" spc="-1" strike="noStrike">
+                    <a:solidFill>
+                      <a:srgbClr val="000000"/>
+                    </a:solidFill>
                     <a:latin typeface="Arial"/>
                   </a:defRPr>
                 </a:pPr>
                 <a:r>
                   <a:rPr b="0" lang="es-CO" sz="900" spc="-1" strike="noStrike">
+                    <a:solidFill>
+                      <a:srgbClr val="000000"/>
+                    </a:solidFill>
                     <a:latin typeface="Arial"/>
                   </a:rPr>
                   <a:t>Tiempo en segundos</a:t>
@@ -2716,12 +3950,15 @@
           <a:p>
             <a:pPr>
               <a:defRPr b="0" lang="es-CO" sz="1000" spc="-1" strike="noStrike">
+                <a:solidFill>
+                  <a:srgbClr val="000000"/>
+                </a:solidFill>
                 <a:latin typeface="Arial"/>
               </a:defRPr>
             </a:pPr>
           </a:p>
         </c:txPr>
-        <c:crossAx val="40689485"/>
+        <c:crossAx val="70369485"/>
         <c:crosses val="autoZero"/>
         <c:crossBetween val="midCat"/>
       </c:valAx>
@@ -2749,6 +3986,9 @@
         <a:p>
           <a:pPr>
             <a:defRPr b="0" lang="es-CO" sz="1000" spc="-1" strike="noStrike">
+              <a:solidFill>
+                <a:srgbClr val="000000"/>
+              </a:solidFill>
               <a:latin typeface="Arial"/>
             </a:defRPr>
           </a:pPr>
@@ -2774,7 +4014,35 @@
   <c:lang val="en-US"/>
   <c:roundedCorners val="0"/>
   <c:chart>
-    <c:autoTitleDeleted val="1"/>
+    <c:title>
+      <c:tx>
+        <c:rich>
+          <a:bodyPr rot="0"/>
+          <a:lstStyle/>
+          <a:p>
+            <a:pPr>
+              <a:defRPr b="0" lang="es-CO" sz="1300" spc="-1" strike="noStrike">
+                <a:latin typeface="Arial"/>
+              </a:defRPr>
+            </a:pPr>
+            <a:r>
+              <a:rPr b="0" lang="es-CO" sz="1300" spc="-1" strike="noStrike">
+                <a:latin typeface="Arial"/>
+              </a:rPr>
+              <a:t>Threads vs %CPU SHA-256</a:t>
+            </a:r>
+          </a:p>
+        </c:rich>
+      </c:tx>
+      <c:overlay val="0"/>
+      <c:spPr>
+        <a:noFill/>
+        <a:ln w="0">
+          <a:noFill/>
+        </a:ln>
+      </c:spPr>
+    </c:title>
+    <c:autoTitleDeleted val="0"/>
     <c:plotArea>
       <c:barChart>
         <c:barDir val="col"/>
@@ -2804,12 +4072,16 @@
           </c:spPr>
           <c:invertIfNegative val="0"/>
           <c:dLbls>
+            <c:numFmt formatCode="General" sourceLinked="1"/>
             <c:txPr>
               <a:bodyPr wrap="none"/>
               <a:lstStyle/>
               <a:p>
                 <a:pPr>
                   <a:defRPr b="0" lang="es-CO" sz="1000" spc="-1" strike="noStrike">
+                    <a:solidFill>
+                      <a:srgbClr val="000000"/>
+                    </a:solidFill>
                     <a:latin typeface="Arial"/>
                   </a:defRPr>
                 </a:pPr>
@@ -2817,7 +4089,7 @@
             </c:txPr>
             <c:dLblPos val="outEnd"/>
             <c:showLegendKey val="0"/>
-            <c:showVal val="0"/>
+            <c:showVal val="1"/>
             <c:showCatName val="0"/>
             <c:showSerName val="0"/>
             <c:showPercent val="0"/>
@@ -2873,11 +4145,11 @@
         </c:ser>
         <c:gapWidth val="100"/>
         <c:overlap val="0"/>
-        <c:axId val="65680885"/>
-        <c:axId val="19126970"/>
+        <c:axId val="89808371"/>
+        <c:axId val="85643515"/>
       </c:barChart>
       <c:catAx>
-        <c:axId val="65680885"/>
+        <c:axId val="89808371"/>
         <c:scaling>
           <c:orientation val="minMax"/>
         </c:scaling>
@@ -2891,11 +4163,17 @@
               <a:p>
                 <a:pPr>
                   <a:defRPr b="0" lang="es-CO" sz="900" spc="-1" strike="noStrike">
+                    <a:solidFill>
+                      <a:srgbClr val="000000"/>
+                    </a:solidFill>
                     <a:latin typeface="Arial"/>
                   </a:defRPr>
                 </a:pPr>
                 <a:r>
                   <a:rPr b="0" lang="es-CO" sz="900" spc="-1" strike="noStrike">
+                    <a:solidFill>
+                      <a:srgbClr val="000000"/>
+                    </a:solidFill>
                     <a:latin typeface="Arial"/>
                   </a:rPr>
                   <a:t>Threads</a:t>
@@ -2916,10 +4194,11 @@
         <c:minorTickMark val="none"/>
         <c:tickLblPos val="nextTo"/>
         <c:spPr>
-          <a:ln w="0">
+          <a:ln w="6480">
             <a:solidFill>
-              <a:srgbClr val="b3b3b3"/>
+              <a:srgbClr val="8b8b8b"/>
             </a:solidFill>
+            <a:round/>
           </a:ln>
         </c:spPr>
         <c:txPr>
@@ -2928,19 +4207,22 @@
           <a:p>
             <a:pPr>
               <a:defRPr b="0" lang="es-CO" sz="1000" spc="-1" strike="noStrike">
-                <a:latin typeface="Arial"/>
+                <a:solidFill>
+                  <a:srgbClr val="000000"/>
+                </a:solidFill>
+                <a:latin typeface="Calibri"/>
               </a:defRPr>
             </a:pPr>
           </a:p>
         </c:txPr>
-        <c:crossAx val="19126970"/>
+        <c:crossAx val="85643515"/>
         <c:auto val="1"/>
         <c:lblAlgn val="ctr"/>
         <c:lblOffset val="100"/>
         <c:noMultiLvlLbl val="0"/>
       </c:catAx>
       <c:valAx>
-        <c:axId val="19126970"/>
+        <c:axId val="85643515"/>
         <c:scaling>
           <c:orientation val="minMax"/>
         </c:scaling>
@@ -2963,11 +4245,17 @@
               <a:p>
                 <a:pPr>
                   <a:defRPr b="0" lang="es-CO" sz="900" spc="-1" strike="noStrike">
+                    <a:solidFill>
+                      <a:srgbClr val="000000"/>
+                    </a:solidFill>
                     <a:latin typeface="Arial"/>
                   </a:defRPr>
                 </a:pPr>
                 <a:r>
                   <a:rPr b="0" lang="es-CO" sz="900" spc="-1" strike="noStrike">
+                    <a:solidFill>
+                      <a:srgbClr val="000000"/>
+                    </a:solidFill>
                     <a:latin typeface="Arial"/>
                   </a:rPr>
                   <a:t>Porcentage CPU</a:t>
@@ -3000,12 +4288,15 @@
           <a:p>
             <a:pPr>
               <a:defRPr b="0" lang="es-CO" sz="1000" spc="-1" strike="noStrike">
+                <a:solidFill>
+                  <a:srgbClr val="000000"/>
+                </a:solidFill>
                 <a:latin typeface="Arial"/>
               </a:defRPr>
             </a:pPr>
           </a:p>
         </c:txPr>
-        <c:crossAx val="65680885"/>
+        <c:crossAx val="89808371"/>
         <c:crosses val="autoZero"/>
         <c:crossBetween val="between"/>
       </c:valAx>
@@ -3033,6 +4324,9 @@
         <a:p>
           <a:pPr>
             <a:defRPr b="0" lang="es-CO" sz="1000" spc="-1" strike="noStrike">
+              <a:solidFill>
+                <a:srgbClr val="000000"/>
+              </a:solidFill>
               <a:latin typeface="Arial"/>
             </a:defRPr>
           </a:pPr>
@@ -3058,7 +4352,35 @@
   <c:lang val="en-US"/>
   <c:roundedCorners val="0"/>
   <c:chart>
-    <c:autoTitleDeleted val="1"/>
+    <c:title>
+      <c:tx>
+        <c:rich>
+          <a:bodyPr rot="0"/>
+          <a:lstStyle/>
+          <a:p>
+            <a:pPr>
+              <a:defRPr b="0" lang="es-CO" sz="1300" spc="-1" strike="noStrike">
+                <a:latin typeface="Arial"/>
+              </a:defRPr>
+            </a:pPr>
+            <a:r>
+              <a:rPr b="0" lang="es-CO" sz="1300" spc="-1" strike="noStrike">
+                <a:latin typeface="Arial"/>
+              </a:rPr>
+              <a:t>Threads vs Tiempo SHA-512</a:t>
+            </a:r>
+          </a:p>
+        </c:rich>
+      </c:tx>
+      <c:overlay val="0"/>
+      <c:spPr>
+        <a:noFill/>
+        <a:ln w="0">
+          <a:noFill/>
+        </a:ln>
+      </c:spPr>
+    </c:title>
+    <c:autoTitleDeleted val="0"/>
     <c:plotArea>
       <c:lineChart>
         <c:grouping val="standard"/>
@@ -3105,6 +4427,9 @@
               <a:p>
                 <a:pPr>
                   <a:defRPr b="0" lang="es-CO" sz="1000" spc="-1" strike="noStrike">
+                    <a:solidFill>
+                      <a:srgbClr val="000000"/>
+                    </a:solidFill>
                     <a:latin typeface="Arial"/>
                   </a:defRPr>
                 </a:pPr>
@@ -3202,12 +4527,16 @@
             </c:spPr>
           </c:marker>
           <c:dLbls>
+            <c:numFmt formatCode="General" sourceLinked="1"/>
             <c:txPr>
               <a:bodyPr wrap="none"/>
               <a:lstStyle/>
               <a:p>
                 <a:pPr>
                   <a:defRPr b="0" lang="es-CO" sz="1000" spc="-1" strike="noStrike">
+                    <a:solidFill>
+                      <a:srgbClr val="000000"/>
+                    </a:solidFill>
                     <a:latin typeface="Arial"/>
                   </a:defRPr>
                 </a:pPr>
@@ -3215,7 +4544,7 @@
             </c:txPr>
             <c:dLblPos val="r"/>
             <c:showLegendKey val="0"/>
-            <c:showVal val="0"/>
+            <c:showVal val="1"/>
             <c:showCatName val="0"/>
             <c:showSerName val="0"/>
             <c:showPercent val="0"/>
@@ -3278,11 +4607,11 @@
           </c:spPr>
         </c:hiLowLines>
         <c:marker val="1"/>
-        <c:axId val="88155556"/>
-        <c:axId val="58482483"/>
+        <c:axId val="86151324"/>
+        <c:axId val="81460371"/>
       </c:lineChart>
       <c:catAx>
-        <c:axId val="88155556"/>
+        <c:axId val="86151324"/>
         <c:scaling>
           <c:orientation val="minMax"/>
         </c:scaling>
@@ -3296,11 +4625,17 @@
               <a:p>
                 <a:pPr>
                   <a:defRPr b="0" lang="es-CO" sz="900" spc="-1" strike="noStrike">
+                    <a:solidFill>
+                      <a:srgbClr val="000000"/>
+                    </a:solidFill>
                     <a:latin typeface="Arial"/>
                   </a:defRPr>
                 </a:pPr>
                 <a:r>
                   <a:rPr b="0" lang="es-CO" sz="900" spc="-1" strike="noStrike">
+                    <a:solidFill>
+                      <a:srgbClr val="000000"/>
+                    </a:solidFill>
                     <a:latin typeface="Arial"/>
                   </a:rPr>
                   <a:t>Threads</a:t>
@@ -3321,10 +4656,11 @@
         <c:minorTickMark val="none"/>
         <c:tickLblPos val="nextTo"/>
         <c:spPr>
-          <a:ln w="0">
+          <a:ln w="6480">
             <a:solidFill>
-              <a:srgbClr val="b3b3b3"/>
+              <a:srgbClr val="8b8b8b"/>
             </a:solidFill>
+            <a:round/>
           </a:ln>
         </c:spPr>
         <c:txPr>
@@ -3333,19 +4669,22 @@
           <a:p>
             <a:pPr>
               <a:defRPr b="0" lang="es-CO" sz="1000" spc="-1" strike="noStrike">
-                <a:latin typeface="Arial"/>
+                <a:solidFill>
+                  <a:srgbClr val="000000"/>
+                </a:solidFill>
+                <a:latin typeface="Calibri"/>
               </a:defRPr>
             </a:pPr>
           </a:p>
         </c:txPr>
-        <c:crossAx val="58482483"/>
+        <c:crossAx val="81460371"/>
         <c:auto val="1"/>
         <c:lblAlgn val="ctr"/>
         <c:lblOffset val="100"/>
         <c:noMultiLvlLbl val="0"/>
       </c:catAx>
       <c:valAx>
-        <c:axId val="58482483"/>
+        <c:axId val="81460371"/>
         <c:scaling>
           <c:orientation val="minMax"/>
         </c:scaling>
@@ -3368,11 +4707,17 @@
               <a:p>
                 <a:pPr>
                   <a:defRPr b="0" lang="es-CO" sz="900" spc="-1" strike="noStrike">
+                    <a:solidFill>
+                      <a:srgbClr val="000000"/>
+                    </a:solidFill>
                     <a:latin typeface="Arial"/>
                   </a:defRPr>
                 </a:pPr>
                 <a:r>
                   <a:rPr b="0" lang="es-CO" sz="900" spc="-1" strike="noStrike">
+                    <a:solidFill>
+                      <a:srgbClr val="000000"/>
+                    </a:solidFill>
                     <a:latin typeface="Arial"/>
                   </a:rPr>
                   <a:t>Tiempo en segundos</a:t>
@@ -3405,12 +4750,15 @@
           <a:p>
             <a:pPr>
               <a:defRPr b="0" lang="es-CO" sz="1000" spc="-1" strike="noStrike">
+                <a:solidFill>
+                  <a:srgbClr val="000000"/>
+                </a:solidFill>
                 <a:latin typeface="Arial"/>
               </a:defRPr>
             </a:pPr>
           </a:p>
         </c:txPr>
-        <c:crossAx val="88155556"/>
+        <c:crossAx val="86151324"/>
         <c:crosses val="autoZero"/>
         <c:crossBetween val="midCat"/>
       </c:valAx>
@@ -3438,6 +4786,9 @@
         <a:p>
           <a:pPr>
             <a:defRPr b="0" lang="es-CO" sz="1000" spc="-1" strike="noStrike">
+              <a:solidFill>
+                <a:srgbClr val="000000"/>
+              </a:solidFill>
               <a:latin typeface="Arial"/>
             </a:defRPr>
           </a:pPr>
@@ -3463,7 +4814,35 @@
   <c:lang val="en-US"/>
   <c:roundedCorners val="0"/>
   <c:chart>
-    <c:autoTitleDeleted val="1"/>
+    <c:title>
+      <c:tx>
+        <c:rich>
+          <a:bodyPr rot="0"/>
+          <a:lstStyle/>
+          <a:p>
+            <a:pPr>
+              <a:defRPr b="0" lang="es-CO" sz="1300" spc="-1" strike="noStrike">
+                <a:latin typeface="Arial"/>
+              </a:defRPr>
+            </a:pPr>
+            <a:r>
+              <a:rPr b="0" lang="es-CO" sz="1300" spc="-1" strike="noStrike">
+                <a:latin typeface="Arial"/>
+              </a:rPr>
+              <a:t>Threads vs %CPU SHA-512</a:t>
+            </a:r>
+          </a:p>
+        </c:rich>
+      </c:tx>
+      <c:overlay val="0"/>
+      <c:spPr>
+        <a:noFill/>
+        <a:ln w="0">
+          <a:noFill/>
+        </a:ln>
+      </c:spPr>
+    </c:title>
+    <c:autoTitleDeleted val="0"/>
     <c:plotArea>
       <c:barChart>
         <c:barDir val="col"/>
@@ -3493,12 +4872,16 @@
           </c:spPr>
           <c:invertIfNegative val="0"/>
           <c:dLbls>
+            <c:numFmt formatCode="General" sourceLinked="1"/>
             <c:txPr>
               <a:bodyPr wrap="none"/>
               <a:lstStyle/>
               <a:p>
                 <a:pPr>
                   <a:defRPr b="0" lang="es-CO" sz="1000" spc="-1" strike="noStrike">
+                    <a:solidFill>
+                      <a:srgbClr val="000000"/>
+                    </a:solidFill>
                     <a:latin typeface="Arial"/>
                   </a:defRPr>
                 </a:pPr>
@@ -3506,7 +4889,7 @@
             </c:txPr>
             <c:dLblPos val="outEnd"/>
             <c:showLegendKey val="0"/>
-            <c:showVal val="0"/>
+            <c:showVal val="1"/>
             <c:showCatName val="0"/>
             <c:showSerName val="0"/>
             <c:showPercent val="0"/>
@@ -3562,11 +4945,11 @@
         </c:ser>
         <c:gapWidth val="100"/>
         <c:overlap val="0"/>
-        <c:axId val="301830"/>
-        <c:axId val="40234448"/>
+        <c:axId val="45572991"/>
+        <c:axId val="85289004"/>
       </c:barChart>
       <c:catAx>
-        <c:axId val="301830"/>
+        <c:axId val="45572991"/>
         <c:scaling>
           <c:orientation val="minMax"/>
         </c:scaling>
@@ -3580,11 +4963,17 @@
               <a:p>
                 <a:pPr>
                   <a:defRPr b="0" lang="es-CO" sz="900" spc="-1" strike="noStrike">
+                    <a:solidFill>
+                      <a:srgbClr val="000000"/>
+                    </a:solidFill>
                     <a:latin typeface="Arial"/>
                   </a:defRPr>
                 </a:pPr>
                 <a:r>
                   <a:rPr b="0" lang="es-CO" sz="900" spc="-1" strike="noStrike">
+                    <a:solidFill>
+                      <a:srgbClr val="000000"/>
+                    </a:solidFill>
                     <a:latin typeface="Arial"/>
                   </a:rPr>
                   <a:t>Threads</a:t>
@@ -3605,10 +4994,11 @@
         <c:minorTickMark val="none"/>
         <c:tickLblPos val="nextTo"/>
         <c:spPr>
-          <a:ln w="0">
+          <a:ln w="6480">
             <a:solidFill>
-              <a:srgbClr val="b3b3b3"/>
+              <a:srgbClr val="8b8b8b"/>
             </a:solidFill>
+            <a:round/>
           </a:ln>
         </c:spPr>
         <c:txPr>
@@ -3617,19 +5007,22 @@
           <a:p>
             <a:pPr>
               <a:defRPr b="0" lang="es-CO" sz="1000" spc="-1" strike="noStrike">
-                <a:latin typeface="Arial"/>
+                <a:solidFill>
+                  <a:srgbClr val="000000"/>
+                </a:solidFill>
+                <a:latin typeface="Calibri"/>
               </a:defRPr>
             </a:pPr>
           </a:p>
         </c:txPr>
-        <c:crossAx val="40234448"/>
+        <c:crossAx val="85289004"/>
         <c:auto val="1"/>
         <c:lblAlgn val="ctr"/>
         <c:lblOffset val="100"/>
         <c:noMultiLvlLbl val="0"/>
       </c:catAx>
       <c:valAx>
-        <c:axId val="40234448"/>
+        <c:axId val="85289004"/>
         <c:scaling>
           <c:orientation val="minMax"/>
         </c:scaling>
@@ -3652,11 +5045,17 @@
               <a:p>
                 <a:pPr>
                   <a:defRPr b="0" lang="es-CO" sz="900" spc="-1" strike="noStrike">
+                    <a:solidFill>
+                      <a:srgbClr val="000000"/>
+                    </a:solidFill>
                     <a:latin typeface="Arial"/>
                   </a:defRPr>
                 </a:pPr>
                 <a:r>
                   <a:rPr b="0" lang="es-CO" sz="900" spc="-1" strike="noStrike">
+                    <a:solidFill>
+                      <a:srgbClr val="000000"/>
+                    </a:solidFill>
                     <a:latin typeface="Arial"/>
                   </a:rPr>
                   <a:t>Porcentage CPU</a:t>
@@ -3689,12 +5088,15 @@
           <a:p>
             <a:pPr>
               <a:defRPr b="0" lang="es-CO" sz="1000" spc="-1" strike="noStrike">
+                <a:solidFill>
+                  <a:srgbClr val="000000"/>
+                </a:solidFill>
                 <a:latin typeface="Arial"/>
               </a:defRPr>
             </a:pPr>
           </a:p>
         </c:txPr>
-        <c:crossAx val="301830"/>
+        <c:crossAx val="45572991"/>
         <c:crosses val="autoZero"/>
         <c:crossBetween val="between"/>
       </c:valAx>
@@ -3722,6 +5124,9 @@
         <a:p>
           <a:pPr>
             <a:defRPr b="0" lang="es-CO" sz="1000" spc="-1" strike="noStrike">
+              <a:solidFill>
+                <a:srgbClr val="000000"/>
+              </a:solidFill>
               <a:latin typeface="Arial"/>
             </a:defRPr>
           </a:pPr>
@@ -3740,4 +5145,265 @@
     </a:ln>
   </c:spPr>
 </c:chartSpace>
+</file>
+
+<file path=word/theme/theme1.xml><?xml version="1.0" encoding="utf-8"?>
+<a:theme xmlns:a="http://schemas.openxmlformats.org/drawingml/2006/main" name="Tema de Office">
+  <a:themeElements>
+    <a:clrScheme name="Office">
+      <a:dk1>
+        <a:sysClr val="windowText" lastClr="000000"/>
+      </a:dk1>
+      <a:lt1>
+        <a:sysClr val="window" lastClr="FFFFFF"/>
+      </a:lt1>
+      <a:dk2>
+        <a:srgbClr val="44546A"/>
+      </a:dk2>
+      <a:lt2>
+        <a:srgbClr val="E7E6E6"/>
+      </a:lt2>
+      <a:accent1>
+        <a:srgbClr val="5B9BD5"/>
+      </a:accent1>
+      <a:accent2>
+        <a:srgbClr val="ED7D31"/>
+      </a:accent2>
+      <a:accent3>
+        <a:srgbClr val="A5A5A5"/>
+      </a:accent3>
+      <a:accent4>
+        <a:srgbClr val="FFC000"/>
+      </a:accent4>
+      <a:accent5>
+        <a:srgbClr val="4472C4"/>
+      </a:accent5>
+      <a:accent6>
+        <a:srgbClr val="70AD47"/>
+      </a:accent6>
+      <a:hlink>
+        <a:srgbClr val="0563C1"/>
+      </a:hlink>
+      <a:folHlink>
+        <a:srgbClr val="954F72"/>
+      </a:folHlink>
+    </a:clrScheme>
+    <a:fontScheme name="Office">
+      <a:majorFont>
+        <a:latin typeface="Calibri Light" panose="020F0302020204030204"/>
+        <a:ea typeface=""/>
+        <a:cs typeface=""/>
+        <a:font script="Jpan" typeface="ＭＳ ゴシック"/>
+        <a:font script="Hang" typeface="맑은 고딕"/>
+        <a:font script="Hans" typeface="宋体"/>
+        <a:font script="Hant" typeface="新細明體"/>
+        <a:font script="Arab" typeface="Times New Roman"/>
+        <a:font script="Hebr" typeface="Times New Roman"/>
+        <a:font script="Thai" typeface="Angsana New"/>
+        <a:font script="Ethi" typeface="Nyala"/>
+        <a:font script="Beng" typeface="Vrinda"/>
+        <a:font script="Gujr" typeface="Shruti"/>
+        <a:font script="Khmr" typeface="MoolBoran"/>
+        <a:font script="Knda" typeface="Tunga"/>
+        <a:font script="Guru" typeface="Raavi"/>
+        <a:font script="Cans" typeface="Euphemia"/>
+        <a:font script="Cher" typeface="Plantagenet Cherokee"/>
+        <a:font script="Yiii" typeface="Microsoft Yi Baiti"/>
+        <a:font script="Tibt" typeface="Microsoft Himalaya"/>
+        <a:font script="Thaa" typeface="MV Boli"/>
+        <a:font script="Deva" typeface="Mangal"/>
+        <a:font script="Telu" typeface="Gautami"/>
+        <a:font script="Taml" typeface="Latha"/>
+        <a:font script="Syrc" typeface="Estrangelo Edessa"/>
+        <a:font script="Orya" typeface="Kalinga"/>
+        <a:font script="Mlym" typeface="Kartika"/>
+        <a:font script="Laoo" typeface="DokChampa"/>
+        <a:font script="Sinh" typeface="Iskoola Pota"/>
+        <a:font script="Mong" typeface="Mongolian Baiti"/>
+        <a:font script="Viet" typeface="Times New Roman"/>
+        <a:font script="Uigh" typeface="Microsoft Uighur"/>
+        <a:font script="Geor" typeface="Sylfaen"/>
+      </a:majorFont>
+      <a:minorFont>
+        <a:latin typeface="Calibri" panose="020F0502020204030204"/>
+        <a:ea typeface=""/>
+        <a:cs typeface=""/>
+        <a:font script="Jpan" typeface="ＭＳ 明朝"/>
+        <a:font script="Hang" typeface="맑은 고딕"/>
+        <a:font script="Hans" typeface="宋体"/>
+        <a:font script="Hant" typeface="新細明體"/>
+        <a:font script="Arab" typeface="Arial"/>
+        <a:font script="Hebr" typeface="Arial"/>
+        <a:font script="Thai" typeface="Cordia New"/>
+        <a:font script="Ethi" typeface="Nyala"/>
+        <a:font script="Beng" typeface="Vrinda"/>
+        <a:font script="Gujr" typeface="Shruti"/>
+        <a:font script="Khmr" typeface="DaunPenh"/>
+        <a:font script="Knda" typeface="Tunga"/>
+        <a:font script="Guru" typeface="Raavi"/>
+        <a:font script="Cans" typeface="Euphemia"/>
+        <a:font script="Cher" typeface="Plantagenet Cherokee"/>
+        <a:font script="Yiii" typeface="Microsoft Yi Baiti"/>
+        <a:font script="Tibt" typeface="Microsoft Himalaya"/>
+        <a:font script="Thaa" typeface="MV Boli"/>
+        <a:font script="Deva" typeface="Mangal"/>
+        <a:font script="Telu" typeface="Gautami"/>
+        <a:font script="Taml" typeface="Latha"/>
+        <a:font script="Syrc" typeface="Estrangelo Edessa"/>
+        <a:font script="Orya" typeface="Kalinga"/>
+        <a:font script="Mlym" typeface="Kartika"/>
+        <a:font script="Laoo" typeface="DokChampa"/>
+        <a:font script="Sinh" typeface="Iskoola Pota"/>
+        <a:font script="Mong" typeface="Mongolian Baiti"/>
+        <a:font script="Viet" typeface="Arial"/>
+        <a:font script="Uigh" typeface="Microsoft Uighur"/>
+        <a:font script="Geor" typeface="Sylfaen"/>
+      </a:minorFont>
+    </a:fontScheme>
+    <a:fmtScheme name="Office">
+      <a:fillStyleLst>
+        <a:solidFill>
+          <a:schemeClr val="phClr"/>
+        </a:solidFill>
+        <a:gradFill rotWithShape="1">
+          <a:gsLst>
+            <a:gs pos="0">
+              <a:schemeClr val="phClr">
+                <a:lumMod val="110000"/>
+                <a:satMod val="105000"/>
+                <a:tint val="67000"/>
+              </a:schemeClr>
+            </a:gs>
+            <a:gs pos="50000">
+              <a:schemeClr val="phClr">
+                <a:lumMod val="105000"/>
+                <a:satMod val="103000"/>
+                <a:tint val="73000"/>
+              </a:schemeClr>
+            </a:gs>
+            <a:gs pos="100000">
+              <a:schemeClr val="phClr">
+                <a:lumMod val="105000"/>
+                <a:satMod val="109000"/>
+                <a:tint val="81000"/>
+              </a:schemeClr>
+            </a:gs>
+          </a:gsLst>
+          <a:lin ang="5400000" scaled="0"/>
+        </a:gradFill>
+        <a:gradFill rotWithShape="1">
+          <a:gsLst>
+            <a:gs pos="0">
+              <a:schemeClr val="phClr">
+                <a:satMod val="103000"/>
+                <a:lumMod val="102000"/>
+                <a:tint val="94000"/>
+              </a:schemeClr>
+            </a:gs>
+            <a:gs pos="50000">
+              <a:schemeClr val="phClr">
+                <a:satMod val="110000"/>
+                <a:lumMod val="100000"/>
+                <a:shade val="100000"/>
+              </a:schemeClr>
+            </a:gs>
+            <a:gs pos="100000">
+              <a:schemeClr val="phClr">
+                <a:lumMod val="99000"/>
+                <a:satMod val="120000"/>
+                <a:shade val="78000"/>
+              </a:schemeClr>
+            </a:gs>
+          </a:gsLst>
+          <a:lin ang="5400000" scaled="0"/>
+        </a:gradFill>
+      </a:fillStyleLst>
+      <a:lnStyleLst>
+        <a:ln w="6350" cap="flat" cmpd="sng" algn="ctr">
+          <a:solidFill>
+            <a:schemeClr val="phClr"/>
+          </a:solidFill>
+          <a:prstDash val="solid"/>
+          <a:miter lim="800000"/>
+        </a:ln>
+        <a:ln w="12700" cap="flat" cmpd="sng" algn="ctr">
+          <a:solidFill>
+            <a:schemeClr val="phClr"/>
+          </a:solidFill>
+          <a:prstDash val="solid"/>
+          <a:miter lim="800000"/>
+        </a:ln>
+        <a:ln w="19050" cap="flat" cmpd="sng" algn="ctr">
+          <a:solidFill>
+            <a:schemeClr val="phClr"/>
+          </a:solidFill>
+          <a:prstDash val="solid"/>
+          <a:miter lim="800000"/>
+        </a:ln>
+      </a:lnStyleLst>
+      <a:effectStyleLst>
+        <a:effectStyle>
+          <a:effectLst/>
+        </a:effectStyle>
+        <a:effectStyle>
+          <a:effectLst/>
+        </a:effectStyle>
+        <a:effectStyle>
+          <a:effectLst>
+            <a:outerShdw blurRad="57150" dist="19050" dir="5400000" algn="ctr" rotWithShape="0">
+              <a:srgbClr val="000000">
+                <a:alpha val="63000"/>
+              </a:srgbClr>
+            </a:outerShdw>
+          </a:effectLst>
+        </a:effectStyle>
+      </a:effectStyleLst>
+      <a:bgFillStyleLst>
+        <a:solidFill>
+          <a:schemeClr val="phClr"/>
+        </a:solidFill>
+        <a:solidFill>
+          <a:schemeClr val="phClr">
+            <a:tint val="95000"/>
+            <a:satMod val="170000"/>
+          </a:schemeClr>
+        </a:solidFill>
+        <a:gradFill rotWithShape="1">
+          <a:gsLst>
+            <a:gs pos="0">
+              <a:schemeClr val="phClr">
+                <a:tint val="93000"/>
+                <a:satMod val="150000"/>
+                <a:shade val="98000"/>
+                <a:lumMod val="102000"/>
+              </a:schemeClr>
+            </a:gs>
+            <a:gs pos="50000">
+              <a:schemeClr val="phClr">
+                <a:tint val="98000"/>
+                <a:satMod val="130000"/>
+                <a:shade val="90000"/>
+                <a:lumMod val="103000"/>
+              </a:schemeClr>
+            </a:gs>
+            <a:gs pos="100000">
+              <a:schemeClr val="phClr">
+                <a:shade val="63000"/>
+                <a:satMod val="120000"/>
+              </a:schemeClr>
+            </a:gs>
+          </a:gsLst>
+          <a:lin ang="5400000" scaled="0"/>
+        </a:gradFill>
+      </a:bgFillStyleLst>
+    </a:fmtScheme>
+  </a:themeElements>
+  <a:objectDefaults/>
+  <a:extraClrSchemeLst/>
+  <a:extLst>
+    <a:ext uri="{05A4C25C-085E-4340-85A3-A5531E510DB2}">
+      <thm15:themeFamily xmlns:thm15="http://schemas.microsoft.com/office/thememl/2012/main" name="Office Theme" id="{62F939B6-93AF-4DB8-9C6B-D6C7DFDC589F}" vid="{4A3C46E8-61CC-4603-A589-7422A47A8E4A}"/>
+    </a:ext>
+  </a:extLst>
+</a:theme>
 </file>